--- a/calendars/Sum1_23-Stat216_Calendar-Online.docx
+++ b/calendars/Sum1_23-Stat216_Calendar-Online.docx
@@ -259,16 +259,16 @@
                 <w:sz w:val="24"/>
                 <w:szCs w:val="24"/>
               </w:rPr>
-              <w:t>11</w:t>
-            </w:r>
-            <w:r>
-              <w:rPr>
-                <w:rFonts w:ascii="Times New Roman" w:hAnsi="Times New Roman" w:cs="Times New Roman"/>
-                <w:b/>
-                <w:sz w:val="24"/>
-                <w:szCs w:val="24"/>
-              </w:rPr>
-              <w:t xml:space="preserve">:59 </w:t>
+              <w:t>8</w:t>
+            </w:r>
+            <w:r>
+              <w:rPr>
+                <w:rFonts w:ascii="Times New Roman" w:hAnsi="Times New Roman" w:cs="Times New Roman"/>
+                <w:b/>
+                <w:sz w:val="24"/>
+                <w:szCs w:val="24"/>
+              </w:rPr>
+              <w:t xml:space="preserve"> </w:t>
             </w:r>
             <w:r>
               <w:rPr>
@@ -396,7 +396,16 @@
                 <w:sz w:val="24"/>
                 <w:szCs w:val="24"/>
               </w:rPr>
-              <w:t xml:space="preserve">         11:59 </w:t>
+              <w:t>8</w:t>
+            </w:r>
+            <w:r>
+              <w:rPr>
+                <w:rFonts w:ascii="Times New Roman" w:hAnsi="Times New Roman" w:cs="Times New Roman"/>
+                <w:b/>
+                <w:sz w:val="24"/>
+                <w:szCs w:val="24"/>
+              </w:rPr>
+              <w:t xml:space="preserve"> </w:t>
             </w:r>
             <w:r>
               <w:rPr>

--- a/calendars/Sum1_23-Stat216_Calendar-Online.docx
+++ b/calendars/Sum1_23-Stat216_Calendar-Online.docx
@@ -73,6 +73,7 @@
         </w:rPr>
         <w:t xml:space="preserve">Completed in </w:t>
       </w:r>
+      <w:proofErr w:type="spellStart"/>
       <w:r>
         <w:rPr>
           <w:rFonts w:ascii="Times New Roman" w:hAnsi="Times New Roman" w:cs="Times New Roman"/>
@@ -81,6 +82,7 @@
         </w:rPr>
         <w:t>Gradescope</w:t>
       </w:r>
+      <w:proofErr w:type="spellEnd"/>
     </w:p>
     <w:tbl>
       <w:tblPr>
@@ -525,16 +527,14 @@
           <w:p>
             <w:pPr>
               <w:pStyle w:val="ListParagraph"/>
-              <w:numPr>
-                <w:ilvl w:val="0"/>
-                <w:numId w:val="1"/>
-              </w:numPr>
-              <w:rPr>
-                <w:rFonts w:ascii="Times New Roman" w:hAnsi="Times New Roman" w:cs="Times New Roman"/>
-                <w:sz w:val="24"/>
-                <w:szCs w:val="24"/>
-              </w:rPr>
-            </w:pPr>
+              <w:ind w:left="144"/>
+              <w:rPr>
+                <w:rFonts w:ascii="Times New Roman" w:hAnsi="Times New Roman" w:cs="Times New Roman"/>
+                <w:sz w:val="24"/>
+                <w:szCs w:val="24"/>
+              </w:rPr>
+            </w:pPr>
+            <w:proofErr w:type="spellStart"/>
             <w:r>
               <w:rPr>
                 <w:rFonts w:ascii="Times New Roman" w:hAnsi="Times New Roman" w:cs="Times New Roman"/>
@@ -543,6 +543,7 @@
               </w:rPr>
               <w:t>Course_Tour</w:t>
             </w:r>
+            <w:proofErr w:type="spellEnd"/>
           </w:p>
           <w:p>
             <w:pPr>
@@ -719,30 +720,65 @@
                 <w:rFonts w:ascii="Times New Roman" w:eastAsia="Times New Roman" w:hAnsi="Times New Roman" w:cs="Times New Roman"/>
                 <w:sz w:val="24"/>
               </w:rPr>
+              <w:t>§1.</w:t>
+            </w:r>
+            <w:r>
+              <w:rPr>
+                <w:rFonts w:ascii="Times New Roman" w:eastAsia="Times New Roman" w:hAnsi="Times New Roman" w:cs="Times New Roman"/>
+                <w:sz w:val="24"/>
+              </w:rPr>
+              <w:t xml:space="preserve">3; </w:t>
+            </w:r>
+            <w:r>
+              <w:rPr>
+                <w:rFonts w:ascii="Times New Roman" w:eastAsia="Times New Roman" w:hAnsi="Times New Roman" w:cs="Times New Roman"/>
+                <w:sz w:val="24"/>
+              </w:rPr>
               <w:t>§</w:t>
             </w:r>
             <w:r>
               <w:rPr>
-                <w:rFonts w:ascii="Times New Roman" w:hAnsi="Times New Roman" w:cs="Times New Roman"/>
-                <w:sz w:val="24"/>
-                <w:szCs w:val="24"/>
-              </w:rPr>
-              <w:t xml:space="preserve">1.3; </w:t>
-            </w:r>
-            <w:r>
-              <w:rPr>
                 <w:rFonts w:ascii="Times New Roman" w:eastAsia="Times New Roman" w:hAnsi="Times New Roman" w:cs="Times New Roman"/>
                 <w:sz w:val="24"/>
               </w:rPr>
+              <w:t>2.1</w:t>
+            </w:r>
+            <w:r>
+              <w:rPr>
+                <w:rFonts w:ascii="Times New Roman" w:eastAsia="Times New Roman" w:hAnsi="Times New Roman" w:cs="Times New Roman"/>
+                <w:sz w:val="24"/>
+              </w:rPr>
+              <w:t xml:space="preserve">; </w:t>
+            </w:r>
+            <w:r>
+              <w:rPr>
+                <w:rFonts w:ascii="Times New Roman" w:eastAsia="Times New Roman" w:hAnsi="Times New Roman" w:cs="Times New Roman"/>
+                <w:sz w:val="24"/>
+              </w:rPr>
               <w:t>§</w:t>
             </w:r>
             <w:r>
               <w:rPr>
                 <w:rFonts w:ascii="Times New Roman" w:hAnsi="Times New Roman" w:cs="Times New Roman"/>
                 <w:sz w:val="24"/>
-                <w:szCs w:val="24"/>
-              </w:rPr>
-              <w:t xml:space="preserve">1.4; </w:t>
+              </w:rPr>
+              <w:t>2.2</w:t>
+            </w:r>
+            <w:r>
+              <w:rPr>
+                <w:rFonts w:ascii="Times New Roman" w:hAnsi="Times New Roman" w:cs="Times New Roman"/>
+                <w:sz w:val="24"/>
+                <w:szCs w:val="24"/>
+              </w:rPr>
+              <w:t>;</w:t>
+            </w:r>
+            <w:r>
+              <w:rPr>
+                <w:rFonts w:ascii="Times New Roman" w:hAnsi="Times New Roman" w:cs="Times New Roman"/>
+                <w:sz w:val="24"/>
+                <w:szCs w:val="24"/>
+              </w:rPr>
+              <w:t xml:space="preserve"> </w:t>
             </w:r>
             <w:r>
               <w:rPr>
@@ -753,41 +789,46 @@
             </w:r>
             <w:r>
               <w:rPr>
-                <w:rFonts w:ascii="Times New Roman" w:hAnsi="Times New Roman" w:cs="Times New Roman"/>
-                <w:sz w:val="24"/>
-                <w:szCs w:val="24"/>
-              </w:rPr>
-              <w:t xml:space="preserve">1.5; </w:t>
-            </w:r>
-            <w:r>
-              <w:rPr>
                 <w:rFonts w:ascii="Times New Roman" w:eastAsia="Times New Roman" w:hAnsi="Times New Roman" w:cs="Times New Roman"/>
                 <w:sz w:val="24"/>
               </w:rPr>
+              <w:t>2.3</w:t>
+            </w:r>
+            <w:r>
+              <w:rPr>
+                <w:rFonts w:ascii="Times New Roman" w:hAnsi="Times New Roman" w:cs="Times New Roman"/>
+                <w:sz w:val="24"/>
+                <w:szCs w:val="24"/>
+              </w:rPr>
+              <w:t xml:space="preserve">; </w:t>
+            </w:r>
+            <w:r>
+              <w:rPr>
+                <w:rFonts w:ascii="Times New Roman" w:eastAsia="Times New Roman" w:hAnsi="Times New Roman" w:cs="Times New Roman"/>
+                <w:sz w:val="24"/>
+              </w:rPr>
               <w:t>§</w:t>
             </w:r>
             <w:r>
               <w:rPr>
-                <w:rFonts w:ascii="Times New Roman" w:hAnsi="Times New Roman" w:cs="Times New Roman"/>
-                <w:sz w:val="24"/>
-                <w:szCs w:val="24"/>
-              </w:rPr>
-              <w:t xml:space="preserve">1.6; </w:t>
-            </w:r>
-            <w:r>
-              <w:rPr>
                 <w:rFonts w:ascii="Times New Roman" w:eastAsia="Times New Roman" w:hAnsi="Times New Roman" w:cs="Times New Roman"/>
                 <w:sz w:val="24"/>
               </w:rPr>
+              <w:t xml:space="preserve">2.4; </w:t>
+            </w:r>
+            <w:r>
+              <w:rPr>
+                <w:rFonts w:ascii="Times New Roman" w:eastAsia="Times New Roman" w:hAnsi="Times New Roman" w:cs="Times New Roman"/>
+                <w:sz w:val="24"/>
+              </w:rPr>
               <w:t>§</w:t>
             </w:r>
             <w:r>
               <w:rPr>
-                <w:rFonts w:ascii="Times New Roman" w:hAnsi="Times New Roman" w:cs="Times New Roman"/>
-                <w:sz w:val="24"/>
-                <w:szCs w:val="24"/>
-              </w:rPr>
-              <w:t>1.8</w:t>
+                <w:rFonts w:ascii="Times New Roman" w:eastAsia="Times New Roman" w:hAnsi="Times New Roman" w:cs="Times New Roman"/>
+                <w:sz w:val="24"/>
+              </w:rPr>
+              <w:t>2.5</w:t>
             </w:r>
           </w:p>
         </w:tc>
@@ -798,111 +839,109 @@
           <w:p>
             <w:pPr>
               <w:pStyle w:val="ListParagraph"/>
-              <w:numPr>
-                <w:ilvl w:val="0"/>
-                <w:numId w:val="1"/>
-              </w:numPr>
-              <w:rPr>
-                <w:rFonts w:ascii="Times New Roman" w:hAnsi="Times New Roman" w:cs="Times New Roman"/>
-                <w:sz w:val="24"/>
-                <w:szCs w:val="24"/>
-              </w:rPr>
-            </w:pPr>
-            <w:r>
-              <w:rPr>
-                <w:rFonts w:ascii="Times New Roman" w:hAnsi="Times New Roman" w:cs="Times New Roman"/>
-                <w:sz w:val="24"/>
-                <w:szCs w:val="24"/>
-              </w:rPr>
-              <w:t>1.2.1_1.2.2</w:t>
+              <w:ind w:left="144"/>
+              <w:rPr>
+                <w:rFonts w:ascii="Times New Roman" w:hAnsi="Times New Roman" w:cs="Times New Roman"/>
+                <w:sz w:val="24"/>
+                <w:szCs w:val="24"/>
+              </w:rPr>
+            </w:pPr>
+            <w:r>
+              <w:rPr>
+                <w:rFonts w:ascii="Times New Roman" w:hAnsi="Times New Roman" w:cs="Times New Roman"/>
+                <w:sz w:val="24"/>
+                <w:szCs w:val="24"/>
+              </w:rPr>
+              <w:t>1.2.1</w:t>
+            </w:r>
+            <w:r>
+              <w:rPr>
+                <w:rFonts w:ascii="Times New Roman" w:hAnsi="Times New Roman" w:cs="Times New Roman"/>
+                <w:sz w:val="24"/>
+                <w:szCs w:val="24"/>
+              </w:rPr>
+              <w:t>and</w:t>
+            </w:r>
+            <w:r>
+              <w:rPr>
+                <w:rFonts w:ascii="Times New Roman" w:hAnsi="Times New Roman" w:cs="Times New Roman"/>
+                <w:sz w:val="24"/>
+                <w:szCs w:val="24"/>
+              </w:rPr>
+              <w:t>1.2.2</w:t>
             </w:r>
           </w:p>
           <w:p>
             <w:pPr>
               <w:pStyle w:val="ListParagraph"/>
-              <w:numPr>
-                <w:ilvl w:val="0"/>
-                <w:numId w:val="1"/>
-              </w:numPr>
-              <w:rPr>
-                <w:rFonts w:ascii="Times New Roman" w:hAnsi="Times New Roman" w:cs="Times New Roman"/>
-                <w:sz w:val="24"/>
-                <w:szCs w:val="24"/>
-              </w:rPr>
-            </w:pPr>
-            <w:r>
-              <w:rPr>
-                <w:rFonts w:ascii="Times New Roman" w:hAnsi="Times New Roman" w:cs="Times New Roman"/>
-                <w:sz w:val="24"/>
-                <w:szCs w:val="24"/>
-              </w:rPr>
-              <w:t>1.2.3_1.2.4_1.2.5</w:t>
+              <w:ind w:left="144"/>
+              <w:rPr>
+                <w:rFonts w:ascii="Times New Roman" w:hAnsi="Times New Roman" w:cs="Times New Roman"/>
+                <w:sz w:val="24"/>
+                <w:szCs w:val="24"/>
+              </w:rPr>
+            </w:pPr>
+            <w:r>
+              <w:rPr>
+                <w:rFonts w:ascii="Times New Roman" w:hAnsi="Times New Roman" w:cs="Times New Roman"/>
+                <w:sz w:val="24"/>
+                <w:szCs w:val="24"/>
+              </w:rPr>
+              <w:t>1.2.3</w:t>
+            </w:r>
+            <w:r>
+              <w:rPr>
+                <w:rFonts w:ascii="Times New Roman" w:hAnsi="Times New Roman" w:cs="Times New Roman"/>
+                <w:sz w:val="24"/>
+                <w:szCs w:val="24"/>
+              </w:rPr>
+              <w:t>to</w:t>
+            </w:r>
+            <w:r>
+              <w:rPr>
+                <w:rFonts w:ascii="Times New Roman" w:hAnsi="Times New Roman" w:cs="Times New Roman"/>
+                <w:sz w:val="24"/>
+                <w:szCs w:val="24"/>
+              </w:rPr>
+              <w:t>1.2.5</w:t>
             </w:r>
           </w:p>
           <w:p>
             <w:pPr>
               <w:pStyle w:val="ListParagraph"/>
-              <w:numPr>
-                <w:ilvl w:val="0"/>
-                <w:numId w:val="1"/>
-              </w:numPr>
-              <w:rPr>
-                <w:rFonts w:ascii="Times New Roman" w:hAnsi="Times New Roman" w:cs="Times New Roman"/>
-                <w:sz w:val="24"/>
-                <w:szCs w:val="24"/>
-              </w:rPr>
-            </w:pPr>
-            <w:r>
-              <w:rPr>
-                <w:rFonts w:ascii="Times New Roman" w:hAnsi="Times New Roman" w:cs="Times New Roman"/>
-                <w:sz w:val="24"/>
-                <w:szCs w:val="24"/>
-              </w:rPr>
-              <w:t>Starting with R</w:t>
+              <w:ind w:left="144"/>
+              <w:rPr>
+                <w:rFonts w:ascii="Times New Roman" w:hAnsi="Times New Roman" w:cs="Times New Roman"/>
+                <w:sz w:val="24"/>
+                <w:szCs w:val="24"/>
+              </w:rPr>
+            </w:pPr>
+            <w:r>
+              <w:rPr>
+                <w:rFonts w:ascii="Times New Roman" w:hAnsi="Times New Roman" w:cs="Times New Roman"/>
+                <w:sz w:val="24"/>
+                <w:szCs w:val="24"/>
+              </w:rPr>
+              <w:t>2.1</w:t>
             </w:r>
           </w:p>
           <w:p>
             <w:pPr>
               <w:pStyle w:val="ListParagraph"/>
-              <w:numPr>
-                <w:ilvl w:val="0"/>
-                <w:numId w:val="1"/>
-              </w:numPr>
-              <w:rPr>
-                <w:rFonts w:ascii="Times New Roman" w:hAnsi="Times New Roman" w:cs="Times New Roman"/>
-                <w:sz w:val="24"/>
-                <w:szCs w:val="24"/>
-              </w:rPr>
-            </w:pPr>
-            <w:r>
-              <w:rPr>
-                <w:rFonts w:ascii="Times New Roman" w:hAnsi="Times New Roman" w:cs="Times New Roman"/>
-                <w:sz w:val="24"/>
-                <w:szCs w:val="24"/>
-              </w:rPr>
-              <w:t>1.3</w:t>
-            </w:r>
-          </w:p>
-          <w:p>
-            <w:pPr>
-              <w:pStyle w:val="ListParagraph"/>
-              <w:numPr>
-                <w:ilvl w:val="0"/>
-                <w:numId w:val="1"/>
-              </w:numPr>
-              <w:rPr>
-                <w:rFonts w:ascii="Times New Roman" w:hAnsi="Times New Roman" w:cs="Times New Roman"/>
-                <w:sz w:val="24"/>
-                <w:szCs w:val="24"/>
-              </w:rPr>
-            </w:pPr>
-            <w:r>
-              <w:rPr>
-                <w:rFonts w:ascii="Times New Roman" w:hAnsi="Times New Roman" w:cs="Times New Roman"/>
-                <w:sz w:val="24"/>
-                <w:szCs w:val="24"/>
-              </w:rPr>
-              <w:t>1.4to1.6</w:t>
+              <w:ind w:left="144"/>
+              <w:rPr>
+                <w:rFonts w:ascii="Times New Roman" w:hAnsi="Times New Roman" w:cs="Times New Roman"/>
+                <w:sz w:val="24"/>
+                <w:szCs w:val="24"/>
+              </w:rPr>
+            </w:pPr>
+            <w:r>
+              <w:rPr>
+                <w:rFonts w:ascii="Times New Roman" w:hAnsi="Times New Roman" w:cs="Times New Roman"/>
+                <w:sz w:val="24"/>
+                <w:szCs w:val="24"/>
+              </w:rPr>
+              <w:t>2.2to2.4</w:t>
             </w:r>
           </w:p>
         </w:tc>
@@ -1142,91 +1181,7 @@
                 <w:rFonts w:ascii="Times New Roman" w:eastAsia="Times New Roman" w:hAnsi="Times New Roman" w:cs="Times New Roman"/>
                 <w:sz w:val="24"/>
               </w:rPr>
-              <w:t>§</w:t>
-            </w:r>
-            <w:r>
-              <w:rPr>
-                <w:rFonts w:ascii="Times New Roman" w:hAnsi="Times New Roman" w:cs="Times New Roman"/>
-                <w:sz w:val="24"/>
-                <w:szCs w:val="24"/>
-              </w:rPr>
-              <w:t xml:space="preserve">1.7, </w:t>
-            </w:r>
-            <w:r>
-              <w:rPr>
-                <w:rFonts w:ascii="Times New Roman" w:eastAsia="Times New Roman" w:hAnsi="Times New Roman" w:cs="Times New Roman"/>
-                <w:sz w:val="24"/>
-              </w:rPr>
-              <w:t>§</w:t>
-            </w:r>
-            <w:r>
-              <w:rPr>
-                <w:rFonts w:ascii="Times New Roman" w:hAnsi="Times New Roman" w:cs="Times New Roman"/>
-                <w:sz w:val="24"/>
-                <w:szCs w:val="24"/>
-              </w:rPr>
-              <w:t>2.</w:t>
-            </w:r>
-            <w:r>
-              <w:rPr>
-                <w:rFonts w:ascii="Times New Roman" w:hAnsi="Times New Roman" w:cs="Times New Roman"/>
-                <w:sz w:val="24"/>
-                <w:szCs w:val="24"/>
-              </w:rPr>
-              <w:t xml:space="preserve">1, </w:t>
-            </w:r>
-            <w:r>
-              <w:rPr>
-                <w:rFonts w:ascii="Times New Roman" w:eastAsia="Times New Roman" w:hAnsi="Times New Roman" w:cs="Times New Roman"/>
-                <w:sz w:val="24"/>
-              </w:rPr>
-              <w:t>§</w:t>
-            </w:r>
-            <w:r>
-              <w:rPr>
-                <w:rFonts w:ascii="Times New Roman" w:hAnsi="Times New Roman" w:cs="Times New Roman"/>
-                <w:sz w:val="24"/>
-                <w:szCs w:val="24"/>
-              </w:rPr>
-              <w:t xml:space="preserve">2.3; </w:t>
-            </w:r>
-            <w:r>
-              <w:rPr>
-                <w:rFonts w:ascii="Times New Roman" w:eastAsia="Times New Roman" w:hAnsi="Times New Roman" w:cs="Times New Roman"/>
-                <w:sz w:val="24"/>
-              </w:rPr>
-              <w:t>§</w:t>
-            </w:r>
-            <w:r>
-              <w:rPr>
-                <w:rFonts w:ascii="Times New Roman" w:hAnsi="Times New Roman" w:cs="Times New Roman"/>
-                <w:sz w:val="24"/>
-                <w:szCs w:val="24"/>
-              </w:rPr>
-              <w:t xml:space="preserve">2.4; </w:t>
-            </w:r>
-            <w:r>
-              <w:rPr>
-                <w:rFonts w:ascii="Times New Roman" w:eastAsia="Times New Roman" w:hAnsi="Times New Roman" w:cs="Times New Roman"/>
-                <w:sz w:val="24"/>
-              </w:rPr>
-              <w:t>§</w:t>
-            </w:r>
-            <w:r>
-              <w:rPr>
-                <w:rFonts w:ascii="Times New Roman" w:hAnsi="Times New Roman" w:cs="Times New Roman"/>
-                <w:sz w:val="24"/>
-                <w:szCs w:val="24"/>
-              </w:rPr>
-              <w:t>2.5</w:t>
-            </w:r>
-            <w:r>
-              <w:rPr>
-                <w:rFonts w:ascii="Times New Roman" w:hAnsi="Times New Roman" w:cs="Times New Roman"/>
-                <w:sz w:val="24"/>
-                <w:szCs w:val="24"/>
-              </w:rPr>
-              <w:t xml:space="preserve">; </w:t>
+              <w:t>Ch 3; Ch 4; Ch 5</w:t>
             </w:r>
           </w:p>
         </w:tc>
@@ -1236,78 +1191,234 @@
           </w:tcPr>
           <w:p>
             <w:pPr>
-              <w:pStyle w:val="ListParagraph"/>
-              <w:numPr>
-                <w:ilvl w:val="0"/>
-                <w:numId w:val="1"/>
-              </w:numPr>
-              <w:rPr>
-                <w:rFonts w:ascii="Times New Roman" w:hAnsi="Times New Roman" w:cs="Times New Roman"/>
-                <w:sz w:val="24"/>
-                <w:szCs w:val="24"/>
-              </w:rPr>
-            </w:pPr>
-            <w:r>
-              <w:rPr>
-                <w:rFonts w:ascii="Times New Roman" w:hAnsi="Times New Roman" w:cs="Times New Roman"/>
-                <w:sz w:val="24"/>
-                <w:szCs w:val="24"/>
-              </w:rPr>
-              <w:t>2.1</w:t>
-            </w:r>
-          </w:p>
-          <w:p>
-            <w:pPr>
-              <w:pStyle w:val="ListParagraph"/>
-              <w:numPr>
-                <w:ilvl w:val="0"/>
-                <w:numId w:val="1"/>
-              </w:numPr>
-              <w:rPr>
-                <w:rFonts w:ascii="Times New Roman" w:hAnsi="Times New Roman" w:cs="Times New Roman"/>
-                <w:sz w:val="24"/>
-                <w:szCs w:val="24"/>
-              </w:rPr>
-            </w:pPr>
-            <w:r>
-              <w:rPr>
-                <w:rFonts w:ascii="Times New Roman" w:hAnsi="Times New Roman" w:cs="Times New Roman"/>
-                <w:sz w:val="24"/>
-                <w:szCs w:val="24"/>
-              </w:rPr>
-              <w:t>MosaicPlots</w:t>
-            </w:r>
-          </w:p>
-          <w:p>
-            <w:pPr>
-              <w:pStyle w:val="ListParagraph"/>
-              <w:numPr>
-                <w:ilvl w:val="0"/>
-                <w:numId w:val="1"/>
-              </w:numPr>
-              <w:rPr>
-                <w:rFonts w:ascii="Times New Roman" w:hAnsi="Times New Roman" w:cs="Times New Roman"/>
-                <w:sz w:val="24"/>
-                <w:szCs w:val="24"/>
-              </w:rPr>
-            </w:pPr>
-            <w:r>
-              <w:rPr>
-                <w:rFonts w:ascii="Times New Roman" w:hAnsi="Times New Roman" w:cs="Times New Roman"/>
-                <w:sz w:val="24"/>
-                <w:szCs w:val="24"/>
-              </w:rPr>
-              <w:t>2.3</w:t>
-            </w:r>
-            <w:r>
-              <w:rPr>
-                <w:rFonts w:ascii="Times New Roman" w:hAnsi="Times New Roman" w:cs="Times New Roman"/>
-                <w:sz w:val="24"/>
-                <w:szCs w:val="24"/>
-              </w:rPr>
-              <w:t xml:space="preserve"> </w:t>
-            </w:r>
-          </w:p>
+              <w:rPr>
+                <w:rFonts w:ascii="Times New Roman" w:hAnsi="Times New Roman" w:cs="Times New Roman"/>
+                <w:i/>
+                <w:iCs/>
+                <w:sz w:val="24"/>
+                <w:szCs w:val="24"/>
+              </w:rPr>
+            </w:pPr>
+            <w:proofErr w:type="spellStart"/>
+            <w:r>
+              <w:rPr>
+                <w:rFonts w:ascii="Times New Roman" w:hAnsi="Times New Roman" w:cs="Times New Roman"/>
+                <w:i/>
+                <w:iCs/>
+                <w:sz w:val="24"/>
+                <w:szCs w:val="24"/>
+              </w:rPr>
+              <w:t>Starting_with_R</w:t>
+            </w:r>
+            <w:proofErr w:type="spellEnd"/>
+            <w:r>
+              <w:rPr>
+                <w:rFonts w:ascii="Times New Roman" w:hAnsi="Times New Roman" w:cs="Times New Roman"/>
+                <w:i/>
+                <w:iCs/>
+                <w:sz w:val="24"/>
+                <w:szCs w:val="24"/>
+              </w:rPr>
+              <w:t xml:space="preserve"> (optional)</w:t>
+            </w:r>
+          </w:p>
+          <w:p>
+            <w:pPr>
+              <w:rPr>
+                <w:rFonts w:ascii="Times New Roman" w:hAnsi="Times New Roman" w:cs="Times New Roman"/>
+                <w:sz w:val="24"/>
+                <w:szCs w:val="24"/>
+              </w:rPr>
+            </w:pPr>
+            <w:r>
+              <w:rPr>
+                <w:rFonts w:ascii="Times New Roman" w:hAnsi="Times New Roman" w:cs="Times New Roman"/>
+                <w:sz w:val="24"/>
+                <w:szCs w:val="24"/>
+              </w:rPr>
+              <w:t>4.1</w:t>
+            </w:r>
+          </w:p>
+          <w:p>
+            <w:pPr>
+              <w:rPr>
+                <w:rFonts w:ascii="Times New Roman" w:hAnsi="Times New Roman" w:cs="Times New Roman"/>
+                <w:sz w:val="24"/>
+                <w:szCs w:val="24"/>
+              </w:rPr>
+            </w:pPr>
+            <w:r>
+              <w:rPr>
+                <w:rFonts w:ascii="Times New Roman" w:hAnsi="Times New Roman" w:cs="Times New Roman"/>
+                <w:sz w:val="24"/>
+                <w:szCs w:val="24"/>
+              </w:rPr>
+              <w:t>4.2</w:t>
+            </w:r>
+          </w:p>
+          <w:p>
+            <w:pPr>
+              <w:rPr>
+                <w:rFonts w:ascii="Times New Roman" w:hAnsi="Times New Roman" w:cs="Times New Roman"/>
+                <w:sz w:val="24"/>
+                <w:szCs w:val="24"/>
+              </w:rPr>
+            </w:pPr>
+            <w:r>
+              <w:rPr>
+                <w:rFonts w:ascii="Times New Roman" w:hAnsi="Times New Roman" w:cs="Times New Roman"/>
+                <w:sz w:val="24"/>
+                <w:szCs w:val="24"/>
+              </w:rPr>
+              <w:t>4.4</w:t>
+            </w:r>
+          </w:p>
+          <w:p>
+            <w:pPr>
+              <w:rPr>
+                <w:rFonts w:ascii="Times New Roman" w:hAnsi="Times New Roman" w:cs="Times New Roman"/>
+                <w:sz w:val="24"/>
+                <w:szCs w:val="24"/>
+              </w:rPr>
+            </w:pPr>
+            <w:r>
+              <w:rPr>
+                <w:rFonts w:ascii="Times New Roman" w:hAnsi="Times New Roman" w:cs="Times New Roman"/>
+                <w:sz w:val="24"/>
+                <w:szCs w:val="24"/>
+              </w:rPr>
+              <w:t>5.2to5.4</w:t>
+            </w:r>
+          </w:p>
+          <w:p>
+            <w:pPr>
+              <w:rPr>
+                <w:rFonts w:ascii="Times New Roman" w:hAnsi="Times New Roman" w:cs="Times New Roman"/>
+                <w:sz w:val="24"/>
+                <w:szCs w:val="24"/>
+              </w:rPr>
+            </w:pPr>
+            <w:r>
+              <w:rPr>
+                <w:rFonts w:ascii="Times New Roman" w:hAnsi="Times New Roman" w:cs="Times New Roman"/>
+                <w:sz w:val="24"/>
+                <w:szCs w:val="24"/>
+              </w:rPr>
+              <w:t>5.5to5.6</w:t>
+            </w:r>
+          </w:p>
+          <w:p>
+            <w:pPr>
+              <w:rPr>
+                <w:rFonts w:ascii="Times New Roman" w:hAnsi="Times New Roman" w:cs="Times New Roman"/>
+                <w:sz w:val="24"/>
+                <w:szCs w:val="24"/>
+              </w:rPr>
+            </w:pPr>
+            <w:r>
+              <w:rPr>
+                <w:rFonts w:ascii="Times New Roman" w:hAnsi="Times New Roman" w:cs="Times New Roman"/>
+                <w:sz w:val="24"/>
+                <w:szCs w:val="24"/>
+              </w:rPr>
+              <w:t xml:space="preserve">5.7 </w:t>
+            </w:r>
+          </w:p>
+        </w:tc>
+        <w:tc>
+          <w:tcPr>
+            <w:tcW w:w="3960" w:type="dxa"/>
+          </w:tcPr>
+          <w:p>
+            <w:pPr>
+              <w:rPr>
+                <w:rFonts w:ascii="Times New Roman" w:hAnsi="Times New Roman" w:cs="Times New Roman"/>
+                <w:color w:val="4472C4" w:themeColor="accent1"/>
+                <w:sz w:val="24"/>
+                <w:szCs w:val="24"/>
+              </w:rPr>
+            </w:pPr>
+          </w:p>
+        </w:tc>
+      </w:tr>
+      <w:tr>
+        <w:tc>
+          <w:tcPr>
+            <w:tcW w:w="923" w:type="dxa"/>
+          </w:tcPr>
+          <w:p>
+            <w:pPr>
+              <w:rPr>
+                <w:rFonts w:ascii="Times New Roman" w:hAnsi="Times New Roman" w:cs="Times New Roman"/>
+                <w:b/>
+                <w:sz w:val="24"/>
+                <w:szCs w:val="24"/>
+              </w:rPr>
+            </w:pPr>
+          </w:p>
+        </w:tc>
+        <w:tc>
+          <w:tcPr>
+            <w:tcW w:w="1232" w:type="dxa"/>
+          </w:tcPr>
+          <w:p>
+            <w:pPr>
+              <w:rPr>
+                <w:rFonts w:ascii="Times New Roman" w:hAnsi="Times New Roman" w:cs="Times New Roman"/>
+                <w:sz w:val="24"/>
+                <w:szCs w:val="24"/>
+              </w:rPr>
+            </w:pPr>
+            <w:r>
+              <w:rPr>
+                <w:rFonts w:ascii="Times New Roman" w:hAnsi="Times New Roman" w:cs="Times New Roman"/>
+                <w:sz w:val="24"/>
+                <w:szCs w:val="24"/>
+              </w:rPr>
+              <w:t>R 5/1</w:t>
+            </w:r>
+            <w:r>
+              <w:rPr>
+                <w:rFonts w:ascii="Times New Roman" w:hAnsi="Times New Roman" w:cs="Times New Roman"/>
+                <w:sz w:val="24"/>
+                <w:szCs w:val="24"/>
+              </w:rPr>
+              <w:t>8</w:t>
+            </w:r>
+          </w:p>
+        </w:tc>
+        <w:tc>
+          <w:tcPr>
+            <w:tcW w:w="2520" w:type="dxa"/>
+          </w:tcPr>
+          <w:p>
+            <w:pPr>
+              <w:rPr>
+                <w:rFonts w:ascii="Times New Roman" w:hAnsi="Times New Roman" w:cs="Times New Roman"/>
+                <w:sz w:val="24"/>
+                <w:szCs w:val="24"/>
+              </w:rPr>
+            </w:pPr>
+          </w:p>
+        </w:tc>
+        <w:tc>
+          <w:tcPr>
+            <w:tcW w:w="2070" w:type="dxa"/>
+          </w:tcPr>
+          <w:p>
+            <w:pPr>
+              <w:rPr>
+                <w:rFonts w:ascii="Times New Roman" w:hAnsi="Times New Roman" w:cs="Times New Roman"/>
+                <w:sz w:val="24"/>
+                <w:szCs w:val="24"/>
+              </w:rPr>
+            </w:pPr>
+          </w:p>
+        </w:tc>
+        <w:tc>
+          <w:tcPr>
+            <w:tcW w:w="3420" w:type="dxa"/>
+          </w:tcPr>
           <w:p>
             <w:pPr>
               <w:pStyle w:val="ListParagraph"/>
@@ -1328,11 +1439,165 @@
             <w:pPr>
               <w:rPr>
                 <w:rFonts w:ascii="Times New Roman" w:hAnsi="Times New Roman" w:cs="Times New Roman"/>
+                <w:b/>
+                <w:sz w:val="24"/>
+                <w:szCs w:val="24"/>
+              </w:rPr>
+            </w:pPr>
+            <w:r>
+              <w:rPr>
+                <w:rFonts w:ascii="Times New Roman" w:hAnsi="Times New Roman" w:cs="Times New Roman"/>
+                <w:b/>
+                <w:sz w:val="24"/>
+                <w:szCs w:val="24"/>
+              </w:rPr>
+              <w:t xml:space="preserve">Last day to ADD with ADD/DROP </w:t>
+            </w:r>
+            <w:proofErr w:type="gramStart"/>
+            <w:r>
+              <w:rPr>
+                <w:rFonts w:ascii="Times New Roman" w:hAnsi="Times New Roman" w:cs="Times New Roman"/>
+                <w:b/>
+                <w:sz w:val="24"/>
+                <w:szCs w:val="24"/>
+              </w:rPr>
+              <w:t>form;</w:t>
+            </w:r>
+            <w:proofErr w:type="gramEnd"/>
+            <w:r>
+              <w:rPr>
+                <w:rFonts w:ascii="Times New Roman" w:hAnsi="Times New Roman" w:cs="Times New Roman"/>
+                <w:b/>
+                <w:sz w:val="24"/>
+                <w:szCs w:val="24"/>
+              </w:rPr>
+              <w:t xml:space="preserve"> </w:t>
+            </w:r>
+          </w:p>
+          <w:p>
+            <w:pPr>
+              <w:rPr>
+                <w:rFonts w:ascii="Times New Roman" w:hAnsi="Times New Roman" w:cs="Times New Roman"/>
+                <w:b/>
+                <w:sz w:val="24"/>
+                <w:szCs w:val="24"/>
+              </w:rPr>
+            </w:pPr>
+            <w:r>
+              <w:rPr>
+                <w:rFonts w:ascii="Times New Roman" w:hAnsi="Times New Roman" w:cs="Times New Roman"/>
+                <w:b/>
+                <w:sz w:val="24"/>
+                <w:szCs w:val="24"/>
+              </w:rPr>
+              <w:t>Last day to DROP online</w:t>
+            </w:r>
+          </w:p>
+          <w:p>
+            <w:pPr>
+              <w:rPr>
+                <w:rFonts w:ascii="Times New Roman" w:hAnsi="Times New Roman" w:cs="Times New Roman"/>
+                <w:bCs/>
+                <w:color w:val="00B050"/>
+                <w:sz w:val="24"/>
+                <w:szCs w:val="24"/>
+              </w:rPr>
+            </w:pPr>
+            <w:r>
+              <w:rPr>
+                <w:rFonts w:ascii="Times New Roman" w:hAnsi="Times New Roman" w:cs="Times New Roman"/>
+                <w:bCs/>
+                <w:color w:val="00B050"/>
+                <w:sz w:val="24"/>
+                <w:szCs w:val="24"/>
+              </w:rPr>
+              <w:t xml:space="preserve">GS: </w:t>
+            </w:r>
+            <w:r>
+              <w:rPr>
+                <w:rFonts w:ascii="Times New Roman" w:hAnsi="Times New Roman" w:cs="Times New Roman"/>
+                <w:bCs/>
+                <w:color w:val="00B050"/>
+                <w:sz w:val="24"/>
+                <w:szCs w:val="24"/>
+              </w:rPr>
+              <w:t>Myopia and Nightlights, IMDb Movie Reviews</w:t>
+            </w:r>
+          </w:p>
+          <w:p>
+            <w:pPr>
+              <w:rPr>
+                <w:rFonts w:ascii="Times New Roman" w:hAnsi="Times New Roman" w:cs="Times New Roman"/>
                 <w:color w:val="4472C4" w:themeColor="accent1"/>
                 <w:sz w:val="24"/>
                 <w:szCs w:val="24"/>
               </w:rPr>
             </w:pPr>
+            <w:r>
+              <w:rPr>
+                <w:rFonts w:ascii="Times New Roman" w:hAnsi="Times New Roman" w:cs="Times New Roman"/>
+                <w:color w:val="4472C4" w:themeColor="accent1"/>
+                <w:sz w:val="24"/>
+                <w:szCs w:val="24"/>
+              </w:rPr>
+              <w:t>GS: IPEDS</w:t>
+            </w:r>
+          </w:p>
+          <w:p>
+            <w:pPr>
+              <w:rPr>
+                <w:rFonts w:ascii="Times New Roman" w:hAnsi="Times New Roman" w:cs="Times New Roman"/>
+                <w:bCs/>
+                <w:color w:val="00B050"/>
+                <w:sz w:val="24"/>
+                <w:szCs w:val="24"/>
+              </w:rPr>
+            </w:pPr>
+            <w:r>
+              <w:rPr>
+                <w:rFonts w:ascii="Times New Roman" w:hAnsi="Times New Roman" w:cs="Times New Roman"/>
+                <w:color w:val="FF0000"/>
+                <w:sz w:val="24"/>
+                <w:szCs w:val="24"/>
+              </w:rPr>
+              <w:t xml:space="preserve">GS: Assign. </w:t>
+            </w:r>
+            <w:r>
+              <w:rPr>
+                <w:rFonts w:ascii="Times New Roman" w:hAnsi="Times New Roman" w:cs="Times New Roman"/>
+                <w:color w:val="FF0000"/>
+                <w:sz w:val="24"/>
+                <w:szCs w:val="24"/>
+              </w:rPr>
+              <w:t>1</w:t>
+            </w:r>
+            <w:r>
+              <w:rPr>
+                <w:rFonts w:ascii="Times New Roman" w:hAnsi="Times New Roman" w:cs="Times New Roman"/>
+                <w:color w:val="FF0000"/>
+                <w:sz w:val="24"/>
+                <w:szCs w:val="24"/>
+              </w:rPr>
+              <w:t xml:space="preserve"> – module </w:t>
+            </w:r>
+            <w:r>
+              <w:rPr>
+                <w:rFonts w:ascii="Times New Roman" w:hAnsi="Times New Roman" w:cs="Times New Roman"/>
+                <w:color w:val="FF0000"/>
+                <w:sz w:val="24"/>
+                <w:szCs w:val="24"/>
+              </w:rPr>
+              <w:t xml:space="preserve">2, </w:t>
+            </w:r>
+            <w:r>
+              <w:rPr>
+                <w:rFonts w:ascii="Times New Roman" w:hAnsi="Times New Roman" w:cs="Times New Roman"/>
+                <w:color w:val="FF0000"/>
+                <w:sz w:val="24"/>
+                <w:szCs w:val="24"/>
+              </w:rPr>
+              <w:t>3</w:t>
+            </w:r>
           </w:p>
         </w:tc>
       </w:tr>
@@ -1370,15 +1635,23 @@
                 <w:sz w:val="24"/>
                 <w:szCs w:val="24"/>
               </w:rPr>
-              <w:t>R 5/1</w:t>
-            </w:r>
-            <w:r>
-              <w:rPr>
-                <w:rFonts w:ascii="Times New Roman" w:hAnsi="Times New Roman" w:cs="Times New Roman"/>
-                <w:sz w:val="24"/>
-                <w:szCs w:val="24"/>
-              </w:rPr>
-              <w:t>8</w:t>
+              <w:t xml:space="preserve">F </w:t>
+            </w:r>
+            <w:r>
+              <w:rPr>
+                <w:rFonts w:ascii="Times New Roman" w:hAnsi="Times New Roman" w:cs="Times New Roman"/>
+                <w:sz w:val="24"/>
+                <w:szCs w:val="24"/>
+              </w:rPr>
+              <w:t>5/</w:t>
+            </w:r>
+            <w:r>
+              <w:rPr>
+                <w:rFonts w:ascii="Times New Roman" w:hAnsi="Times New Roman" w:cs="Times New Roman"/>
+                <w:sz w:val="24"/>
+                <w:szCs w:val="24"/>
+              </w:rPr>
+              <w:t>19</w:t>
             </w:r>
           </w:p>
         </w:tc>
@@ -1416,8 +1689,6 @@
           </w:tcPr>
           <w:p>
             <w:pPr>
-              <w:pStyle w:val="ListParagraph"/>
-              <w:ind w:left="144"/>
               <w:rPr>
                 <w:rFonts w:ascii="Times New Roman" w:hAnsi="Times New Roman" w:cs="Times New Roman"/>
                 <w:sz w:val="24"/>
@@ -1434,46 +1705,8 @@
             <w:pPr>
               <w:rPr>
                 <w:rFonts w:ascii="Times New Roman" w:hAnsi="Times New Roman" w:cs="Times New Roman"/>
-                <w:b/>
-                <w:sz w:val="24"/>
-                <w:szCs w:val="24"/>
-              </w:rPr>
-            </w:pPr>
-            <w:r>
-              <w:rPr>
-                <w:rFonts w:ascii="Times New Roman" w:hAnsi="Times New Roman" w:cs="Times New Roman"/>
-                <w:b/>
-                <w:sz w:val="24"/>
-                <w:szCs w:val="24"/>
-              </w:rPr>
-              <w:t xml:space="preserve">Last day to ADD with ADD/DROP form; </w:t>
-            </w:r>
-          </w:p>
-          <w:p>
-            <w:pPr>
-              <w:rPr>
-                <w:rFonts w:ascii="Times New Roman" w:hAnsi="Times New Roman" w:cs="Times New Roman"/>
-                <w:b/>
-                <w:sz w:val="24"/>
-                <w:szCs w:val="24"/>
-              </w:rPr>
-            </w:pPr>
-            <w:r>
-              <w:rPr>
-                <w:rFonts w:ascii="Times New Roman" w:hAnsi="Times New Roman" w:cs="Times New Roman"/>
-                <w:b/>
-                <w:sz w:val="24"/>
-                <w:szCs w:val="24"/>
-              </w:rPr>
-              <w:t>Last day to DROP online</w:t>
-            </w:r>
-          </w:p>
-          <w:p>
-            <w:pPr>
-              <w:rPr>
-                <w:rFonts w:ascii="Times New Roman" w:hAnsi="Times New Roman" w:cs="Times New Roman"/>
                 <w:bCs/>
-                <w:color w:val="00B050"/>
+                <w:color w:val="7030A0"/>
                 <w:sz w:val="24"/>
                 <w:szCs w:val="24"/>
               </w:rPr>
@@ -1482,96 +1715,11 @@
               <w:rPr>
                 <w:rFonts w:ascii="Times New Roman" w:hAnsi="Times New Roman" w:cs="Times New Roman"/>
                 <w:bCs/>
-                <w:color w:val="00B050"/>
-                <w:sz w:val="24"/>
-                <w:szCs w:val="24"/>
-              </w:rPr>
-              <w:t xml:space="preserve">GS: </w:t>
-            </w:r>
-            <w:r>
-              <w:rPr>
-                <w:rFonts w:ascii="Times New Roman" w:hAnsi="Times New Roman" w:cs="Times New Roman"/>
-                <w:bCs/>
-                <w:color w:val="00B050"/>
-                <w:sz w:val="24"/>
-                <w:szCs w:val="24"/>
-              </w:rPr>
-              <w:t>Myopia and Nightlights, IMDb Movie Reviews</w:t>
-            </w:r>
-          </w:p>
-          <w:p>
-            <w:pPr>
-              <w:rPr>
-                <w:rFonts w:ascii="Times New Roman" w:hAnsi="Times New Roman" w:cs="Times New Roman"/>
-                <w:color w:val="4472C4" w:themeColor="accent1"/>
-                <w:sz w:val="24"/>
-                <w:szCs w:val="24"/>
-              </w:rPr>
-            </w:pPr>
-            <w:r>
-              <w:rPr>
-                <w:rFonts w:ascii="Times New Roman" w:hAnsi="Times New Roman" w:cs="Times New Roman"/>
-                <w:color w:val="4472C4" w:themeColor="accent1"/>
-                <w:sz w:val="24"/>
-                <w:szCs w:val="24"/>
-              </w:rPr>
-              <w:t>GS: IPEDS</w:t>
-            </w:r>
-          </w:p>
-          <w:p>
-            <w:pPr>
-              <w:rPr>
-                <w:rFonts w:ascii="Times New Roman" w:hAnsi="Times New Roman" w:cs="Times New Roman"/>
-                <w:bCs/>
-                <w:color w:val="00B050"/>
-                <w:sz w:val="24"/>
-                <w:szCs w:val="24"/>
-              </w:rPr>
-            </w:pPr>
-            <w:r>
-              <w:rPr>
-                <w:rFonts w:ascii="Times New Roman" w:hAnsi="Times New Roman" w:cs="Times New Roman"/>
-                <w:color w:val="FF0000"/>
-                <w:sz w:val="24"/>
-                <w:szCs w:val="24"/>
-              </w:rPr>
-              <w:t xml:space="preserve">GS: Assign. </w:t>
-            </w:r>
-            <w:r>
-              <w:rPr>
-                <w:rFonts w:ascii="Times New Roman" w:hAnsi="Times New Roman" w:cs="Times New Roman"/>
-                <w:color w:val="FF0000"/>
-                <w:sz w:val="24"/>
-                <w:szCs w:val="24"/>
-              </w:rPr>
-              <w:t>1</w:t>
-            </w:r>
-            <w:r>
-              <w:rPr>
-                <w:rFonts w:ascii="Times New Roman" w:hAnsi="Times New Roman" w:cs="Times New Roman"/>
-                <w:color w:val="FF0000"/>
-                <w:sz w:val="24"/>
-                <w:szCs w:val="24"/>
-              </w:rPr>
-              <w:t xml:space="preserve"> – module </w:t>
-            </w:r>
-            <w:r>
-              <w:rPr>
-                <w:rFonts w:ascii="Times New Roman" w:hAnsi="Times New Roman" w:cs="Times New Roman"/>
-                <w:color w:val="FF0000"/>
-                <w:sz w:val="24"/>
-                <w:szCs w:val="24"/>
-              </w:rPr>
-              <w:t xml:space="preserve">2, </w:t>
-            </w:r>
-            <w:r>
-              <w:rPr>
-                <w:rFonts w:ascii="Times New Roman" w:hAnsi="Times New Roman" w:cs="Times New Roman"/>
-                <w:color w:val="FF0000"/>
-                <w:sz w:val="24"/>
-                <w:szCs w:val="24"/>
-              </w:rPr>
-              <w:t>3</w:t>
+                <w:color w:val="7030A0"/>
+                <w:sz w:val="24"/>
+                <w:szCs w:val="24"/>
+              </w:rPr>
+              <w:t>Google Drive: Collaborative Work Space</w:t>
             </w:r>
           </w:p>
         </w:tc>
@@ -1590,6 +1738,15 @@
                 <w:szCs w:val="24"/>
               </w:rPr>
             </w:pPr>
+            <w:r>
+              <w:rPr>
+                <w:rFonts w:ascii="Times New Roman" w:hAnsi="Times New Roman" w:cs="Times New Roman"/>
+                <w:b/>
+                <w:sz w:val="24"/>
+                <w:szCs w:val="24"/>
+              </w:rPr>
+              <w:t>2</w:t>
+            </w:r>
           </w:p>
         </w:tc>
         <w:tc>
@@ -1610,23 +1767,15 @@
                 <w:sz w:val="24"/>
                 <w:szCs w:val="24"/>
               </w:rPr>
-              <w:t xml:space="preserve">F </w:t>
-            </w:r>
-            <w:r>
-              <w:rPr>
-                <w:rFonts w:ascii="Times New Roman" w:hAnsi="Times New Roman" w:cs="Times New Roman"/>
-                <w:sz w:val="24"/>
-                <w:szCs w:val="24"/>
-              </w:rPr>
-              <w:t>5/</w:t>
-            </w:r>
-            <w:r>
-              <w:rPr>
-                <w:rFonts w:ascii="Times New Roman" w:hAnsi="Times New Roman" w:cs="Times New Roman"/>
-                <w:sz w:val="24"/>
-                <w:szCs w:val="24"/>
-              </w:rPr>
-              <w:t>19</w:t>
+              <w:t>M 5/2</w:t>
+            </w:r>
+            <w:r>
+              <w:rPr>
+                <w:rFonts w:ascii="Times New Roman" w:hAnsi="Times New Roman" w:cs="Times New Roman"/>
+                <w:sz w:val="24"/>
+                <w:szCs w:val="24"/>
+              </w:rPr>
+              <w:t>2</w:t>
             </w:r>
           </w:p>
         </w:tc>
@@ -1642,6 +1791,71 @@
                 <w:szCs w:val="24"/>
               </w:rPr>
             </w:pPr>
+            <w:r>
+              <w:rPr>
+                <w:rFonts w:ascii="Times New Roman" w:hAnsi="Times New Roman" w:cs="Times New Roman"/>
+                <w:sz w:val="24"/>
+                <w:szCs w:val="24"/>
+              </w:rPr>
+              <w:t xml:space="preserve">Module </w:t>
+            </w:r>
+            <w:r>
+              <w:rPr>
+                <w:rFonts w:ascii="Times New Roman" w:hAnsi="Times New Roman" w:cs="Times New Roman"/>
+                <w:sz w:val="24"/>
+                <w:szCs w:val="24"/>
+              </w:rPr>
+              <w:t>4</w:t>
+            </w:r>
+            <w:r>
+              <w:rPr>
+                <w:rFonts w:ascii="Times New Roman" w:hAnsi="Times New Roman" w:cs="Times New Roman"/>
+                <w:sz w:val="24"/>
+                <w:szCs w:val="24"/>
+              </w:rPr>
+              <w:t>:</w:t>
+            </w:r>
+          </w:p>
+          <w:p>
+            <w:pPr>
+              <w:rPr>
+                <w:rFonts w:ascii="Times New Roman" w:hAnsi="Times New Roman" w:cs="Times New Roman"/>
+                <w:sz w:val="24"/>
+                <w:szCs w:val="24"/>
+              </w:rPr>
+            </w:pPr>
+            <w:r>
+              <w:rPr>
+                <w:rFonts w:ascii="Times New Roman" w:hAnsi="Times New Roman" w:cs="Times New Roman"/>
+                <w:sz w:val="24"/>
+                <w:szCs w:val="24"/>
+              </w:rPr>
+              <w:t>Movie Profits – Regression and Correlation</w:t>
+            </w:r>
+            <w:r>
+              <w:rPr>
+                <w:rFonts w:ascii="Times New Roman" w:hAnsi="Times New Roman" w:cs="Times New Roman"/>
+                <w:sz w:val="24"/>
+                <w:szCs w:val="24"/>
+              </w:rPr>
+              <w:t xml:space="preserve">, </w:t>
+            </w:r>
+            <w:r>
+              <w:rPr>
+                <w:rFonts w:ascii="Times New Roman" w:hAnsi="Times New Roman" w:cs="Times New Roman"/>
+                <w:sz w:val="24"/>
+                <w:szCs w:val="24"/>
+              </w:rPr>
+              <w:t>Pengu</w:t>
+            </w:r>
+            <w:r>
+              <w:rPr>
+                <w:rFonts w:ascii="Times New Roman" w:hAnsi="Times New Roman" w:cs="Times New Roman"/>
+                <w:sz w:val="24"/>
+                <w:szCs w:val="24"/>
+              </w:rPr>
+              <w:t>ins</w:t>
+            </w:r>
           </w:p>
         </w:tc>
         <w:tc>
@@ -1656,6 +1870,13 @@
                 <w:szCs w:val="24"/>
               </w:rPr>
             </w:pPr>
+            <w:r>
+              <w:rPr>
+                <w:rFonts w:ascii="Times New Roman" w:eastAsia="Times New Roman" w:hAnsi="Times New Roman" w:cs="Times New Roman"/>
+                <w:sz w:val="24"/>
+              </w:rPr>
+              <w:t>Ch 6; Ch 7; Ch 8</w:t>
+            </w:r>
           </w:p>
         </w:tc>
         <w:tc>
@@ -1670,349 +1891,64 @@
                 <w:szCs w:val="24"/>
               </w:rPr>
             </w:pPr>
-          </w:p>
-        </w:tc>
-        <w:tc>
-          <w:tcPr>
-            <w:tcW w:w="3960" w:type="dxa"/>
-          </w:tcPr>
-          <w:p>
-            <w:pPr>
-              <w:rPr>
-                <w:rFonts w:ascii="Times New Roman" w:hAnsi="Times New Roman" w:cs="Times New Roman"/>
-                <w:bCs/>
-                <w:color w:val="7030A0"/>
-                <w:sz w:val="24"/>
-                <w:szCs w:val="24"/>
-              </w:rPr>
-            </w:pPr>
-            <w:r>
-              <w:rPr>
-                <w:rFonts w:ascii="Times New Roman" w:hAnsi="Times New Roman" w:cs="Times New Roman"/>
-                <w:bCs/>
-                <w:color w:val="7030A0"/>
-                <w:sz w:val="24"/>
-                <w:szCs w:val="24"/>
-              </w:rPr>
-              <w:t>Google Drive: Collaborative Work Space</w:t>
-            </w:r>
-          </w:p>
-        </w:tc>
-      </w:tr>
-      <w:tr>
-        <w:tc>
-          <w:tcPr>
-            <w:tcW w:w="923" w:type="dxa"/>
-          </w:tcPr>
-          <w:p>
-            <w:pPr>
-              <w:rPr>
-                <w:rFonts w:ascii="Times New Roman" w:hAnsi="Times New Roman" w:cs="Times New Roman"/>
-                <w:b/>
-                <w:sz w:val="24"/>
-                <w:szCs w:val="24"/>
-              </w:rPr>
-            </w:pPr>
-            <w:r>
-              <w:rPr>
-                <w:rFonts w:ascii="Times New Roman" w:hAnsi="Times New Roman" w:cs="Times New Roman"/>
-                <w:b/>
-                <w:sz w:val="24"/>
-                <w:szCs w:val="24"/>
-              </w:rPr>
-              <w:t>2</w:t>
-            </w:r>
-          </w:p>
-        </w:tc>
-        <w:tc>
-          <w:tcPr>
-            <w:tcW w:w="1232" w:type="dxa"/>
-          </w:tcPr>
-          <w:p>
-            <w:pPr>
-              <w:rPr>
-                <w:rFonts w:ascii="Times New Roman" w:hAnsi="Times New Roman" w:cs="Times New Roman"/>
-                <w:sz w:val="24"/>
-                <w:szCs w:val="24"/>
-              </w:rPr>
-            </w:pPr>
-            <w:r>
-              <w:rPr>
-                <w:rFonts w:ascii="Times New Roman" w:hAnsi="Times New Roman" w:cs="Times New Roman"/>
-                <w:sz w:val="24"/>
-                <w:szCs w:val="24"/>
-              </w:rPr>
-              <w:t>M 5/2</w:t>
-            </w:r>
-            <w:r>
-              <w:rPr>
-                <w:rFonts w:ascii="Times New Roman" w:hAnsi="Times New Roman" w:cs="Times New Roman"/>
-                <w:sz w:val="24"/>
-                <w:szCs w:val="24"/>
-              </w:rPr>
-              <w:t>2</w:t>
-            </w:r>
-          </w:p>
-        </w:tc>
-        <w:tc>
-          <w:tcPr>
-            <w:tcW w:w="2520" w:type="dxa"/>
-          </w:tcPr>
-          <w:p>
-            <w:pPr>
-              <w:rPr>
-                <w:rFonts w:ascii="Times New Roman" w:hAnsi="Times New Roman" w:cs="Times New Roman"/>
-                <w:sz w:val="24"/>
-                <w:szCs w:val="24"/>
-              </w:rPr>
-            </w:pPr>
-            <w:r>
-              <w:rPr>
-                <w:rFonts w:ascii="Times New Roman" w:hAnsi="Times New Roman" w:cs="Times New Roman"/>
-                <w:sz w:val="24"/>
-                <w:szCs w:val="24"/>
-              </w:rPr>
-              <w:t xml:space="preserve">Module </w:t>
-            </w:r>
-            <w:r>
-              <w:rPr>
-                <w:rFonts w:ascii="Times New Roman" w:hAnsi="Times New Roman" w:cs="Times New Roman"/>
-                <w:sz w:val="24"/>
-                <w:szCs w:val="24"/>
-              </w:rPr>
-              <w:t>4</w:t>
-            </w:r>
-            <w:r>
-              <w:rPr>
-                <w:rFonts w:ascii="Times New Roman" w:hAnsi="Times New Roman" w:cs="Times New Roman"/>
-                <w:sz w:val="24"/>
-                <w:szCs w:val="24"/>
-              </w:rPr>
-              <w:t>:</w:t>
-            </w:r>
-          </w:p>
-          <w:p>
-            <w:pPr>
-              <w:rPr>
-                <w:rFonts w:ascii="Times New Roman" w:hAnsi="Times New Roman" w:cs="Times New Roman"/>
-                <w:sz w:val="24"/>
-                <w:szCs w:val="24"/>
-              </w:rPr>
-            </w:pPr>
-            <w:r>
-              <w:rPr>
-                <w:rFonts w:ascii="Times New Roman" w:hAnsi="Times New Roman" w:cs="Times New Roman"/>
-                <w:sz w:val="24"/>
-                <w:szCs w:val="24"/>
-              </w:rPr>
-              <w:t>Movie Profits – Regression and Correlation</w:t>
-            </w:r>
-            <w:r>
-              <w:rPr>
-                <w:rFonts w:ascii="Times New Roman" w:hAnsi="Times New Roman" w:cs="Times New Roman"/>
-                <w:sz w:val="24"/>
-                <w:szCs w:val="24"/>
-              </w:rPr>
-              <w:t xml:space="preserve">, </w:t>
-            </w:r>
-            <w:r>
-              <w:rPr>
-                <w:rFonts w:ascii="Times New Roman" w:hAnsi="Times New Roman" w:cs="Times New Roman"/>
-                <w:sz w:val="24"/>
-                <w:szCs w:val="24"/>
-              </w:rPr>
-              <w:t>Pengu</w:t>
-            </w:r>
-            <w:r>
-              <w:rPr>
-                <w:rFonts w:ascii="Times New Roman" w:hAnsi="Times New Roman" w:cs="Times New Roman"/>
-                <w:sz w:val="24"/>
-                <w:szCs w:val="24"/>
-              </w:rPr>
-              <w:t>ins</w:t>
-            </w:r>
-          </w:p>
-        </w:tc>
-        <w:tc>
-          <w:tcPr>
-            <w:tcW w:w="2070" w:type="dxa"/>
-          </w:tcPr>
-          <w:p>
-            <w:pPr>
-              <w:rPr>
-                <w:rFonts w:ascii="Times New Roman" w:hAnsi="Times New Roman" w:cs="Times New Roman"/>
-                <w:sz w:val="24"/>
-                <w:szCs w:val="24"/>
-              </w:rPr>
-            </w:pPr>
-            <w:r>
-              <w:rPr>
-                <w:rFonts w:ascii="Times New Roman" w:eastAsia="Times New Roman" w:hAnsi="Times New Roman" w:cs="Times New Roman"/>
-                <w:sz w:val="24"/>
-              </w:rPr>
-              <w:t>§</w:t>
-            </w:r>
-            <w:r>
-              <w:rPr>
-                <w:rFonts w:ascii="Times New Roman" w:hAnsi="Times New Roman" w:cs="Times New Roman"/>
-                <w:sz w:val="24"/>
-                <w:szCs w:val="24"/>
-              </w:rPr>
-              <w:t xml:space="preserve">3.1; </w:t>
-            </w:r>
-            <w:r>
-              <w:rPr>
-                <w:rFonts w:ascii="Times New Roman" w:eastAsia="Times New Roman" w:hAnsi="Times New Roman" w:cs="Times New Roman"/>
-                <w:sz w:val="24"/>
-              </w:rPr>
-              <w:t>§</w:t>
-            </w:r>
-            <w:r>
-              <w:rPr>
-                <w:rFonts w:ascii="Times New Roman" w:hAnsi="Times New Roman" w:cs="Times New Roman"/>
-                <w:sz w:val="24"/>
-                <w:szCs w:val="24"/>
-              </w:rPr>
-              <w:t xml:space="preserve">3.2; </w:t>
-            </w:r>
-            <w:r>
-              <w:rPr>
-                <w:rFonts w:ascii="Times New Roman" w:eastAsia="Times New Roman" w:hAnsi="Times New Roman" w:cs="Times New Roman"/>
-                <w:sz w:val="24"/>
-              </w:rPr>
-              <w:t>§</w:t>
-            </w:r>
-            <w:r>
-              <w:rPr>
-                <w:rFonts w:ascii="Times New Roman" w:hAnsi="Times New Roman" w:cs="Times New Roman"/>
-                <w:sz w:val="24"/>
-                <w:szCs w:val="24"/>
-              </w:rPr>
-              <w:t xml:space="preserve">3.3; </w:t>
-            </w:r>
-            <w:r>
-              <w:rPr>
-                <w:rFonts w:ascii="Times New Roman" w:eastAsia="Times New Roman" w:hAnsi="Times New Roman" w:cs="Times New Roman"/>
-                <w:sz w:val="24"/>
-              </w:rPr>
-              <w:t>§</w:t>
-            </w:r>
-            <w:r>
-              <w:rPr>
-                <w:rFonts w:ascii="Times New Roman" w:hAnsi="Times New Roman" w:cs="Times New Roman"/>
-                <w:sz w:val="24"/>
-                <w:szCs w:val="24"/>
-              </w:rPr>
-              <w:t xml:space="preserve">3.4; </w:t>
-            </w:r>
-            <w:r>
-              <w:rPr>
-                <w:rFonts w:ascii="Times New Roman" w:eastAsia="Times New Roman" w:hAnsi="Times New Roman" w:cs="Times New Roman"/>
-                <w:sz w:val="24"/>
-              </w:rPr>
-              <w:t>§</w:t>
-            </w:r>
-            <w:r>
-              <w:rPr>
-                <w:rFonts w:ascii="Times New Roman" w:hAnsi="Times New Roman" w:cs="Times New Roman"/>
-                <w:sz w:val="24"/>
-                <w:szCs w:val="24"/>
-              </w:rPr>
-              <w:t xml:space="preserve">3.5; </w:t>
-            </w:r>
-            <w:r>
-              <w:rPr>
-                <w:rFonts w:ascii="Times New Roman" w:eastAsia="Times New Roman" w:hAnsi="Times New Roman" w:cs="Times New Roman"/>
-                <w:sz w:val="24"/>
-              </w:rPr>
-              <w:t>§</w:t>
-            </w:r>
-            <w:r>
-              <w:rPr>
-                <w:rFonts w:ascii="Times New Roman" w:hAnsi="Times New Roman" w:cs="Times New Roman"/>
-                <w:sz w:val="24"/>
-                <w:szCs w:val="24"/>
-              </w:rPr>
-              <w:t xml:space="preserve">4.1; </w:t>
-            </w:r>
-            <w:r>
-              <w:rPr>
-                <w:rFonts w:ascii="Times New Roman" w:eastAsia="Times New Roman" w:hAnsi="Times New Roman" w:cs="Times New Roman"/>
-                <w:sz w:val="24"/>
-              </w:rPr>
-              <w:t>§</w:t>
-            </w:r>
-            <w:r>
-              <w:rPr>
-                <w:rFonts w:ascii="Times New Roman" w:hAnsi="Times New Roman" w:cs="Times New Roman"/>
-                <w:sz w:val="24"/>
-                <w:szCs w:val="24"/>
-              </w:rPr>
-              <w:t xml:space="preserve">4.2; </w:t>
-            </w:r>
-            <w:r>
-              <w:rPr>
-                <w:rFonts w:ascii="Times New Roman" w:eastAsia="Times New Roman" w:hAnsi="Times New Roman" w:cs="Times New Roman"/>
-                <w:sz w:val="24"/>
-              </w:rPr>
-              <w:t>§</w:t>
-            </w:r>
-            <w:r>
-              <w:rPr>
-                <w:rFonts w:ascii="Times New Roman" w:hAnsi="Times New Roman" w:cs="Times New Roman"/>
-                <w:sz w:val="24"/>
-                <w:szCs w:val="24"/>
-              </w:rPr>
-              <w:t>4.4</w:t>
-            </w:r>
-          </w:p>
-        </w:tc>
-        <w:tc>
-          <w:tcPr>
-            <w:tcW w:w="3420" w:type="dxa"/>
-          </w:tcPr>
-          <w:p>
-            <w:pPr>
-              <w:pStyle w:val="ListParagraph"/>
-              <w:numPr>
-                <w:ilvl w:val="0"/>
-                <w:numId w:val="1"/>
-              </w:numPr>
-              <w:rPr>
-                <w:rFonts w:ascii="Times New Roman" w:hAnsi="Times New Roman" w:cs="Times New Roman"/>
-                <w:sz w:val="24"/>
-                <w:szCs w:val="24"/>
-              </w:rPr>
-            </w:pPr>
-            <w:r>
-              <w:rPr>
-                <w:rFonts w:ascii="Times New Roman" w:hAnsi="Times New Roman" w:cs="Times New Roman"/>
-                <w:sz w:val="24"/>
-                <w:szCs w:val="24"/>
-              </w:rPr>
-              <w:t>Chapter3</w:t>
-            </w:r>
-          </w:p>
-          <w:p>
-            <w:pPr>
-              <w:pStyle w:val="ListParagraph"/>
-              <w:numPr>
-                <w:ilvl w:val="0"/>
-                <w:numId w:val="1"/>
-              </w:numPr>
-              <w:rPr>
-                <w:rFonts w:ascii="Times New Roman" w:hAnsi="Times New Roman" w:cs="Times New Roman"/>
-                <w:sz w:val="24"/>
-                <w:szCs w:val="24"/>
-              </w:rPr>
-            </w:pPr>
-            <w:r>
-              <w:rPr>
-                <w:rFonts w:ascii="Times New Roman" w:hAnsi="Times New Roman" w:cs="Times New Roman"/>
-                <w:sz w:val="24"/>
-                <w:szCs w:val="24"/>
-              </w:rPr>
-              <w:t>Chapter4</w:t>
+            <w:r>
+              <w:rPr>
+                <w:rFonts w:ascii="Times New Roman" w:hAnsi="Times New Roman" w:cs="Times New Roman"/>
+                <w:sz w:val="24"/>
+                <w:szCs w:val="24"/>
+              </w:rPr>
+              <w:t>6.1</w:t>
+            </w:r>
+          </w:p>
+          <w:p>
+            <w:pPr>
+              <w:rPr>
+                <w:rFonts w:ascii="Times New Roman" w:hAnsi="Times New Roman" w:cs="Times New Roman"/>
+                <w:sz w:val="24"/>
+                <w:szCs w:val="24"/>
+              </w:rPr>
+            </w:pPr>
+            <w:r>
+              <w:rPr>
+                <w:rFonts w:ascii="Times New Roman" w:hAnsi="Times New Roman" w:cs="Times New Roman"/>
+                <w:sz w:val="24"/>
+                <w:szCs w:val="24"/>
+              </w:rPr>
+              <w:t>6.2</w:t>
+            </w:r>
+          </w:p>
+          <w:p>
+            <w:pPr>
+              <w:rPr>
+                <w:rFonts w:ascii="Times New Roman" w:hAnsi="Times New Roman" w:cs="Times New Roman"/>
+                <w:sz w:val="24"/>
+                <w:szCs w:val="24"/>
+              </w:rPr>
+            </w:pPr>
+            <w:r>
+              <w:rPr>
+                <w:rFonts w:ascii="Times New Roman" w:hAnsi="Times New Roman" w:cs="Times New Roman"/>
+                <w:sz w:val="24"/>
+                <w:szCs w:val="24"/>
+              </w:rPr>
+              <w:t>6.3</w:t>
+            </w:r>
+          </w:p>
+          <w:p>
+            <w:pPr>
+              <w:rPr>
+                <w:rFonts w:ascii="Times New Roman" w:hAnsi="Times New Roman" w:cs="Times New Roman"/>
+                <w:sz w:val="24"/>
+                <w:szCs w:val="24"/>
+              </w:rPr>
+            </w:pPr>
+            <w:r>
+              <w:rPr>
+                <w:rFonts w:ascii="Times New Roman" w:hAnsi="Times New Roman" w:cs="Times New Roman"/>
+                <w:sz w:val="24"/>
+                <w:szCs w:val="24"/>
+              </w:rPr>
+              <w:t>Chapter7</w:t>
             </w:r>
           </w:p>
         </w:tc>
@@ -2747,15 +2683,7 @@
                 <w:sz w:val="24"/>
                 <w:szCs w:val="24"/>
               </w:rPr>
-              <w:t>T 5/3</w:t>
-            </w:r>
-            <w:r>
-              <w:rPr>
-                <w:rFonts w:ascii="Times New Roman" w:hAnsi="Times New Roman" w:cs="Times New Roman"/>
-                <w:sz w:val="24"/>
-                <w:szCs w:val="24"/>
-              </w:rPr>
-              <w:t>0</w:t>
+              <w:t>T 5/30</w:t>
             </w:r>
           </w:p>
         </w:tc>
@@ -2777,23 +2705,7 @@
                 <w:sz w:val="24"/>
                 <w:szCs w:val="24"/>
               </w:rPr>
-              <w:t xml:space="preserve">Module </w:t>
-            </w:r>
-            <w:r>
-              <w:rPr>
-                <w:rFonts w:ascii="Times New Roman" w:hAnsi="Times New Roman" w:cs="Times New Roman"/>
-                <w:sz w:val="24"/>
-                <w:szCs w:val="24"/>
-              </w:rPr>
-              <w:t>6</w:t>
-            </w:r>
-            <w:r>
-              <w:rPr>
-                <w:rFonts w:ascii="Times New Roman" w:hAnsi="Times New Roman" w:cs="Times New Roman"/>
-                <w:sz w:val="24"/>
-                <w:szCs w:val="24"/>
-              </w:rPr>
-              <w:t>:</w:t>
+              <w:t>Module 6:</w:t>
             </w:r>
           </w:p>
           <w:p>
@@ -2842,7 +2754,25 @@
                 <w:sz w:val="24"/>
                 <w:szCs w:val="24"/>
               </w:rPr>
-              <w:t>, Helper/Hinderer (cont)</w:t>
+              <w:t>, Helper/Hinderer (</w:t>
+            </w:r>
+            <w:proofErr w:type="spellStart"/>
+            <w:r>
+              <w:rPr>
+                <w:rFonts w:ascii="Times New Roman" w:hAnsi="Times New Roman" w:cs="Times New Roman"/>
+                <w:sz w:val="24"/>
+                <w:szCs w:val="24"/>
+              </w:rPr>
+              <w:t>cont</w:t>
+            </w:r>
+            <w:proofErr w:type="spellEnd"/>
+            <w:r>
+              <w:rPr>
+                <w:rFonts w:ascii="Times New Roman" w:hAnsi="Times New Roman" w:cs="Times New Roman"/>
+                <w:sz w:val="24"/>
+                <w:szCs w:val="24"/>
+              </w:rPr>
+              <w:t>)</w:t>
             </w:r>
           </w:p>
         </w:tc>
@@ -2863,23 +2793,21 @@
                 <w:rFonts w:ascii="Times New Roman" w:eastAsia="Times New Roman" w:hAnsi="Times New Roman" w:cs="Times New Roman"/>
                 <w:sz w:val="24"/>
               </w:rPr>
+              <w:t xml:space="preserve">Ch 9; Ch 10; </w:t>
+            </w:r>
+            <w:r>
+              <w:rPr>
+                <w:rFonts w:ascii="Times New Roman" w:eastAsia="Times New Roman" w:hAnsi="Times New Roman" w:cs="Times New Roman"/>
+                <w:sz w:val="24"/>
+              </w:rPr>
               <w:t>§</w:t>
             </w:r>
             <w:r>
               <w:rPr>
                 <w:rFonts w:ascii="Times New Roman" w:hAnsi="Times New Roman" w:cs="Times New Roman"/>
                 <w:sz w:val="24"/>
-                <w:szCs w:val="24"/>
-              </w:rPr>
-              <w:t>5.1</w:t>
-            </w:r>
-            <w:r>
-              <w:rPr>
-                <w:rFonts w:ascii="Times New Roman" w:hAnsi="Times New Roman" w:cs="Times New Roman"/>
-                <w:sz w:val="24"/>
-                <w:szCs w:val="24"/>
-              </w:rPr>
-              <w:t>.1</w:t>
+              </w:rPr>
+              <w:t>14.1</w:t>
             </w:r>
             <w:r>
               <w:rPr>
@@ -2900,110 +2828,8 @@
               <w:rPr>
                 <w:rFonts w:ascii="Times New Roman" w:hAnsi="Times New Roman" w:cs="Times New Roman"/>
                 <w:sz w:val="24"/>
-                <w:szCs w:val="24"/>
-              </w:rPr>
-              <w:t>5.</w:t>
-            </w:r>
-            <w:r>
-              <w:rPr>
-                <w:rFonts w:ascii="Times New Roman" w:hAnsi="Times New Roman" w:cs="Times New Roman"/>
-                <w:sz w:val="24"/>
-                <w:szCs w:val="24"/>
-              </w:rPr>
-              <w:t>1.</w:t>
-            </w:r>
-            <w:r>
-              <w:rPr>
-                <w:rFonts w:ascii="Times New Roman" w:hAnsi="Times New Roman" w:cs="Times New Roman"/>
-                <w:sz w:val="24"/>
-                <w:szCs w:val="24"/>
-              </w:rPr>
-              <w:t xml:space="preserve">2; </w:t>
-            </w:r>
-            <w:r>
-              <w:rPr>
-                <w:rFonts w:ascii="Times New Roman" w:eastAsia="Times New Roman" w:hAnsi="Times New Roman" w:cs="Times New Roman"/>
-                <w:sz w:val="24"/>
-              </w:rPr>
-              <w:t>§</w:t>
-            </w:r>
-            <w:r>
-              <w:rPr>
-                <w:rFonts w:ascii="Times New Roman" w:hAnsi="Times New Roman" w:cs="Times New Roman"/>
-                <w:sz w:val="24"/>
-                <w:szCs w:val="24"/>
-              </w:rPr>
-              <w:t>5.</w:t>
-            </w:r>
-            <w:r>
-              <w:rPr>
-                <w:rFonts w:ascii="Times New Roman" w:hAnsi="Times New Roman" w:cs="Times New Roman"/>
-                <w:sz w:val="24"/>
-                <w:szCs w:val="24"/>
-              </w:rPr>
-              <w:t>1.</w:t>
-            </w:r>
-            <w:r>
-              <w:rPr>
-                <w:rFonts w:ascii="Times New Roman" w:hAnsi="Times New Roman" w:cs="Times New Roman"/>
-                <w:sz w:val="24"/>
-                <w:szCs w:val="24"/>
-              </w:rPr>
-              <w:t>3</w:t>
-            </w:r>
-            <w:r>
-              <w:rPr>
-                <w:rFonts w:ascii="Times New Roman" w:hAnsi="Times New Roman" w:cs="Times New Roman"/>
-                <w:sz w:val="24"/>
-                <w:szCs w:val="24"/>
-              </w:rPr>
-              <w:t xml:space="preserve">; </w:t>
-            </w:r>
-            <w:r>
-              <w:rPr>
-                <w:rFonts w:ascii="Times New Roman" w:eastAsia="Times New Roman" w:hAnsi="Times New Roman" w:cs="Times New Roman"/>
-                <w:sz w:val="24"/>
-              </w:rPr>
-              <w:t>§</w:t>
-            </w:r>
-            <w:r>
-              <w:rPr>
-                <w:rFonts w:ascii="Times New Roman" w:hAnsi="Times New Roman" w:cs="Times New Roman"/>
-                <w:sz w:val="24"/>
-                <w:szCs w:val="24"/>
-              </w:rPr>
-              <w:t>5.</w:t>
-            </w:r>
-            <w:r>
-              <w:rPr>
-                <w:rFonts w:ascii="Times New Roman" w:hAnsi="Times New Roman" w:cs="Times New Roman"/>
-                <w:sz w:val="24"/>
-                <w:szCs w:val="24"/>
-              </w:rPr>
-              <w:t xml:space="preserve">3.1; </w:t>
-            </w:r>
-            <w:r>
-              <w:rPr>
-                <w:rFonts w:ascii="Times New Roman" w:eastAsia="Times New Roman" w:hAnsi="Times New Roman" w:cs="Times New Roman"/>
-                <w:sz w:val="24"/>
-              </w:rPr>
-              <w:t>§</w:t>
-            </w:r>
-            <w:r>
-              <w:rPr>
-                <w:rFonts w:ascii="Times New Roman" w:hAnsi="Times New Roman" w:cs="Times New Roman"/>
-                <w:sz w:val="24"/>
-                <w:szCs w:val="24"/>
-              </w:rPr>
-              <w:t>5.</w:t>
-            </w:r>
-            <w:r>
-              <w:rPr>
-                <w:rFonts w:ascii="Times New Roman" w:hAnsi="Times New Roman" w:cs="Times New Roman"/>
-                <w:sz w:val="24"/>
-                <w:szCs w:val="24"/>
-              </w:rPr>
-              <w:t>3.2</w:t>
+              </w:rPr>
+              <w:t>14.2</w:t>
             </w:r>
           </w:p>
         </w:tc>
@@ -3013,95 +2839,87 @@
           </w:tcPr>
           <w:p>
             <w:pPr>
-              <w:pStyle w:val="ListParagraph"/>
-              <w:numPr>
-                <w:ilvl w:val="0"/>
-                <w:numId w:val="1"/>
-              </w:numPr>
-              <w:rPr>
-                <w:rFonts w:ascii="Times New Roman" w:hAnsi="Times New Roman" w:cs="Times New Roman"/>
-                <w:sz w:val="24"/>
-                <w:szCs w:val="24"/>
-              </w:rPr>
-            </w:pPr>
-            <w:r>
-              <w:rPr>
-                <w:rFonts w:ascii="Times New Roman" w:hAnsi="Times New Roman" w:cs="Times New Roman"/>
-                <w:sz w:val="24"/>
-                <w:szCs w:val="24"/>
-              </w:rPr>
-              <w:t>5.1</w:t>
-            </w:r>
-          </w:p>
-          <w:p>
-            <w:pPr>
-              <w:pStyle w:val="ListParagraph"/>
-              <w:numPr>
-                <w:ilvl w:val="0"/>
-                <w:numId w:val="1"/>
-              </w:numPr>
-              <w:rPr>
-                <w:rFonts w:ascii="Times New Roman" w:hAnsi="Times New Roman" w:cs="Times New Roman"/>
-                <w:sz w:val="24"/>
-                <w:szCs w:val="24"/>
-              </w:rPr>
-            </w:pPr>
-            <w:r>
-              <w:rPr>
-                <w:rFonts w:ascii="Times New Roman" w:hAnsi="Times New Roman" w:cs="Times New Roman"/>
-                <w:sz w:val="24"/>
-                <w:szCs w:val="24"/>
-              </w:rPr>
-              <w:t>5.3</w:t>
-            </w:r>
-            <w:r>
-              <w:rPr>
-                <w:rFonts w:ascii="Times New Roman" w:hAnsi="Times New Roman" w:cs="Times New Roman"/>
-                <w:sz w:val="24"/>
-                <w:szCs w:val="24"/>
-              </w:rPr>
-              <w:t>SimTest</w:t>
-            </w:r>
-          </w:p>
-          <w:p>
-            <w:pPr>
-              <w:pStyle w:val="ListParagraph"/>
-              <w:numPr>
-                <w:ilvl w:val="0"/>
-                <w:numId w:val="1"/>
-              </w:numPr>
-              <w:rPr>
-                <w:rFonts w:ascii="Times New Roman" w:hAnsi="Times New Roman" w:cs="Times New Roman"/>
-                <w:sz w:val="24"/>
-                <w:szCs w:val="24"/>
-              </w:rPr>
-            </w:pPr>
-            <w:r>
-              <w:rPr>
-                <w:rFonts w:ascii="Times New Roman" w:hAnsi="Times New Roman" w:cs="Times New Roman"/>
-                <w:sz w:val="24"/>
-                <w:szCs w:val="24"/>
-              </w:rPr>
-              <w:t>One-vs-Two-Sided Tests</w:t>
-            </w:r>
-          </w:p>
-          <w:p>
-            <w:pPr>
-              <w:pStyle w:val="ListParagraph"/>
-              <w:ind w:left="144"/>
-              <w:rPr>
-                <w:rFonts w:ascii="Times New Roman" w:hAnsi="Times New Roman" w:cs="Times New Roman"/>
-                <w:sz w:val="24"/>
-                <w:szCs w:val="24"/>
-              </w:rPr>
-            </w:pPr>
-            <w:r>
-              <w:rPr>
-                <w:rFonts w:ascii="Times New Roman" w:hAnsi="Times New Roman" w:cs="Times New Roman"/>
-                <w:sz w:val="24"/>
-                <w:szCs w:val="24"/>
-              </w:rPr>
-              <w:t>Helper-Hinderer Experiment</w:t>
+              <w:rPr>
+                <w:rFonts w:ascii="Times New Roman" w:hAnsi="Times New Roman" w:cs="Times New Roman"/>
+                <w:sz w:val="24"/>
+                <w:szCs w:val="24"/>
+              </w:rPr>
+            </w:pPr>
+            <w:r>
+              <w:rPr>
+                <w:rFonts w:ascii="Times New Roman" w:hAnsi="Times New Roman" w:cs="Times New Roman"/>
+                <w:sz w:val="24"/>
+                <w:szCs w:val="24"/>
+              </w:rPr>
+              <w:t>Chapter9</w:t>
+            </w:r>
+          </w:p>
+          <w:p>
+            <w:pPr>
+              <w:rPr>
+                <w:rFonts w:ascii="Times New Roman" w:hAnsi="Times New Roman" w:cs="Times New Roman"/>
+                <w:sz w:val="24"/>
+                <w:szCs w:val="24"/>
+              </w:rPr>
+            </w:pPr>
+            <w:r>
+              <w:rPr>
+                <w:rFonts w:ascii="Times New Roman" w:hAnsi="Times New Roman" w:cs="Times New Roman"/>
+                <w:sz w:val="24"/>
+                <w:szCs w:val="24"/>
+              </w:rPr>
+              <w:t>Bootstrapping</w:t>
+            </w:r>
+          </w:p>
+          <w:p>
+            <w:pPr>
+              <w:rPr>
+                <w:rFonts w:ascii="Times New Roman" w:hAnsi="Times New Roman" w:cs="Times New Roman"/>
+                <w:sz w:val="24"/>
+                <w:szCs w:val="24"/>
+              </w:rPr>
+            </w:pPr>
+            <w:r>
+              <w:rPr>
+                <w:rFonts w:ascii="Times New Roman" w:hAnsi="Times New Roman" w:cs="Times New Roman"/>
+                <w:sz w:val="24"/>
+                <w:szCs w:val="24"/>
+              </w:rPr>
+              <w:t>Chapter10</w:t>
+            </w:r>
+          </w:p>
+          <w:p>
+            <w:pPr>
+              <w:rPr>
+                <w:rFonts w:ascii="Times New Roman" w:hAnsi="Times New Roman" w:cs="Times New Roman"/>
+                <w:sz w:val="24"/>
+                <w:szCs w:val="24"/>
+              </w:rPr>
+            </w:pPr>
+            <w:r>
+              <w:rPr>
+                <w:rFonts w:ascii="Times New Roman" w:hAnsi="Times New Roman" w:cs="Times New Roman"/>
+                <w:sz w:val="24"/>
+                <w:szCs w:val="24"/>
+              </w:rPr>
+              <w:t>14.1</w:t>
+            </w:r>
+          </w:p>
+          <w:p>
+            <w:pPr>
+              <w:rPr>
+                <w:rFonts w:ascii="Times New Roman" w:hAnsi="Times New Roman" w:cs="Times New Roman"/>
+                <w:sz w:val="24"/>
+                <w:szCs w:val="24"/>
+              </w:rPr>
+            </w:pPr>
+            <w:r>
+              <w:rPr>
+                <w:rFonts w:ascii="Times New Roman" w:hAnsi="Times New Roman" w:cs="Times New Roman"/>
+                <w:sz w:val="24"/>
+                <w:szCs w:val="24"/>
+              </w:rPr>
+              <w:t>14.2</w:t>
             </w:r>
           </w:p>
         </w:tc>
@@ -3155,7 +2973,27 @@
                 <w:sz w:val="24"/>
                 <w:szCs w:val="24"/>
               </w:rPr>
-              <w:t>GS: Helper/Hinderer (cont)</w:t>
+              <w:t>GS: Helper/Hinderer (</w:t>
+            </w:r>
+            <w:proofErr w:type="spellStart"/>
+            <w:r>
+              <w:rPr>
+                <w:rFonts w:ascii="Times New Roman" w:hAnsi="Times New Roman" w:cs="Times New Roman"/>
+                <w:color w:val="4472C4" w:themeColor="accent1"/>
+                <w:sz w:val="24"/>
+                <w:szCs w:val="24"/>
+              </w:rPr>
+              <w:t>cont</w:t>
+            </w:r>
+            <w:proofErr w:type="spellEnd"/>
+            <w:r>
+              <w:rPr>
+                <w:rFonts w:ascii="Times New Roman" w:hAnsi="Times New Roman" w:cs="Times New Roman"/>
+                <w:color w:val="4472C4" w:themeColor="accent1"/>
+                <w:sz w:val="24"/>
+                <w:szCs w:val="24"/>
+              </w:rPr>
+              <w:t>)</w:t>
             </w:r>
           </w:p>
           <w:p>
@@ -3204,15 +3042,7 @@
                 <w:sz w:val="24"/>
                 <w:szCs w:val="24"/>
               </w:rPr>
-              <w:t xml:space="preserve">W </w:t>
-            </w:r>
-            <w:r>
-              <w:rPr>
-                <w:rFonts w:ascii="Times New Roman" w:hAnsi="Times New Roman" w:cs="Times New Roman"/>
-                <w:sz w:val="24"/>
-                <w:szCs w:val="24"/>
-              </w:rPr>
-              <w:t>5/31</w:t>
+              <w:t>W 5/31</w:t>
             </w:r>
           </w:p>
         </w:tc>
@@ -3234,23 +3064,7 @@
                 <w:sz w:val="24"/>
                 <w:szCs w:val="24"/>
               </w:rPr>
-              <w:t xml:space="preserve">Module </w:t>
-            </w:r>
-            <w:r>
-              <w:rPr>
-                <w:rFonts w:ascii="Times New Roman" w:hAnsi="Times New Roman" w:cs="Times New Roman"/>
-                <w:sz w:val="24"/>
-                <w:szCs w:val="24"/>
-              </w:rPr>
-              <w:t>7</w:t>
-            </w:r>
-            <w:r>
-              <w:rPr>
-                <w:rFonts w:ascii="Times New Roman" w:hAnsi="Times New Roman" w:cs="Times New Roman"/>
-                <w:sz w:val="24"/>
-                <w:szCs w:val="24"/>
-              </w:rPr>
-              <w:t>:</w:t>
+              <w:t>Module 7:</w:t>
             </w:r>
           </w:p>
           <w:p>
@@ -3283,31 +3097,25 @@
                 <w:sz w:val="24"/>
                 <w:szCs w:val="24"/>
               </w:rPr>
-              <w:t xml:space="preserve">, </w:t>
-            </w:r>
-            <w:r>
-              <w:rPr>
-                <w:rFonts w:ascii="Times New Roman" w:hAnsi="Times New Roman" w:cs="Times New Roman"/>
-                <w:sz w:val="24"/>
-                <w:szCs w:val="24"/>
-              </w:rPr>
-              <w:t xml:space="preserve">Handedness of Male Boxers: </w:t>
-            </w:r>
-            <w:r>
-              <w:rPr>
-                <w:rFonts w:ascii="Times New Roman" w:hAnsi="Times New Roman" w:cs="Times New Roman"/>
-                <w:sz w:val="24"/>
-                <w:szCs w:val="24"/>
-              </w:rPr>
-              <w:t>Theory-based Inference</w:t>
-            </w:r>
-            <w:r>
-              <w:rPr>
-                <w:rFonts w:ascii="Times New Roman" w:hAnsi="Times New Roman" w:cs="Times New Roman"/>
-                <w:sz w:val="24"/>
-                <w:szCs w:val="24"/>
-              </w:rPr>
-              <w:t>, Errors and Power</w:t>
+              <w:t xml:space="preserve">, Handedness of Male Boxers: Theory-based Inference, </w:t>
+            </w:r>
+            <w:proofErr w:type="gramStart"/>
+            <w:r>
+              <w:rPr>
+                <w:rFonts w:ascii="Times New Roman" w:hAnsi="Times New Roman" w:cs="Times New Roman"/>
+                <w:sz w:val="24"/>
+                <w:szCs w:val="24"/>
+              </w:rPr>
+              <w:t>Errors</w:t>
+            </w:r>
+            <w:proofErr w:type="gramEnd"/>
+            <w:r>
+              <w:rPr>
+                <w:rFonts w:ascii="Times New Roman" w:hAnsi="Times New Roman" w:cs="Times New Roman"/>
+                <w:sz w:val="24"/>
+                <w:szCs w:val="24"/>
+              </w:rPr>
+              <w:t xml:space="preserve"> and Power</w:t>
             </w:r>
           </w:p>
         </w:tc>
@@ -3327,31 +3135,35 @@
                 <w:rFonts w:ascii="Times New Roman" w:eastAsia="Times New Roman" w:hAnsi="Times New Roman" w:cs="Times New Roman"/>
                 <w:sz w:val="24"/>
               </w:rPr>
+              <w:t xml:space="preserve">Ch 11; </w:t>
+            </w:r>
+            <w:r>
+              <w:rPr>
+                <w:rFonts w:ascii="Times New Roman" w:hAnsi="Times New Roman" w:cs="Times New Roman"/>
+                <w:sz w:val="24"/>
+              </w:rPr>
+              <w:t>Ch 12; Ch 13;</w:t>
+            </w:r>
+            <w:r>
+              <w:rPr>
+                <w:rFonts w:ascii="Times New Roman" w:eastAsia="Times New Roman" w:hAnsi="Times New Roman" w:cs="Times New Roman"/>
+                <w:sz w:val="24"/>
+              </w:rPr>
+              <w:t xml:space="preserve"> </w:t>
+            </w:r>
+            <w:r>
+              <w:rPr>
+                <w:rFonts w:ascii="Times New Roman" w:eastAsia="Times New Roman" w:hAnsi="Times New Roman" w:cs="Times New Roman"/>
+                <w:sz w:val="24"/>
+              </w:rPr>
               <w:t>§</w:t>
             </w:r>
             <w:r>
               <w:rPr>
                 <w:rFonts w:ascii="Times New Roman" w:hAnsi="Times New Roman" w:cs="Times New Roman"/>
                 <w:sz w:val="24"/>
-                <w:szCs w:val="24"/>
-              </w:rPr>
-              <w:t>5.1</w:t>
-            </w:r>
-            <w:r>
-              <w:rPr>
-                <w:rFonts w:ascii="Times New Roman" w:hAnsi="Times New Roman" w:cs="Times New Roman"/>
-                <w:sz w:val="24"/>
-                <w:szCs w:val="24"/>
-              </w:rPr>
-              <w:t>.4</w:t>
-            </w:r>
-            <w:r>
-              <w:rPr>
-                <w:rFonts w:ascii="Times New Roman" w:hAnsi="Times New Roman" w:cs="Times New Roman"/>
-                <w:sz w:val="24"/>
-                <w:szCs w:val="24"/>
-              </w:rPr>
-              <w:t xml:space="preserve">; </w:t>
+              </w:rPr>
+              <w:t xml:space="preserve">14.3; </w:t>
             </w:r>
             <w:r>
               <w:rPr>
@@ -3362,112 +3174,10 @@
             </w:r>
             <w:r>
               <w:rPr>
-                <w:rFonts w:ascii="Times New Roman" w:hAnsi="Times New Roman" w:cs="Times New Roman"/>
-                <w:sz w:val="24"/>
-                <w:szCs w:val="24"/>
-              </w:rPr>
-              <w:t>5</w:t>
-            </w:r>
-            <w:r>
-              <w:rPr>
-                <w:rFonts w:ascii="Times New Roman" w:hAnsi="Times New Roman" w:cs="Times New Roman"/>
-                <w:sz w:val="24"/>
-                <w:szCs w:val="24"/>
-              </w:rPr>
-              <w:t>.</w:t>
-            </w:r>
-            <w:r>
-              <w:rPr>
-                <w:rFonts w:ascii="Times New Roman" w:hAnsi="Times New Roman" w:cs="Times New Roman"/>
-                <w:sz w:val="24"/>
-                <w:szCs w:val="24"/>
-              </w:rPr>
-              <w:t xml:space="preserve">2; </w:t>
-            </w:r>
-            <w:r>
-              <w:rPr>
                 <w:rFonts w:ascii="Times New Roman" w:eastAsia="Times New Roman" w:hAnsi="Times New Roman" w:cs="Times New Roman"/>
                 <w:sz w:val="24"/>
               </w:rPr>
-              <w:t>§</w:t>
-            </w:r>
-            <w:r>
-              <w:rPr>
-                <w:rFonts w:ascii="Times New Roman" w:hAnsi="Times New Roman" w:cs="Times New Roman"/>
-                <w:sz w:val="24"/>
-                <w:szCs w:val="24"/>
-              </w:rPr>
-              <w:t>5.</w:t>
-            </w:r>
-            <w:r>
-              <w:rPr>
-                <w:rFonts w:ascii="Times New Roman" w:hAnsi="Times New Roman" w:cs="Times New Roman"/>
-                <w:sz w:val="24"/>
-                <w:szCs w:val="24"/>
-              </w:rPr>
-              <w:t>3.</w:t>
-            </w:r>
-            <w:r>
-              <w:rPr>
-                <w:rFonts w:ascii="Times New Roman" w:hAnsi="Times New Roman" w:cs="Times New Roman"/>
-                <w:sz w:val="24"/>
-                <w:szCs w:val="24"/>
-              </w:rPr>
-              <w:t>3</w:t>
-            </w:r>
-            <w:r>
-              <w:rPr>
-                <w:rFonts w:ascii="Times New Roman" w:hAnsi="Times New Roman" w:cs="Times New Roman"/>
-                <w:sz w:val="24"/>
-                <w:szCs w:val="24"/>
-              </w:rPr>
-              <w:t xml:space="preserve">; </w:t>
-            </w:r>
-            <w:r>
-              <w:rPr>
-                <w:rFonts w:ascii="Times New Roman" w:eastAsia="Times New Roman" w:hAnsi="Times New Roman" w:cs="Times New Roman"/>
-                <w:sz w:val="24"/>
-              </w:rPr>
-              <w:t>§</w:t>
-            </w:r>
-            <w:r>
-              <w:rPr>
-                <w:rFonts w:ascii="Times New Roman" w:hAnsi="Times New Roman" w:cs="Times New Roman"/>
-                <w:sz w:val="24"/>
-                <w:szCs w:val="24"/>
-              </w:rPr>
-              <w:t>5.</w:t>
-            </w:r>
-            <w:r>
-              <w:rPr>
-                <w:rFonts w:ascii="Times New Roman" w:hAnsi="Times New Roman" w:cs="Times New Roman"/>
-                <w:sz w:val="24"/>
-                <w:szCs w:val="24"/>
-              </w:rPr>
-              <w:t xml:space="preserve">3.4; </w:t>
-            </w:r>
-            <w:r>
-              <w:rPr>
-                <w:rFonts w:ascii="Times New Roman" w:eastAsia="Times New Roman" w:hAnsi="Times New Roman" w:cs="Times New Roman"/>
-                <w:sz w:val="24"/>
-              </w:rPr>
-              <w:t>§</w:t>
-            </w:r>
-            <w:r>
-              <w:rPr>
-                <w:rFonts w:ascii="Times New Roman" w:hAnsi="Times New Roman" w:cs="Times New Roman"/>
-                <w:sz w:val="24"/>
-                <w:szCs w:val="24"/>
-              </w:rPr>
-              <w:t>5.</w:t>
-            </w:r>
-            <w:r>
-              <w:rPr>
-                <w:rFonts w:ascii="Times New Roman" w:hAnsi="Times New Roman" w:cs="Times New Roman"/>
-                <w:sz w:val="24"/>
-                <w:szCs w:val="24"/>
-              </w:rPr>
-              <w:t>4</w:t>
+              <w:t>14.4</w:t>
             </w:r>
           </w:p>
         </w:tc>
@@ -3477,120 +3187,70 @@
           </w:tcPr>
           <w:p>
             <w:pPr>
-              <w:pStyle w:val="ListParagraph"/>
-              <w:numPr>
-                <w:ilvl w:val="0"/>
-                <w:numId w:val="1"/>
-              </w:numPr>
-              <w:rPr>
-                <w:rFonts w:ascii="Times New Roman" w:hAnsi="Times New Roman" w:cs="Times New Roman"/>
-                <w:sz w:val="24"/>
-                <w:szCs w:val="24"/>
-              </w:rPr>
-            </w:pPr>
-            <w:r>
-              <w:rPr>
-                <w:rFonts w:ascii="Times New Roman" w:hAnsi="Times New Roman" w:cs="Times New Roman"/>
-                <w:sz w:val="24"/>
-                <w:szCs w:val="24"/>
-              </w:rPr>
-              <w:t>5.3</w:t>
-            </w:r>
-            <w:r>
-              <w:rPr>
-                <w:rFonts w:ascii="Times New Roman" w:hAnsi="Times New Roman" w:cs="Times New Roman"/>
-                <w:sz w:val="24"/>
-                <w:szCs w:val="24"/>
-              </w:rPr>
-              <w:t>SimInterval</w:t>
-            </w:r>
-          </w:p>
-          <w:p>
-            <w:pPr>
-              <w:pStyle w:val="ListParagraph"/>
-              <w:numPr>
-                <w:ilvl w:val="0"/>
-                <w:numId w:val="1"/>
-              </w:numPr>
-              <w:rPr>
-                <w:rFonts w:ascii="Times New Roman" w:hAnsi="Times New Roman" w:cs="Times New Roman"/>
-                <w:sz w:val="24"/>
-                <w:szCs w:val="24"/>
-              </w:rPr>
-            </w:pPr>
-            <w:r>
-              <w:rPr>
-                <w:rFonts w:ascii="Times New Roman" w:hAnsi="Times New Roman" w:cs="Times New Roman"/>
-                <w:sz w:val="24"/>
-                <w:szCs w:val="24"/>
-              </w:rPr>
-              <w:t>Bootstrapping</w:t>
-            </w:r>
-          </w:p>
-          <w:p>
-            <w:pPr>
-              <w:pStyle w:val="ListParagraph"/>
-              <w:numPr>
-                <w:ilvl w:val="0"/>
-                <w:numId w:val="1"/>
-              </w:numPr>
-              <w:rPr>
-                <w:rFonts w:ascii="Times New Roman" w:hAnsi="Times New Roman" w:cs="Times New Roman"/>
-                <w:sz w:val="24"/>
-                <w:szCs w:val="24"/>
-              </w:rPr>
-            </w:pPr>
-            <w:r>
-              <w:rPr>
-                <w:rFonts w:ascii="Times New Roman" w:hAnsi="Times New Roman" w:cs="Times New Roman"/>
-                <w:sz w:val="24"/>
-                <w:szCs w:val="24"/>
-              </w:rPr>
-              <w:t>5.2</w:t>
-            </w:r>
-          </w:p>
-          <w:p>
-            <w:pPr>
-              <w:pStyle w:val="ListParagraph"/>
-              <w:numPr>
-                <w:ilvl w:val="0"/>
-                <w:numId w:val="1"/>
-              </w:numPr>
-              <w:rPr>
-                <w:rFonts w:ascii="Times New Roman" w:hAnsi="Times New Roman" w:cs="Times New Roman"/>
-                <w:sz w:val="24"/>
-                <w:szCs w:val="24"/>
-              </w:rPr>
-            </w:pPr>
-            <w:r>
-              <w:rPr>
-                <w:rFonts w:ascii="Times New Roman" w:hAnsi="Times New Roman" w:cs="Times New Roman"/>
-                <w:sz w:val="24"/>
-                <w:szCs w:val="24"/>
-              </w:rPr>
-              <w:t>5.3TheoryInf</w:t>
-            </w:r>
-          </w:p>
-          <w:p>
-            <w:pPr>
-              <w:pStyle w:val="ListParagraph"/>
-              <w:numPr>
-                <w:ilvl w:val="0"/>
-                <w:numId w:val="1"/>
-              </w:numPr>
-              <w:rPr>
-                <w:rFonts w:ascii="Times New Roman" w:hAnsi="Times New Roman" w:cs="Times New Roman"/>
-                <w:sz w:val="24"/>
-                <w:szCs w:val="24"/>
-              </w:rPr>
-            </w:pPr>
-            <w:r>
-              <w:rPr>
-                <w:rFonts w:ascii="Times New Roman" w:hAnsi="Times New Roman" w:cs="Times New Roman"/>
-                <w:sz w:val="24"/>
-                <w:szCs w:val="24"/>
-              </w:rPr>
-              <w:t>5.4</w:t>
+              <w:rPr>
+                <w:rFonts w:ascii="Times New Roman" w:hAnsi="Times New Roman" w:cs="Times New Roman"/>
+                <w:sz w:val="24"/>
+                <w:szCs w:val="24"/>
+              </w:rPr>
+            </w:pPr>
+            <w:r>
+              <w:rPr>
+                <w:rFonts w:ascii="Times New Roman" w:hAnsi="Times New Roman" w:cs="Times New Roman"/>
+                <w:sz w:val="24"/>
+                <w:szCs w:val="24"/>
+              </w:rPr>
+              <w:t>Chapter11</w:t>
+            </w:r>
+          </w:p>
+          <w:p>
+            <w:pPr>
+              <w:rPr>
+                <w:rFonts w:ascii="Times New Roman" w:hAnsi="Times New Roman" w:cs="Times New Roman"/>
+                <w:sz w:val="24"/>
+                <w:szCs w:val="24"/>
+              </w:rPr>
+            </w:pPr>
+            <w:r>
+              <w:rPr>
+                <w:rFonts w:ascii="Times New Roman" w:hAnsi="Times New Roman" w:cs="Times New Roman"/>
+                <w:sz w:val="24"/>
+                <w:szCs w:val="24"/>
+              </w:rPr>
+              <w:t>14.3TheoryTests</w:t>
+            </w:r>
+          </w:p>
+          <w:p>
+            <w:pPr>
+              <w:rPr>
+                <w:rFonts w:ascii="Times New Roman" w:hAnsi="Times New Roman" w:cs="Times New Roman"/>
+                <w:sz w:val="24"/>
+                <w:szCs w:val="24"/>
+              </w:rPr>
+            </w:pPr>
+            <w:r>
+              <w:rPr>
+                <w:rFonts w:ascii="Times New Roman" w:hAnsi="Times New Roman" w:cs="Times New Roman"/>
+                <w:sz w:val="24"/>
+                <w:szCs w:val="24"/>
+              </w:rPr>
+              <w:t>14.3TheoryIntervals</w:t>
+            </w:r>
+          </w:p>
+          <w:p>
+            <w:pPr>
+              <w:rPr>
+                <w:rFonts w:ascii="Times New Roman" w:hAnsi="Times New Roman" w:cs="Times New Roman"/>
+                <w:sz w:val="24"/>
+                <w:szCs w:val="24"/>
+              </w:rPr>
+            </w:pPr>
+            <w:r>
+              <w:rPr>
+                <w:rFonts w:ascii="Times New Roman" w:hAnsi="Times New Roman" w:cs="Times New Roman"/>
+                <w:sz w:val="24"/>
+                <w:szCs w:val="24"/>
+              </w:rPr>
+              <w:t>Chapter12</w:t>
             </w:r>
           </w:p>
         </w:tc>
@@ -3644,15 +3304,7 @@
                 <w:sz w:val="24"/>
                 <w:szCs w:val="24"/>
               </w:rPr>
-              <w:t>R 6/</w:t>
-            </w:r>
-            <w:r>
-              <w:rPr>
-                <w:rFonts w:ascii="Times New Roman" w:hAnsi="Times New Roman" w:cs="Times New Roman"/>
-                <w:sz w:val="24"/>
-                <w:szCs w:val="24"/>
-              </w:rPr>
-              <w:t>1</w:t>
+              <w:t>R 6/1</w:t>
             </w:r>
           </w:p>
         </w:tc>
@@ -3776,34 +3428,7 @@
                 <w:sz w:val="24"/>
                 <w:szCs w:val="24"/>
               </w:rPr>
-              <w:t>3</w:t>
-            </w:r>
-            <w:r>
-              <w:rPr>
-                <w:rFonts w:ascii="Times New Roman" w:hAnsi="Times New Roman" w:cs="Times New Roman"/>
-                <w:color w:val="FF0000"/>
-                <w:sz w:val="24"/>
-                <w:szCs w:val="24"/>
-              </w:rPr>
-              <w:t xml:space="preserve"> – module </w:t>
-            </w:r>
-            <w:r>
-              <w:rPr>
-                <w:rFonts w:ascii="Times New Roman" w:hAnsi="Times New Roman" w:cs="Times New Roman"/>
-                <w:color w:val="FF0000"/>
-                <w:sz w:val="24"/>
-                <w:szCs w:val="24"/>
-              </w:rPr>
-              <w:t xml:space="preserve">6, </w:t>
-            </w:r>
-            <w:r>
-              <w:rPr>
-                <w:rFonts w:ascii="Times New Roman" w:hAnsi="Times New Roman" w:cs="Times New Roman"/>
-                <w:color w:val="FF0000"/>
-                <w:sz w:val="24"/>
-                <w:szCs w:val="24"/>
-              </w:rPr>
-              <w:t>7</w:t>
+              <w:t>3 – module 6, 7</w:t>
             </w:r>
           </w:p>
         </w:tc>
@@ -3845,15 +3470,7 @@
                 <w:sz w:val="24"/>
                 <w:szCs w:val="24"/>
               </w:rPr>
-              <w:t>F 6/</w:t>
-            </w:r>
-            <w:r>
-              <w:rPr>
-                <w:rFonts w:ascii="Times New Roman" w:hAnsi="Times New Roman" w:cs="Times New Roman"/>
-                <w:sz w:val="24"/>
-                <w:szCs w:val="24"/>
-              </w:rPr>
-              <w:t>2</w:t>
+              <w:t>F 6/2</w:t>
             </w:r>
           </w:p>
         </w:tc>
@@ -3979,157 +3596,123 @@
                 <w:sz w:val="24"/>
                 <w:szCs w:val="24"/>
               </w:rPr>
-              <w:t>M 6/</w:t>
-            </w:r>
-            <w:r>
-              <w:rPr>
-                <w:rFonts w:ascii="Times New Roman" w:hAnsi="Times New Roman" w:cs="Times New Roman"/>
-                <w:sz w:val="24"/>
-                <w:szCs w:val="24"/>
+              <w:t>M 6/5</w:t>
+            </w:r>
+          </w:p>
+        </w:tc>
+        <w:tc>
+          <w:tcPr>
+            <w:tcW w:w="2520" w:type="dxa"/>
+          </w:tcPr>
+          <w:p>
+            <w:pPr>
+              <w:rPr>
+                <w:rFonts w:ascii="Times New Roman" w:hAnsi="Times New Roman" w:cs="Times New Roman"/>
+                <w:sz w:val="24"/>
+                <w:szCs w:val="24"/>
+              </w:rPr>
+            </w:pPr>
+            <w:r>
+              <w:rPr>
+                <w:rFonts w:ascii="Times New Roman" w:hAnsi="Times New Roman" w:cs="Times New Roman"/>
+                <w:sz w:val="24"/>
+                <w:szCs w:val="24"/>
+              </w:rPr>
+              <w:t>Module 8:</w:t>
+            </w:r>
+          </w:p>
+          <w:p>
+            <w:pPr>
+              <w:rPr>
+                <w:rFonts w:ascii="Times New Roman" w:hAnsi="Times New Roman" w:cs="Times New Roman"/>
+                <w:b/>
+                <w:bCs/>
+                <w:sz w:val="24"/>
+                <w:szCs w:val="24"/>
+              </w:rPr>
+            </w:pPr>
+            <w:r>
+              <w:rPr>
+                <w:rFonts w:ascii="Times New Roman" w:hAnsi="Times New Roman" w:cs="Times New Roman"/>
+                <w:sz w:val="24"/>
+                <w:szCs w:val="24"/>
+              </w:rPr>
+              <w:t>Good Samaritan Simulation Testing, Confidence Intervals, Mushrooms</w:t>
+            </w:r>
+          </w:p>
+        </w:tc>
+        <w:tc>
+          <w:tcPr>
+            <w:tcW w:w="2070" w:type="dxa"/>
+          </w:tcPr>
+          <w:p>
+            <w:pPr>
+              <w:rPr>
+                <w:rFonts w:ascii="Times New Roman" w:hAnsi="Times New Roman" w:cs="Times New Roman"/>
+                <w:sz w:val="24"/>
+                <w:szCs w:val="24"/>
+              </w:rPr>
+            </w:pPr>
+            <w:r>
+              <w:rPr>
+                <w:rFonts w:ascii="Times New Roman" w:eastAsia="Times New Roman" w:hAnsi="Times New Roman" w:cs="Times New Roman"/>
+                <w:sz w:val="24"/>
+              </w:rPr>
+              <w:t>§</w:t>
+            </w:r>
+            <w:r>
+              <w:rPr>
+                <w:rFonts w:ascii="Times New Roman" w:hAnsi="Times New Roman" w:cs="Times New Roman"/>
+                <w:sz w:val="24"/>
+              </w:rPr>
+              <w:t>15.1</w:t>
+            </w:r>
+            <w:r>
+              <w:rPr>
+                <w:rFonts w:ascii="Times New Roman" w:hAnsi="Times New Roman" w:cs="Times New Roman"/>
+                <w:sz w:val="24"/>
+                <w:szCs w:val="24"/>
+              </w:rPr>
+              <w:t xml:space="preserve">; </w:t>
+            </w:r>
+            <w:r>
+              <w:rPr>
+                <w:rFonts w:ascii="Times New Roman" w:eastAsia="Times New Roman" w:hAnsi="Times New Roman" w:cs="Times New Roman"/>
+                <w:sz w:val="24"/>
+              </w:rPr>
+              <w:t>§</w:t>
+            </w:r>
+            <w:r>
+              <w:rPr>
+                <w:rFonts w:ascii="Times New Roman" w:eastAsia="Times New Roman" w:hAnsi="Times New Roman" w:cs="Times New Roman"/>
+                <w:sz w:val="24"/>
+              </w:rPr>
+              <w:t>1</w:t>
+            </w:r>
+            <w:r>
+              <w:rPr>
+                <w:rFonts w:ascii="Times New Roman" w:hAnsi="Times New Roman" w:cs="Times New Roman"/>
+                <w:sz w:val="24"/>
               </w:rPr>
               <w:t>5</w:t>
             </w:r>
-          </w:p>
-        </w:tc>
-        <w:tc>
-          <w:tcPr>
-            <w:tcW w:w="2520" w:type="dxa"/>
-          </w:tcPr>
-          <w:p>
-            <w:pPr>
-              <w:rPr>
-                <w:rFonts w:ascii="Times New Roman" w:hAnsi="Times New Roman" w:cs="Times New Roman"/>
-                <w:sz w:val="24"/>
-                <w:szCs w:val="24"/>
-              </w:rPr>
-            </w:pPr>
-            <w:r>
-              <w:rPr>
-                <w:rFonts w:ascii="Times New Roman" w:hAnsi="Times New Roman" w:cs="Times New Roman"/>
-                <w:sz w:val="24"/>
-                <w:szCs w:val="24"/>
-              </w:rPr>
-              <w:t xml:space="preserve">Module </w:t>
-            </w:r>
-            <w:r>
-              <w:rPr>
-                <w:rFonts w:ascii="Times New Roman" w:hAnsi="Times New Roman" w:cs="Times New Roman"/>
-                <w:sz w:val="24"/>
-                <w:szCs w:val="24"/>
-              </w:rPr>
-              <w:t>8</w:t>
-            </w:r>
-            <w:r>
-              <w:rPr>
-                <w:rFonts w:ascii="Times New Roman" w:hAnsi="Times New Roman" w:cs="Times New Roman"/>
-                <w:sz w:val="24"/>
-                <w:szCs w:val="24"/>
-              </w:rPr>
-              <w:t>:</w:t>
-            </w:r>
-          </w:p>
-          <w:p>
-            <w:pPr>
-              <w:rPr>
-                <w:rFonts w:ascii="Times New Roman" w:hAnsi="Times New Roman" w:cs="Times New Roman"/>
-                <w:b/>
-                <w:bCs/>
-                <w:sz w:val="24"/>
-                <w:szCs w:val="24"/>
-              </w:rPr>
-            </w:pPr>
-            <w:r>
-              <w:rPr>
-                <w:rFonts w:ascii="Times New Roman" w:hAnsi="Times New Roman" w:cs="Times New Roman"/>
-                <w:sz w:val="24"/>
-                <w:szCs w:val="24"/>
-              </w:rPr>
-              <w:t>Good Samaritan Simulation Testing, Confidence Intervals</w:t>
-            </w:r>
-            <w:r>
-              <w:rPr>
-                <w:rFonts w:ascii="Times New Roman" w:hAnsi="Times New Roman" w:cs="Times New Roman"/>
-                <w:sz w:val="24"/>
-                <w:szCs w:val="24"/>
-              </w:rPr>
-              <w:t>, Mushrooms</w:t>
-            </w:r>
-          </w:p>
-        </w:tc>
-        <w:tc>
-          <w:tcPr>
-            <w:tcW w:w="2070" w:type="dxa"/>
-          </w:tcPr>
-          <w:p>
-            <w:pPr>
-              <w:rPr>
-                <w:rFonts w:ascii="Times New Roman" w:hAnsi="Times New Roman" w:cs="Times New Roman"/>
-                <w:sz w:val="24"/>
-                <w:szCs w:val="24"/>
-              </w:rPr>
-            </w:pPr>
-            <w:r>
-              <w:rPr>
-                <w:rFonts w:ascii="Times New Roman" w:eastAsia="Times New Roman" w:hAnsi="Times New Roman" w:cs="Times New Roman"/>
-                <w:sz w:val="24"/>
-              </w:rPr>
-              <w:t>§</w:t>
-            </w:r>
-            <w:r>
-              <w:rPr>
-                <w:rFonts w:ascii="Times New Roman" w:hAnsi="Times New Roman" w:cs="Times New Roman"/>
-                <w:sz w:val="24"/>
-                <w:szCs w:val="24"/>
-              </w:rPr>
-              <w:t>5.</w:t>
-            </w:r>
-            <w:r>
-              <w:rPr>
-                <w:rFonts w:ascii="Times New Roman" w:hAnsi="Times New Roman" w:cs="Times New Roman"/>
-                <w:sz w:val="24"/>
-                <w:szCs w:val="24"/>
-              </w:rPr>
-              <w:t>5.1</w:t>
-            </w:r>
-            <w:r>
-              <w:rPr>
-                <w:rFonts w:ascii="Times New Roman" w:hAnsi="Times New Roman" w:cs="Times New Roman"/>
-                <w:sz w:val="24"/>
-                <w:szCs w:val="24"/>
-              </w:rPr>
-              <w:t xml:space="preserve">; </w:t>
-            </w:r>
-            <w:r>
-              <w:rPr>
-                <w:rFonts w:ascii="Times New Roman" w:eastAsia="Times New Roman" w:hAnsi="Times New Roman" w:cs="Times New Roman"/>
-                <w:sz w:val="24"/>
-              </w:rPr>
-              <w:t>§</w:t>
-            </w:r>
-            <w:r>
-              <w:rPr>
-                <w:rFonts w:ascii="Times New Roman" w:hAnsi="Times New Roman" w:cs="Times New Roman"/>
-                <w:sz w:val="24"/>
-                <w:szCs w:val="24"/>
-              </w:rPr>
-              <w:t>5</w:t>
-            </w:r>
-            <w:r>
-              <w:rPr>
-                <w:rFonts w:ascii="Times New Roman" w:hAnsi="Times New Roman" w:cs="Times New Roman"/>
-                <w:sz w:val="24"/>
-                <w:szCs w:val="24"/>
-              </w:rPr>
-              <w:t>.5.</w:t>
-            </w:r>
-            <w:r>
-              <w:rPr>
-                <w:rFonts w:ascii="Times New Roman" w:hAnsi="Times New Roman" w:cs="Times New Roman"/>
-                <w:sz w:val="24"/>
-                <w:szCs w:val="24"/>
-              </w:rPr>
-              <w:t xml:space="preserve">2; </w:t>
-            </w:r>
+            <w:r>
+              <w:rPr>
+                <w:rFonts w:ascii="Times New Roman" w:hAnsi="Times New Roman" w:cs="Times New Roman"/>
+                <w:sz w:val="24"/>
+                <w:szCs w:val="24"/>
+              </w:rPr>
+              <w:t xml:space="preserve">.2 </w:t>
+            </w:r>
+          </w:p>
+          <w:p>
+            <w:pPr>
+              <w:rPr>
+                <w:rFonts w:ascii="Times New Roman" w:hAnsi="Times New Roman" w:cs="Times New Roman"/>
+                <w:sz w:val="24"/>
+                <w:szCs w:val="24"/>
+              </w:rPr>
+            </w:pPr>
           </w:p>
         </w:tc>
         <w:tc>
@@ -4138,24 +3721,36 @@
           </w:tcPr>
           <w:p>
             <w:pPr>
-              <w:pStyle w:val="ListParagraph"/>
-              <w:numPr>
-                <w:ilvl w:val="0"/>
-                <w:numId w:val="1"/>
-              </w:numPr>
-              <w:rPr>
-                <w:rFonts w:ascii="Times New Roman" w:hAnsi="Times New Roman" w:cs="Times New Roman"/>
-                <w:sz w:val="24"/>
-                <w:szCs w:val="24"/>
-              </w:rPr>
-            </w:pPr>
-            <w:r>
-              <w:rPr>
-                <w:rFonts w:ascii="Times New Roman" w:hAnsi="Times New Roman" w:cs="Times New Roman"/>
-                <w:sz w:val="24"/>
-                <w:szCs w:val="24"/>
-              </w:rPr>
-              <w:t>5.5SimInf</w:t>
+              <w:rPr>
+                <w:rFonts w:ascii="Times New Roman" w:hAnsi="Times New Roman" w:cs="Times New Roman"/>
+                <w:sz w:val="24"/>
+                <w:szCs w:val="24"/>
+              </w:rPr>
+            </w:pPr>
+            <w:r>
+              <w:rPr>
+                <w:rFonts w:ascii="Times New Roman" w:hAnsi="Times New Roman" w:cs="Times New Roman"/>
+                <w:sz w:val="24"/>
+                <w:szCs w:val="24"/>
+              </w:rPr>
+              <w:t>15.1</w:t>
+            </w:r>
+          </w:p>
+          <w:p>
+            <w:pPr>
+              <w:rPr>
+                <w:rFonts w:ascii="Times New Roman" w:hAnsi="Times New Roman" w:cs="Times New Roman"/>
+                <w:sz w:val="24"/>
+                <w:szCs w:val="24"/>
+              </w:rPr>
+            </w:pPr>
+            <w:r>
+              <w:rPr>
+                <w:rFonts w:ascii="Times New Roman" w:hAnsi="Times New Roman" w:cs="Times New Roman"/>
+                <w:sz w:val="24"/>
+                <w:szCs w:val="24"/>
+              </w:rPr>
+              <w:t>15.2</w:t>
             </w:r>
           </w:p>
         </w:tc>
@@ -4218,15 +3813,7 @@
                 <w:sz w:val="24"/>
                 <w:szCs w:val="24"/>
               </w:rPr>
-              <w:t>T 6/</w:t>
-            </w:r>
-            <w:r>
-              <w:rPr>
-                <w:rFonts w:ascii="Times New Roman" w:hAnsi="Times New Roman" w:cs="Times New Roman"/>
-                <w:sz w:val="24"/>
-                <w:szCs w:val="24"/>
-              </w:rPr>
-              <w:t>6</w:t>
+              <w:t>T 6/6</w:t>
             </w:r>
           </w:p>
         </w:tc>
@@ -4325,16 +3912,7 @@
                 <w:sz w:val="24"/>
                 <w:szCs w:val="24"/>
               </w:rPr>
-              <w:t xml:space="preserve">GS: </w:t>
-            </w:r>
-            <w:r>
-              <w:rPr>
-                <w:rFonts w:ascii="Times New Roman" w:hAnsi="Times New Roman" w:cs="Times New Roman"/>
-                <w:color w:val="4472C4" w:themeColor="accent1"/>
-                <w:sz w:val="24"/>
-                <w:szCs w:val="24"/>
-              </w:rPr>
-              <w:t>Mushrooms</w:t>
+              <w:t>GS: Mushrooms</w:t>
             </w:r>
           </w:p>
           <w:p>
@@ -4362,16 +3940,7 @@
                 <w:sz w:val="24"/>
                 <w:szCs w:val="24"/>
               </w:rPr>
-              <w:t>4</w:t>
-            </w:r>
-            <w:r>
-              <w:rPr>
-                <w:rFonts w:ascii="Times New Roman" w:hAnsi="Times New Roman" w:cs="Times New Roman"/>
-                <w:color w:val="FF0000"/>
-                <w:sz w:val="24"/>
-                <w:szCs w:val="24"/>
-              </w:rPr>
-              <w:t xml:space="preserve"> – module 8</w:t>
+              <w:t>4 – module 8</w:t>
             </w:r>
           </w:p>
         </w:tc>
@@ -4410,15 +3979,7 @@
                 <w:sz w:val="24"/>
                 <w:szCs w:val="24"/>
               </w:rPr>
-              <w:t>W 6/</w:t>
-            </w:r>
-            <w:r>
-              <w:rPr>
-                <w:rFonts w:ascii="Times New Roman" w:hAnsi="Times New Roman" w:cs="Times New Roman"/>
-                <w:sz w:val="24"/>
-                <w:szCs w:val="24"/>
-              </w:rPr>
-              <w:t>7</w:t>
+              <w:t>W 6/7</w:t>
             </w:r>
           </w:p>
         </w:tc>
@@ -4440,48 +4001,33 @@
                 <w:sz w:val="24"/>
                 <w:szCs w:val="24"/>
               </w:rPr>
-              <w:t xml:space="preserve">Module </w:t>
-            </w:r>
-            <w:r>
-              <w:rPr>
-                <w:rFonts w:ascii="Times New Roman" w:hAnsi="Times New Roman" w:cs="Times New Roman"/>
-                <w:sz w:val="24"/>
-                <w:szCs w:val="24"/>
-              </w:rPr>
-              <w:t>9</w:t>
-            </w:r>
-            <w:r>
-              <w:rPr>
-                <w:rFonts w:ascii="Times New Roman" w:hAnsi="Times New Roman" w:cs="Times New Roman"/>
-                <w:sz w:val="24"/>
-                <w:szCs w:val="24"/>
-              </w:rPr>
-              <w:t>:</w:t>
-            </w:r>
-          </w:p>
-          <w:p>
-            <w:pPr>
-              <w:rPr>
-                <w:rFonts w:ascii="Times New Roman" w:hAnsi="Times New Roman" w:cs="Times New Roman"/>
-                <w:sz w:val="24"/>
-                <w:szCs w:val="24"/>
-              </w:rPr>
-            </w:pPr>
-            <w:r>
-              <w:rPr>
-                <w:rFonts w:ascii="Times New Roman" w:hAnsi="Times New Roman" w:cs="Times New Roman"/>
-                <w:sz w:val="24"/>
-                <w:szCs w:val="24"/>
-              </w:rPr>
-              <w:t>Head Injuries by Helmet Use – Theoretical Testing, Confidence Intervals</w:t>
-            </w:r>
-            <w:r>
-              <w:rPr>
-                <w:rFonts w:ascii="Times New Roman" w:hAnsi="Times New Roman" w:cs="Times New Roman"/>
-                <w:sz w:val="24"/>
-                <w:szCs w:val="24"/>
-              </w:rPr>
-              <w:t xml:space="preserve">, </w:t>
+              <w:t>Module 9:</w:t>
+            </w:r>
+          </w:p>
+          <w:p>
+            <w:pPr>
+              <w:rPr>
+                <w:rFonts w:ascii="Times New Roman" w:hAnsi="Times New Roman" w:cs="Times New Roman"/>
+                <w:sz w:val="24"/>
+                <w:szCs w:val="24"/>
+              </w:rPr>
+            </w:pPr>
+            <w:r>
+              <w:rPr>
+                <w:rFonts w:ascii="Times New Roman" w:hAnsi="Times New Roman" w:cs="Times New Roman"/>
+                <w:sz w:val="24"/>
+                <w:szCs w:val="24"/>
+              </w:rPr>
+              <w:t xml:space="preserve">Head Injuries by Helmet Use – Theoretical Testing, </w:t>
+            </w:r>
+            <w:r>
+              <w:rPr>
+                <w:rFonts w:ascii="Times New Roman" w:hAnsi="Times New Roman" w:cs="Times New Roman"/>
+                <w:sz w:val="24"/>
+                <w:szCs w:val="24"/>
+              </w:rPr>
+              <w:lastRenderedPageBreak/>
+              <w:t xml:space="preserve">Confidence Intervals, </w:t>
             </w:r>
             <w:r>
               <w:rPr>
@@ -4510,15 +4056,15 @@
                 <w:rFonts w:ascii="Times New Roman" w:eastAsia="Times New Roman" w:hAnsi="Times New Roman" w:cs="Times New Roman"/>
                 <w:sz w:val="24"/>
               </w:rPr>
+              <w:lastRenderedPageBreak/>
               <w:t>§</w:t>
             </w:r>
             <w:r>
               <w:rPr>
-                <w:rFonts w:ascii="Times New Roman" w:hAnsi="Times New Roman" w:cs="Times New Roman"/>
-                <w:sz w:val="24"/>
-                <w:szCs w:val="24"/>
-              </w:rPr>
-              <w:t>5.</w:t>
+                <w:rFonts w:ascii="Times New Roman" w:eastAsia="Times New Roman" w:hAnsi="Times New Roman" w:cs="Times New Roman"/>
+                <w:sz w:val="24"/>
+              </w:rPr>
+              <w:t>1</w:t>
             </w:r>
             <w:r>
               <w:rPr>
@@ -4545,73 +4091,18 @@
             </w:r>
             <w:r>
               <w:rPr>
-                <w:rFonts w:ascii="Times New Roman" w:hAnsi="Times New Roman" w:cs="Times New Roman"/>
-                <w:sz w:val="24"/>
-                <w:szCs w:val="24"/>
-              </w:rPr>
-              <w:t>5</w:t>
-            </w:r>
-            <w:r>
-              <w:rPr>
-                <w:rFonts w:ascii="Times New Roman" w:hAnsi="Times New Roman" w:cs="Times New Roman"/>
-                <w:sz w:val="24"/>
-                <w:szCs w:val="24"/>
-              </w:rPr>
-              <w:t>.6</w:t>
-            </w:r>
-            <w:r>
-              <w:rPr>
-                <w:rFonts w:ascii="Times New Roman" w:hAnsi="Times New Roman" w:cs="Times New Roman"/>
-                <w:sz w:val="24"/>
-                <w:szCs w:val="24"/>
-              </w:rPr>
-              <w:t xml:space="preserve">; </w:t>
-            </w:r>
-            <w:r>
-              <w:rPr>
                 <w:rFonts w:ascii="Times New Roman" w:eastAsia="Times New Roman" w:hAnsi="Times New Roman" w:cs="Times New Roman"/>
                 <w:sz w:val="24"/>
               </w:rPr>
-              <w:t>§</w:t>
-            </w:r>
-            <w:r>
-              <w:rPr>
-                <w:rFonts w:ascii="Times New Roman" w:hAnsi="Times New Roman" w:cs="Times New Roman"/>
-                <w:sz w:val="24"/>
-                <w:szCs w:val="24"/>
-              </w:rPr>
-              <w:t>5.</w:t>
-            </w:r>
-            <w:r>
-              <w:rPr>
-                <w:rFonts w:ascii="Times New Roman" w:hAnsi="Times New Roman" w:cs="Times New Roman"/>
-                <w:sz w:val="24"/>
-                <w:szCs w:val="24"/>
-              </w:rPr>
-              <w:t xml:space="preserve">7; </w:t>
-            </w:r>
-            <w:r>
-              <w:rPr>
-                <w:rFonts w:ascii="Times New Roman" w:eastAsia="Times New Roman" w:hAnsi="Times New Roman" w:cs="Times New Roman"/>
-                <w:sz w:val="24"/>
-              </w:rPr>
-              <w:t>§</w:t>
-            </w:r>
-            <w:r>
-              <w:rPr>
-                <w:rFonts w:ascii="Times New Roman" w:hAnsi="Times New Roman" w:cs="Times New Roman"/>
-                <w:sz w:val="24"/>
-                <w:szCs w:val="24"/>
-              </w:rPr>
-              <w:t>5.</w:t>
-            </w:r>
-            <w:r>
-              <w:rPr>
-                <w:rFonts w:ascii="Times New Roman" w:hAnsi="Times New Roman" w:cs="Times New Roman"/>
-                <w:sz w:val="24"/>
-                <w:szCs w:val="24"/>
-              </w:rPr>
-              <w:t>8</w:t>
+              <w:t xml:space="preserve">15.4; </w:t>
+            </w:r>
+            <w:r>
+              <w:rPr>
+                <w:rFonts w:ascii="Times New Roman" w:hAnsi="Times New Roman" w:cs="Times New Roman"/>
+                <w:sz w:val="24"/>
+                <w:szCs w:val="24"/>
+              </w:rPr>
+              <w:t>Ch 16</w:t>
             </w:r>
           </w:p>
         </w:tc>
@@ -4621,32 +4112,36 @@
           </w:tcPr>
           <w:p>
             <w:pPr>
-              <w:pStyle w:val="ListParagraph"/>
-              <w:numPr>
-                <w:ilvl w:val="0"/>
-                <w:numId w:val="1"/>
-              </w:numPr>
-              <w:rPr>
-                <w:rFonts w:ascii="Times New Roman" w:hAnsi="Times New Roman" w:cs="Times New Roman"/>
-                <w:sz w:val="24"/>
-                <w:szCs w:val="24"/>
-              </w:rPr>
-            </w:pPr>
-            <w:r>
-              <w:rPr>
-                <w:rFonts w:ascii="Times New Roman" w:hAnsi="Times New Roman" w:cs="Times New Roman"/>
-                <w:sz w:val="24"/>
-                <w:szCs w:val="24"/>
-              </w:rPr>
-              <w:t>5.</w:t>
-            </w:r>
-            <w:r>
-              <w:rPr>
-                <w:rFonts w:ascii="Times New Roman" w:hAnsi="Times New Roman" w:cs="Times New Roman"/>
-                <w:sz w:val="24"/>
-                <w:szCs w:val="24"/>
-              </w:rPr>
-              <w:t>5TheoryInf</w:t>
+              <w:rPr>
+                <w:rFonts w:ascii="Times New Roman" w:hAnsi="Times New Roman" w:cs="Times New Roman"/>
+                <w:sz w:val="24"/>
+                <w:szCs w:val="24"/>
+              </w:rPr>
+            </w:pPr>
+            <w:r>
+              <w:rPr>
+                <w:rFonts w:ascii="Times New Roman" w:hAnsi="Times New Roman" w:cs="Times New Roman"/>
+                <w:sz w:val="24"/>
+                <w:szCs w:val="24"/>
+              </w:rPr>
+              <w:t>15.3TheoryTests</w:t>
+            </w:r>
+          </w:p>
+          <w:p>
+            <w:pPr>
+              <w:rPr>
+                <w:rFonts w:ascii="Times New Roman" w:hAnsi="Times New Roman" w:cs="Times New Roman"/>
+                <w:sz w:val="24"/>
+                <w:szCs w:val="24"/>
+              </w:rPr>
+            </w:pPr>
+            <w:r>
+              <w:rPr>
+                <w:rFonts w:ascii="Times New Roman" w:hAnsi="Times New Roman" w:cs="Times New Roman"/>
+                <w:sz w:val="24"/>
+                <w:szCs w:val="24"/>
+              </w:rPr>
+              <w:t>15.3TheoryIntervals</w:t>
             </w:r>
           </w:p>
         </w:tc>
@@ -4700,15 +4195,7 @@
                 <w:sz w:val="24"/>
                 <w:szCs w:val="24"/>
               </w:rPr>
-              <w:t>R 6/</w:t>
-            </w:r>
-            <w:r>
-              <w:rPr>
-                <w:rFonts w:ascii="Times New Roman" w:hAnsi="Times New Roman" w:cs="Times New Roman"/>
-                <w:sz w:val="24"/>
-                <w:szCs w:val="24"/>
-              </w:rPr>
-              <w:t>8</w:t>
+              <w:t>R 6/8</w:t>
             </w:r>
           </w:p>
         </w:tc>
@@ -4806,16 +4293,7 @@
                 <w:sz w:val="24"/>
                 <w:szCs w:val="24"/>
               </w:rPr>
-              <w:t>GS:</w:t>
-            </w:r>
-            <w:r>
-              <w:rPr>
-                <w:rFonts w:ascii="Times New Roman" w:hAnsi="Times New Roman" w:cs="Times New Roman"/>
-                <w:color w:val="4472C4" w:themeColor="accent1"/>
-                <w:sz w:val="24"/>
-                <w:szCs w:val="24"/>
-              </w:rPr>
-              <w:t xml:space="preserve"> Diabetes</w:t>
+              <w:t>GS: Diabetes</w:t>
             </w:r>
           </w:p>
           <w:p>
@@ -4843,16 +4321,7 @@
                 <w:sz w:val="24"/>
                 <w:szCs w:val="24"/>
               </w:rPr>
-              <w:t>5</w:t>
-            </w:r>
-            <w:r>
-              <w:rPr>
-                <w:rFonts w:ascii="Times New Roman" w:hAnsi="Times New Roman" w:cs="Times New Roman"/>
-                <w:color w:val="FF0000"/>
-                <w:sz w:val="24"/>
-                <w:szCs w:val="24"/>
-              </w:rPr>
-              <w:t xml:space="preserve"> – module 9</w:t>
+              <w:t>5 – module 9</w:t>
             </w:r>
           </w:p>
         </w:tc>
@@ -4891,15 +4360,7 @@
                 <w:sz w:val="24"/>
                 <w:szCs w:val="24"/>
               </w:rPr>
-              <w:t>F 6/</w:t>
-            </w:r>
-            <w:r>
-              <w:rPr>
-                <w:rFonts w:ascii="Times New Roman" w:hAnsi="Times New Roman" w:cs="Times New Roman"/>
-                <w:sz w:val="24"/>
-                <w:szCs w:val="24"/>
-              </w:rPr>
-              <w:t>9</w:t>
+              <w:t>F 6/9</w:t>
             </w:r>
           </w:p>
         </w:tc>
@@ -5026,15 +4487,7 @@
                 <w:sz w:val="24"/>
                 <w:szCs w:val="24"/>
               </w:rPr>
-              <w:t>M 6/1</w:t>
-            </w:r>
-            <w:r>
-              <w:rPr>
-                <w:rFonts w:ascii="Times New Roman" w:hAnsi="Times New Roman" w:cs="Times New Roman"/>
-                <w:sz w:val="24"/>
-                <w:szCs w:val="24"/>
-              </w:rPr>
-              <w:t>2</w:t>
+              <w:t>M 6/12</w:t>
             </w:r>
           </w:p>
         </w:tc>
@@ -5140,15 +4593,7 @@
                 <w:sz w:val="24"/>
                 <w:szCs w:val="24"/>
               </w:rPr>
-              <w:t>T 6/1</w:t>
-            </w:r>
-            <w:r>
-              <w:rPr>
-                <w:rFonts w:ascii="Times New Roman" w:hAnsi="Times New Roman" w:cs="Times New Roman"/>
-                <w:sz w:val="24"/>
-                <w:szCs w:val="24"/>
-              </w:rPr>
-              <w:t>3</w:t>
+              <w:t>T 6/13</w:t>
             </w:r>
           </w:p>
         </w:tc>
@@ -5170,15 +4615,7 @@
                 <w:sz w:val="24"/>
                 <w:szCs w:val="24"/>
               </w:rPr>
-              <w:t>Module</w:t>
-            </w:r>
-            <w:r>
-              <w:rPr>
-                <w:rFonts w:ascii="Times New Roman" w:hAnsi="Times New Roman" w:cs="Times New Roman"/>
-                <w:sz w:val="24"/>
-                <w:szCs w:val="24"/>
-              </w:rPr>
-              <w:t xml:space="preserve"> 11:</w:t>
+              <w:t>Module 11:</w:t>
             </w:r>
           </w:p>
           <w:p>
@@ -5199,31 +4636,7 @@
                 <w:sz w:val="24"/>
                 <w:szCs w:val="24"/>
               </w:rPr>
-              <w:t>Swearing</w:t>
-            </w:r>
-            <w:r>
-              <w:rPr>
-                <w:rFonts w:ascii="Times New Roman" w:hAnsi="Times New Roman" w:cs="Times New Roman"/>
-                <w:sz w:val="24"/>
-                <w:szCs w:val="24"/>
-              </w:rPr>
-              <w:t>, Color Int</w:t>
-            </w:r>
-            <w:r>
-              <w:rPr>
-                <w:rFonts w:ascii="Times New Roman" w:hAnsi="Times New Roman" w:cs="Times New Roman"/>
-                <w:sz w:val="24"/>
-                <w:szCs w:val="24"/>
-              </w:rPr>
-              <w:t>erfer</w:t>
-            </w:r>
-            <w:r>
-              <w:rPr>
-                <w:rFonts w:ascii="Times New Roman" w:hAnsi="Times New Roman" w:cs="Times New Roman"/>
-                <w:sz w:val="24"/>
-                <w:szCs w:val="24"/>
-              </w:rPr>
-              <w:t>ence</w:t>
+              <w:t>Swearing, Color Interference</w:t>
             </w:r>
           </w:p>
         </w:tc>
@@ -5244,79 +4657,133 @@
                 <w:rFonts w:ascii="Times New Roman" w:eastAsia="Times New Roman" w:hAnsi="Times New Roman" w:cs="Times New Roman"/>
                 <w:sz w:val="24"/>
               </w:rPr>
-              <w:t>§</w:t>
-            </w:r>
-            <w:r>
-              <w:rPr>
-                <w:rFonts w:ascii="Times New Roman" w:hAnsi="Times New Roman" w:cs="Times New Roman"/>
-                <w:sz w:val="24"/>
-                <w:szCs w:val="24"/>
-              </w:rPr>
-              <w:t xml:space="preserve">6.1; </w:t>
-            </w:r>
-            <w:r>
+              <w:t>Ch 17; Ch 18</w:t>
+            </w:r>
+          </w:p>
+        </w:tc>
+        <w:tc>
+          <w:tcPr>
+            <w:tcW w:w="3420" w:type="dxa"/>
+          </w:tcPr>
+          <w:p>
+            <w:pPr>
               <w:rPr>
                 <w:rFonts w:ascii="Times New Roman" w:eastAsia="Times New Roman" w:hAnsi="Times New Roman" w:cs="Times New Roman"/>
                 <w:sz w:val="24"/>
-              </w:rPr>
-              <w:t>§</w:t>
-            </w:r>
-            <w:r>
-              <w:rPr>
-                <w:rFonts w:ascii="Times New Roman" w:hAnsi="Times New Roman" w:cs="Times New Roman"/>
-                <w:sz w:val="24"/>
-                <w:szCs w:val="24"/>
-              </w:rPr>
-              <w:t>6.2</w:t>
-            </w:r>
-          </w:p>
-        </w:tc>
-        <w:tc>
-          <w:tcPr>
-            <w:tcW w:w="3420" w:type="dxa"/>
-          </w:tcPr>
-          <w:p>
-            <w:pPr>
-              <w:pStyle w:val="ListParagraph"/>
-              <w:numPr>
-                <w:ilvl w:val="0"/>
-                <w:numId w:val="1"/>
-              </w:numPr>
-              <w:rPr>
-                <w:rFonts w:ascii="Times New Roman" w:hAnsi="Times New Roman" w:cs="Times New Roman"/>
-                <w:sz w:val="24"/>
-                <w:szCs w:val="24"/>
-              </w:rPr>
-            </w:pPr>
-            <w:r>
-              <w:rPr>
-                <w:rFonts w:ascii="Times New Roman" w:hAnsi="Times New Roman" w:cs="Times New Roman"/>
-                <w:sz w:val="24"/>
-                <w:szCs w:val="24"/>
-              </w:rPr>
-              <w:t>6.1</w:t>
-            </w:r>
-          </w:p>
-          <w:p>
-            <w:pPr>
-              <w:pStyle w:val="ListParagraph"/>
-              <w:numPr>
-                <w:ilvl w:val="0"/>
-                <w:numId w:val="1"/>
-              </w:numPr>
-              <w:rPr>
-                <w:rFonts w:ascii="Times New Roman" w:hAnsi="Times New Roman" w:cs="Times New Roman"/>
-                <w:sz w:val="24"/>
-                <w:szCs w:val="24"/>
-              </w:rPr>
-            </w:pPr>
-            <w:r>
-              <w:rPr>
-                <w:rFonts w:ascii="Times New Roman" w:hAnsi="Times New Roman" w:cs="Times New Roman"/>
-                <w:sz w:val="24"/>
-                <w:szCs w:val="24"/>
-              </w:rPr>
-              <w:t>6.2</w:t>
+                <w:szCs w:val="24"/>
+              </w:rPr>
+            </w:pPr>
+            <w:r>
+              <w:rPr>
+                <w:rFonts w:ascii="Times New Roman" w:eastAsia="Times New Roman" w:hAnsi="Times New Roman" w:cs="Times New Roman"/>
+                <w:sz w:val="24"/>
+                <w:szCs w:val="24"/>
+              </w:rPr>
+              <w:t>17.1</w:t>
+            </w:r>
+          </w:p>
+          <w:p>
+            <w:pPr>
+              <w:rPr>
+                <w:rFonts w:ascii="Times New Roman" w:eastAsia="Times New Roman" w:hAnsi="Times New Roman" w:cs="Times New Roman"/>
+                <w:sz w:val="24"/>
+                <w:szCs w:val="24"/>
+              </w:rPr>
+            </w:pPr>
+            <w:r>
+              <w:rPr>
+                <w:rFonts w:ascii="Times New Roman" w:eastAsia="Times New Roman" w:hAnsi="Times New Roman" w:cs="Times New Roman"/>
+                <w:sz w:val="24"/>
+                <w:szCs w:val="24"/>
+              </w:rPr>
+              <w:t>17.2</w:t>
+            </w:r>
+          </w:p>
+          <w:p>
+            <w:pPr>
+              <w:rPr>
+                <w:rFonts w:ascii="Times New Roman" w:eastAsia="Times New Roman" w:hAnsi="Times New Roman" w:cs="Times New Roman"/>
+                <w:sz w:val="24"/>
+                <w:szCs w:val="24"/>
+              </w:rPr>
+            </w:pPr>
+            <w:r>
+              <w:rPr>
+                <w:rFonts w:ascii="Times New Roman" w:eastAsia="Times New Roman" w:hAnsi="Times New Roman" w:cs="Times New Roman"/>
+                <w:sz w:val="24"/>
+                <w:szCs w:val="24"/>
+              </w:rPr>
+              <w:t>17.3TheoryTests</w:t>
+            </w:r>
+          </w:p>
+          <w:p>
+            <w:pPr>
+              <w:rPr>
+                <w:rFonts w:ascii="Times New Roman" w:eastAsia="Times New Roman" w:hAnsi="Times New Roman" w:cs="Times New Roman"/>
+                <w:sz w:val="24"/>
+                <w:szCs w:val="24"/>
+              </w:rPr>
+            </w:pPr>
+            <w:r>
+              <w:rPr>
+                <w:rFonts w:ascii="Times New Roman" w:eastAsia="Times New Roman" w:hAnsi="Times New Roman" w:cs="Times New Roman"/>
+                <w:sz w:val="24"/>
+                <w:szCs w:val="24"/>
+              </w:rPr>
+              <w:t>17.3TheoryIntervals</w:t>
+            </w:r>
+          </w:p>
+          <w:p>
+            <w:pPr>
+              <w:rPr>
+                <w:rFonts w:ascii="Times New Roman" w:eastAsia="Times New Roman" w:hAnsi="Times New Roman" w:cs="Times New Roman"/>
+                <w:sz w:val="24"/>
+                <w:szCs w:val="24"/>
+              </w:rPr>
+            </w:pPr>
+            <w:proofErr w:type="spellStart"/>
+            <w:r>
+              <w:rPr>
+                <w:rFonts w:ascii="Times New Roman" w:eastAsia="Times New Roman" w:hAnsi="Times New Roman" w:cs="Times New Roman"/>
+                <w:sz w:val="24"/>
+                <w:szCs w:val="24"/>
+              </w:rPr>
+              <w:t>Paired_Data</w:t>
+            </w:r>
+            <w:proofErr w:type="spellEnd"/>
+          </w:p>
+          <w:p>
+            <w:pPr>
+              <w:rPr>
+                <w:rFonts w:ascii="Times New Roman" w:eastAsia="Times New Roman" w:hAnsi="Times New Roman" w:cs="Times New Roman"/>
+                <w:sz w:val="24"/>
+                <w:szCs w:val="24"/>
+              </w:rPr>
+            </w:pPr>
+            <w:r>
+              <w:rPr>
+                <w:rFonts w:ascii="Times New Roman" w:eastAsia="Times New Roman" w:hAnsi="Times New Roman" w:cs="Times New Roman"/>
+                <w:sz w:val="24"/>
+                <w:szCs w:val="24"/>
+              </w:rPr>
+              <w:t>18.1and18.2</w:t>
+            </w:r>
+          </w:p>
+          <w:p>
+            <w:pPr>
+              <w:rPr>
+                <w:rFonts w:ascii="Times New Roman" w:hAnsi="Times New Roman" w:cs="Times New Roman"/>
+                <w:sz w:val="24"/>
+                <w:szCs w:val="24"/>
+              </w:rPr>
+            </w:pPr>
+            <w:r>
+              <w:rPr>
+                <w:rFonts w:ascii="Times New Roman" w:eastAsia="Times New Roman" w:hAnsi="Times New Roman" w:cs="Times New Roman"/>
+                <w:sz w:val="24"/>
+                <w:szCs w:val="24"/>
+              </w:rPr>
+              <w:t>18.3</w:t>
             </w:r>
           </w:p>
         </w:tc>
@@ -5351,8 +4818,315 @@
                 <w:sz w:val="24"/>
                 <w:szCs w:val="24"/>
               </w:rPr>
-              <w:t>Swearing</w:t>
-            </w:r>
+              <w:t>Swearing, Color Interference</w:t>
+            </w:r>
+          </w:p>
+          <w:p>
+            <w:pPr>
+              <w:rPr>
+                <w:rFonts w:ascii="Times New Roman" w:hAnsi="Times New Roman" w:cs="Times New Roman"/>
+                <w:color w:val="4472C4" w:themeColor="accent1"/>
+                <w:sz w:val="24"/>
+                <w:szCs w:val="24"/>
+              </w:rPr>
+            </w:pPr>
+            <w:r>
+              <w:rPr>
+                <w:rFonts w:ascii="Times New Roman" w:hAnsi="Times New Roman" w:cs="Times New Roman"/>
+                <w:color w:val="4472C4" w:themeColor="accent1"/>
+                <w:sz w:val="24"/>
+                <w:szCs w:val="24"/>
+              </w:rPr>
+              <w:t>GS: Color Interference</w:t>
+            </w:r>
+          </w:p>
+        </w:tc>
+      </w:tr>
+      <w:tr>
+        <w:tc>
+          <w:tcPr>
+            <w:tcW w:w="923" w:type="dxa"/>
+          </w:tcPr>
+          <w:p>
+            <w:pPr>
+              <w:rPr>
+                <w:rFonts w:ascii="Times New Roman" w:hAnsi="Times New Roman" w:cs="Times New Roman"/>
+                <w:b/>
+                <w:sz w:val="24"/>
+                <w:szCs w:val="24"/>
+              </w:rPr>
+            </w:pPr>
+          </w:p>
+        </w:tc>
+        <w:tc>
+          <w:tcPr>
+            <w:tcW w:w="1232" w:type="dxa"/>
+          </w:tcPr>
+          <w:p>
+            <w:pPr>
+              <w:rPr>
+                <w:rFonts w:ascii="Times New Roman" w:hAnsi="Times New Roman" w:cs="Times New Roman"/>
+                <w:sz w:val="24"/>
+                <w:szCs w:val="24"/>
+              </w:rPr>
+            </w:pPr>
+            <w:r>
+              <w:rPr>
+                <w:rFonts w:ascii="Times New Roman" w:hAnsi="Times New Roman" w:cs="Times New Roman"/>
+                <w:sz w:val="24"/>
+                <w:szCs w:val="24"/>
+              </w:rPr>
+              <w:t>W 6/14</w:t>
+            </w:r>
+          </w:p>
+        </w:tc>
+        <w:tc>
+          <w:tcPr>
+            <w:tcW w:w="2520" w:type="dxa"/>
+          </w:tcPr>
+          <w:p>
+            <w:pPr>
+              <w:rPr>
+                <w:rFonts w:ascii="Times New Roman" w:hAnsi="Times New Roman" w:cs="Times New Roman"/>
+                <w:sz w:val="24"/>
+                <w:szCs w:val="24"/>
+              </w:rPr>
+            </w:pPr>
+            <w:r>
+              <w:rPr>
+                <w:rFonts w:ascii="Times New Roman" w:hAnsi="Times New Roman" w:cs="Times New Roman"/>
+                <w:sz w:val="24"/>
+                <w:szCs w:val="24"/>
+              </w:rPr>
+              <w:t>Module 12:</w:t>
+            </w:r>
+          </w:p>
+          <w:p>
+            <w:pPr>
+              <w:rPr>
+                <w:rFonts w:ascii="Times New Roman" w:hAnsi="Times New Roman" w:cs="Times New Roman"/>
+                <w:sz w:val="24"/>
+                <w:szCs w:val="24"/>
+              </w:rPr>
+            </w:pPr>
+            <w:r>
+              <w:rPr>
+                <w:rFonts w:ascii="Times New Roman" w:hAnsi="Times New Roman" w:cs="Times New Roman"/>
+                <w:sz w:val="24"/>
+                <w:szCs w:val="24"/>
+              </w:rPr>
+              <w:t>Behavior and Performance, Triple Crown, Dinosaurs</w:t>
+            </w:r>
+          </w:p>
+        </w:tc>
+        <w:tc>
+          <w:tcPr>
+            <w:tcW w:w="2070" w:type="dxa"/>
+          </w:tcPr>
+          <w:p>
+            <w:pPr>
+              <w:rPr>
+                <w:rFonts w:ascii="Times New Roman" w:eastAsia="Times New Roman" w:hAnsi="Times New Roman" w:cs="Times New Roman"/>
+                <w:sz w:val="24"/>
+              </w:rPr>
+            </w:pPr>
+            <w:r>
+              <w:rPr>
+                <w:rFonts w:ascii="Times New Roman" w:eastAsia="Times New Roman" w:hAnsi="Times New Roman" w:cs="Times New Roman"/>
+                <w:sz w:val="24"/>
+              </w:rPr>
+              <w:t>Ch 19; Ch 20</w:t>
+            </w:r>
+          </w:p>
+        </w:tc>
+        <w:tc>
+          <w:tcPr>
+            <w:tcW w:w="3420" w:type="dxa"/>
+          </w:tcPr>
+          <w:p>
+            <w:pPr>
+              <w:rPr>
+                <w:rFonts w:ascii="Times New Roman" w:hAnsi="Times New Roman" w:cs="Times New Roman"/>
+                <w:bCs/>
+                <w:sz w:val="24"/>
+                <w:szCs w:val="24"/>
+              </w:rPr>
+            </w:pPr>
+            <w:r>
+              <w:rPr>
+                <w:rFonts w:ascii="Times New Roman" w:hAnsi="Times New Roman" w:cs="Times New Roman"/>
+                <w:bCs/>
+                <w:sz w:val="24"/>
+                <w:szCs w:val="24"/>
+              </w:rPr>
+              <w:t>19.1</w:t>
+            </w:r>
+          </w:p>
+          <w:p>
+            <w:pPr>
+              <w:rPr>
+                <w:rFonts w:ascii="Times New Roman" w:hAnsi="Times New Roman" w:cs="Times New Roman"/>
+                <w:bCs/>
+                <w:sz w:val="24"/>
+                <w:szCs w:val="24"/>
+              </w:rPr>
+            </w:pPr>
+            <w:r>
+              <w:rPr>
+                <w:rFonts w:ascii="Times New Roman" w:hAnsi="Times New Roman" w:cs="Times New Roman"/>
+                <w:bCs/>
+                <w:sz w:val="24"/>
+                <w:szCs w:val="24"/>
+              </w:rPr>
+              <w:t>19.2</w:t>
+            </w:r>
+          </w:p>
+          <w:p>
+            <w:pPr>
+              <w:rPr>
+                <w:rFonts w:ascii="Times New Roman" w:hAnsi="Times New Roman" w:cs="Times New Roman"/>
+                <w:bCs/>
+                <w:sz w:val="24"/>
+                <w:szCs w:val="24"/>
+              </w:rPr>
+            </w:pPr>
+            <w:r>
+              <w:rPr>
+                <w:rFonts w:ascii="Times New Roman" w:hAnsi="Times New Roman" w:cs="Times New Roman"/>
+                <w:bCs/>
+                <w:sz w:val="24"/>
+                <w:szCs w:val="24"/>
+              </w:rPr>
+              <w:t>19.3TheoryTests</w:t>
+            </w:r>
+          </w:p>
+          <w:p>
+            <w:pPr>
+              <w:rPr>
+                <w:rFonts w:ascii="Times New Roman" w:hAnsi="Times New Roman" w:cs="Times New Roman"/>
+                <w:sz w:val="24"/>
+                <w:szCs w:val="24"/>
+              </w:rPr>
+            </w:pPr>
+            <w:r>
+              <w:rPr>
+                <w:rFonts w:ascii="Times New Roman" w:hAnsi="Times New Roman" w:cs="Times New Roman"/>
+                <w:bCs/>
+                <w:sz w:val="24"/>
+                <w:szCs w:val="24"/>
+              </w:rPr>
+              <w:t>19.3TheoryIntervals</w:t>
+            </w:r>
+          </w:p>
+        </w:tc>
+        <w:tc>
+          <w:tcPr>
+            <w:tcW w:w="3960" w:type="dxa"/>
+          </w:tcPr>
+          <w:p>
+            <w:pPr>
+              <w:rPr>
+                <w:rFonts w:ascii="Times New Roman" w:hAnsi="Times New Roman" w:cs="Times New Roman"/>
+                <w:color w:val="4472C4" w:themeColor="accent1"/>
+                <w:sz w:val="24"/>
+                <w:szCs w:val="24"/>
+              </w:rPr>
+            </w:pPr>
+          </w:p>
+        </w:tc>
+      </w:tr>
+      <w:tr>
+        <w:tc>
+          <w:tcPr>
+            <w:tcW w:w="923" w:type="dxa"/>
+          </w:tcPr>
+          <w:p>
+            <w:pPr>
+              <w:rPr>
+                <w:rFonts w:ascii="Times New Roman" w:hAnsi="Times New Roman" w:cs="Times New Roman"/>
+                <w:b/>
+                <w:sz w:val="24"/>
+                <w:szCs w:val="24"/>
+              </w:rPr>
+            </w:pPr>
+          </w:p>
+        </w:tc>
+        <w:tc>
+          <w:tcPr>
+            <w:tcW w:w="1232" w:type="dxa"/>
+          </w:tcPr>
+          <w:p>
+            <w:pPr>
+              <w:rPr>
+                <w:rFonts w:ascii="Times New Roman" w:hAnsi="Times New Roman" w:cs="Times New Roman"/>
+                <w:sz w:val="24"/>
+                <w:szCs w:val="24"/>
+              </w:rPr>
+            </w:pPr>
+            <w:r>
+              <w:rPr>
+                <w:rFonts w:ascii="Times New Roman" w:hAnsi="Times New Roman" w:cs="Times New Roman"/>
+                <w:sz w:val="24"/>
+                <w:szCs w:val="24"/>
+              </w:rPr>
+              <w:t>R 6/15</w:t>
+            </w:r>
+          </w:p>
+        </w:tc>
+        <w:tc>
+          <w:tcPr>
+            <w:tcW w:w="2520" w:type="dxa"/>
+          </w:tcPr>
+          <w:p>
+            <w:pPr>
+              <w:rPr>
+                <w:rFonts w:ascii="Times New Roman" w:hAnsi="Times New Roman" w:cs="Times New Roman"/>
+                <w:sz w:val="24"/>
+                <w:szCs w:val="24"/>
+              </w:rPr>
+            </w:pPr>
+          </w:p>
+        </w:tc>
+        <w:tc>
+          <w:tcPr>
+            <w:tcW w:w="2070" w:type="dxa"/>
+          </w:tcPr>
+          <w:p>
+            <w:pPr>
+              <w:rPr>
+                <w:rFonts w:ascii="Times New Roman" w:eastAsia="Times New Roman" w:hAnsi="Times New Roman" w:cs="Times New Roman"/>
+                <w:sz w:val="24"/>
+              </w:rPr>
+            </w:pPr>
+          </w:p>
+        </w:tc>
+        <w:tc>
+          <w:tcPr>
+            <w:tcW w:w="3420" w:type="dxa"/>
+          </w:tcPr>
+          <w:p>
+            <w:pPr>
+              <w:rPr>
+                <w:rFonts w:ascii="Times New Roman" w:hAnsi="Times New Roman" w:cs="Times New Roman"/>
+                <w:sz w:val="24"/>
+                <w:szCs w:val="24"/>
+              </w:rPr>
+            </w:pPr>
+          </w:p>
+        </w:tc>
+        <w:tc>
+          <w:tcPr>
+            <w:tcW w:w="3960" w:type="dxa"/>
+          </w:tcPr>
+          <w:p>
+            <w:pPr>
+              <w:rPr>
+                <w:rFonts w:ascii="Times New Roman" w:hAnsi="Times New Roman" w:cs="Times New Roman"/>
+                <w:color w:val="FF0000"/>
+                <w:sz w:val="24"/>
+                <w:szCs w:val="24"/>
+              </w:rPr>
+            </w:pPr>
             <w:r>
               <w:rPr>
                 <w:rFonts w:ascii="Times New Roman" w:hAnsi="Times New Roman" w:cs="Times New Roman"/>
@@ -5361,7 +5135,7 @@
                 <w:sz w:val="24"/>
                 <w:szCs w:val="24"/>
               </w:rPr>
-              <w:t>, Color Interfe</w:t>
+              <w:t xml:space="preserve">GS: </w:t>
             </w:r>
             <w:r>
               <w:rPr>
@@ -5371,7 +5145,7 @@
                 <w:sz w:val="24"/>
                 <w:szCs w:val="24"/>
               </w:rPr>
-              <w:t>rence</w:t>
+              <w:t>Behavior and Performance, Triple Crown</w:t>
             </w:r>
           </w:p>
           <w:p>
@@ -5390,16 +5164,36 @@
                 <w:sz w:val="24"/>
                 <w:szCs w:val="24"/>
               </w:rPr>
-              <w:t xml:space="preserve">GS: </w:t>
-            </w:r>
-            <w:r>
-              <w:rPr>
-                <w:rFonts w:ascii="Times New Roman" w:hAnsi="Times New Roman" w:cs="Times New Roman"/>
-                <w:color w:val="4472C4" w:themeColor="accent1"/>
-                <w:sz w:val="24"/>
-                <w:szCs w:val="24"/>
-              </w:rPr>
-              <w:t>Color Interference</w:t>
+              <w:t>GS: Dinosaurs</w:t>
+            </w:r>
+          </w:p>
+          <w:p>
+            <w:pPr>
+              <w:rPr>
+                <w:rFonts w:ascii="Times New Roman" w:hAnsi="Times New Roman" w:cs="Times New Roman"/>
+                <w:i/>
+                <w:iCs/>
+                <w:sz w:val="24"/>
+                <w:szCs w:val="24"/>
+              </w:rPr>
+            </w:pPr>
+            <w:r>
+              <w:rPr>
+                <w:rFonts w:ascii="Times New Roman" w:hAnsi="Times New Roman" w:cs="Times New Roman"/>
+                <w:color w:val="FF0000"/>
+                <w:sz w:val="24"/>
+                <w:szCs w:val="24"/>
+              </w:rPr>
+              <w:t xml:space="preserve">GS: Assign. </w:t>
+            </w:r>
+            <w:r>
+              <w:rPr>
+                <w:rFonts w:ascii="Times New Roman" w:hAnsi="Times New Roman" w:cs="Times New Roman"/>
+                <w:color w:val="FF0000"/>
+                <w:sz w:val="24"/>
+                <w:szCs w:val="24"/>
+              </w:rPr>
+              <w:t>6 – module 11, 12</w:t>
             </w:r>
           </w:p>
         </w:tc>
@@ -5438,15 +5232,7 @@
                 <w:sz w:val="24"/>
                 <w:szCs w:val="24"/>
               </w:rPr>
-              <w:t>W 6/1</w:t>
-            </w:r>
-            <w:r>
-              <w:rPr>
-                <w:rFonts w:ascii="Times New Roman" w:hAnsi="Times New Roman" w:cs="Times New Roman"/>
-                <w:sz w:val="24"/>
-                <w:szCs w:val="24"/>
-              </w:rPr>
-              <w:t>4</w:t>
+              <w:t>F 6/16</w:t>
             </w:r>
           </w:p>
         </w:tc>
@@ -5462,47 +5248,6 @@
                 <w:szCs w:val="24"/>
               </w:rPr>
             </w:pPr>
-            <w:r>
-              <w:rPr>
-                <w:rFonts w:ascii="Times New Roman" w:hAnsi="Times New Roman" w:cs="Times New Roman"/>
-                <w:sz w:val="24"/>
-                <w:szCs w:val="24"/>
-              </w:rPr>
-              <w:t>Module 12:</w:t>
-            </w:r>
-          </w:p>
-          <w:p>
-            <w:pPr>
-              <w:rPr>
-                <w:rFonts w:ascii="Times New Roman" w:hAnsi="Times New Roman" w:cs="Times New Roman"/>
-                <w:sz w:val="24"/>
-                <w:szCs w:val="24"/>
-              </w:rPr>
-            </w:pPr>
-            <w:r>
-              <w:rPr>
-                <w:rFonts w:ascii="Times New Roman" w:hAnsi="Times New Roman" w:cs="Times New Roman"/>
-                <w:sz w:val="24"/>
-                <w:szCs w:val="24"/>
-              </w:rPr>
-              <w:t>Behavior and Performance</w:t>
-            </w:r>
-            <w:r>
-              <w:rPr>
-                <w:rFonts w:ascii="Times New Roman" w:hAnsi="Times New Roman" w:cs="Times New Roman"/>
-                <w:sz w:val="24"/>
-                <w:szCs w:val="24"/>
-              </w:rPr>
-              <w:t>, Triple Crown</w:t>
-            </w:r>
-            <w:r>
-              <w:rPr>
-                <w:rFonts w:ascii="Times New Roman" w:hAnsi="Times New Roman" w:cs="Times New Roman"/>
-                <w:sz w:val="24"/>
-                <w:szCs w:val="24"/>
-              </w:rPr>
-              <w:t>, Dinosaurs</w:t>
-            </w:r>
           </w:p>
         </w:tc>
         <w:tc>
@@ -5516,112 +5261,49 @@
                 <w:sz w:val="24"/>
               </w:rPr>
             </w:pPr>
-            <w:r>
+          </w:p>
+        </w:tc>
+        <w:tc>
+          <w:tcPr>
+            <w:tcW w:w="3420" w:type="dxa"/>
+          </w:tcPr>
+          <w:p>
+            <w:pPr>
+              <w:pStyle w:val="ListParagraph"/>
+              <w:ind w:left="144"/>
+              <w:rPr>
+                <w:rFonts w:ascii="Times New Roman" w:hAnsi="Times New Roman" w:cs="Times New Roman"/>
+                <w:sz w:val="24"/>
+                <w:szCs w:val="24"/>
+              </w:rPr>
+            </w:pPr>
+          </w:p>
+        </w:tc>
+        <w:tc>
+          <w:tcPr>
+            <w:tcW w:w="3960" w:type="dxa"/>
+          </w:tcPr>
+          <w:p>
+            <w:pPr>
               <w:rPr>
                 <w:rFonts w:ascii="Times New Roman" w:eastAsia="Times New Roman" w:hAnsi="Times New Roman" w:cs="Times New Roman"/>
-                <w:sz w:val="24"/>
-              </w:rPr>
-              <w:t>§</w:t>
-            </w:r>
-            <w:r>
-              <w:rPr>
-                <w:rFonts w:ascii="Times New Roman" w:hAnsi="Times New Roman" w:cs="Times New Roman"/>
-                <w:sz w:val="24"/>
-                <w:szCs w:val="24"/>
-              </w:rPr>
-              <w:t xml:space="preserve">6.3; </w:t>
-            </w:r>
+                <w:b/>
+                <w:sz w:val="24"/>
+              </w:rPr>
+            </w:pPr>
             <w:r>
               <w:rPr>
                 <w:rFonts w:ascii="Times New Roman" w:eastAsia="Times New Roman" w:hAnsi="Times New Roman" w:cs="Times New Roman"/>
-                <w:sz w:val="24"/>
-              </w:rPr>
-              <w:t>§</w:t>
-            </w:r>
-            <w:r>
-              <w:rPr>
-                <w:rFonts w:ascii="Times New Roman" w:hAnsi="Times New Roman" w:cs="Times New Roman"/>
-                <w:sz w:val="24"/>
-                <w:szCs w:val="24"/>
-              </w:rPr>
-              <w:t xml:space="preserve">6.4; </w:t>
-            </w:r>
-            <w:r>
-              <w:rPr>
-                <w:rFonts w:ascii="Times New Roman" w:eastAsia="Times New Roman" w:hAnsi="Times New Roman" w:cs="Times New Roman"/>
-                <w:sz w:val="24"/>
-              </w:rPr>
-              <w:t>§</w:t>
-            </w:r>
-            <w:r>
-              <w:rPr>
-                <w:rFonts w:ascii="Times New Roman" w:hAnsi="Times New Roman" w:cs="Times New Roman"/>
-                <w:sz w:val="24"/>
-                <w:szCs w:val="24"/>
-              </w:rPr>
-              <w:t xml:space="preserve">6.5; </w:t>
-            </w:r>
-            <w:r>
-              <w:rPr>
-                <w:rFonts w:ascii="Times New Roman" w:eastAsia="Times New Roman" w:hAnsi="Times New Roman" w:cs="Times New Roman"/>
-                <w:sz w:val="24"/>
-              </w:rPr>
-              <w:t>§</w:t>
-            </w:r>
-            <w:r>
-              <w:rPr>
-                <w:rFonts w:ascii="Times New Roman" w:hAnsi="Times New Roman" w:cs="Times New Roman"/>
-                <w:sz w:val="24"/>
-                <w:szCs w:val="24"/>
-              </w:rPr>
-              <w:t>6.6</w:t>
-            </w:r>
-          </w:p>
-        </w:tc>
-        <w:tc>
-          <w:tcPr>
-            <w:tcW w:w="3420" w:type="dxa"/>
-          </w:tcPr>
-          <w:p>
-            <w:pPr>
-              <w:pStyle w:val="ListParagraph"/>
-              <w:numPr>
-                <w:ilvl w:val="0"/>
-                <w:numId w:val="1"/>
-              </w:numPr>
-              <w:rPr>
-                <w:rFonts w:ascii="Times New Roman" w:hAnsi="Times New Roman" w:cs="Times New Roman"/>
-                <w:sz w:val="24"/>
-                <w:szCs w:val="24"/>
-              </w:rPr>
-            </w:pPr>
-            <w:r>
-              <w:rPr>
-                <w:rFonts w:ascii="Times New Roman" w:hAnsi="Times New Roman" w:cs="Times New Roman"/>
-                <w:sz w:val="24"/>
-                <w:szCs w:val="24"/>
-              </w:rPr>
-              <w:t>6.</w:t>
-            </w:r>
-            <w:r>
-              <w:rPr>
-                <w:rFonts w:ascii="Times New Roman" w:hAnsi="Times New Roman" w:cs="Times New Roman"/>
-                <w:sz w:val="24"/>
-                <w:szCs w:val="24"/>
-              </w:rPr>
-              <w:t>3</w:t>
-            </w:r>
-          </w:p>
-        </w:tc>
-        <w:tc>
-          <w:tcPr>
-            <w:tcW w:w="3960" w:type="dxa"/>
-          </w:tcPr>
-          <w:p>
-            <w:pPr>
-              <w:rPr>
-                <w:rFonts w:ascii="Times New Roman" w:hAnsi="Times New Roman" w:cs="Times New Roman"/>
-                <w:color w:val="4472C4" w:themeColor="accent1"/>
+                <w:b/>
+                <w:sz w:val="24"/>
+              </w:rPr>
+              <w:t>Last day to DROP</w:t>
+            </w:r>
+          </w:p>
+          <w:p>
+            <w:pPr>
+              <w:rPr>
+                <w:rFonts w:ascii="Times New Roman" w:hAnsi="Times New Roman" w:cs="Times New Roman"/>
                 <w:sz w:val="24"/>
                 <w:szCs w:val="24"/>
               </w:rPr>
@@ -5643,6 +5325,15 @@
                 <w:szCs w:val="24"/>
               </w:rPr>
             </w:pPr>
+            <w:r>
+              <w:rPr>
+                <w:rFonts w:ascii="Times New Roman" w:hAnsi="Times New Roman" w:cs="Times New Roman"/>
+                <w:b/>
+                <w:sz w:val="24"/>
+                <w:szCs w:val="24"/>
+              </w:rPr>
+              <w:t>6</w:t>
+            </w:r>
           </w:p>
         </w:tc>
         <w:tc>
@@ -5663,15 +5354,7 @@
                 <w:sz w:val="24"/>
                 <w:szCs w:val="24"/>
               </w:rPr>
-              <w:t>R 6/1</w:t>
-            </w:r>
-            <w:r>
-              <w:rPr>
-                <w:rFonts w:ascii="Times New Roman" w:hAnsi="Times New Roman" w:cs="Times New Roman"/>
-                <w:sz w:val="24"/>
-                <w:szCs w:val="24"/>
-              </w:rPr>
-              <w:t>5</w:t>
+              <w:t>M 6/19</w:t>
             </w:r>
           </w:p>
         </w:tc>
@@ -5687,6 +5370,31 @@
                 <w:szCs w:val="24"/>
               </w:rPr>
             </w:pPr>
+            <w:r>
+              <w:rPr>
+                <w:rFonts w:ascii="Times New Roman" w:hAnsi="Times New Roman" w:cs="Times New Roman"/>
+                <w:sz w:val="24"/>
+                <w:szCs w:val="24"/>
+              </w:rPr>
+              <w:t>Module 13:</w:t>
+            </w:r>
+          </w:p>
+          <w:p>
+            <w:pPr>
+              <w:rPr>
+                <w:rFonts w:ascii="Times New Roman" w:hAnsi="Times New Roman" w:cs="Times New Roman"/>
+                <w:sz w:val="24"/>
+                <w:szCs w:val="24"/>
+              </w:rPr>
+            </w:pPr>
+            <w:r>
+              <w:rPr>
+                <w:rFonts w:ascii="Times New Roman" w:hAnsi="Times New Roman" w:cs="Times New Roman"/>
+                <w:sz w:val="24"/>
+                <w:szCs w:val="24"/>
+              </w:rPr>
+              <w:t>Crocodiles, Golf Driving Distance, Big Mac Index</w:t>
+            </w:r>
           </w:p>
         </w:tc>
         <w:tc>
@@ -5696,9 +5404,25 @@
           <w:p>
             <w:pPr>
               <w:rPr>
+                <w:rFonts w:ascii="Times New Roman" w:hAnsi="Times New Roman" w:cs="Times New Roman"/>
+                <w:sz w:val="24"/>
+                <w:szCs w:val="24"/>
+              </w:rPr>
+            </w:pPr>
+            <w:r>
+              <w:rPr>
                 <w:rFonts w:ascii="Times New Roman" w:eastAsia="Times New Roman" w:hAnsi="Times New Roman" w:cs="Times New Roman"/>
                 <w:sz w:val="24"/>
               </w:rPr>
+              <w:t>Ch 21; Ch 22</w:t>
+            </w:r>
+          </w:p>
+          <w:p>
+            <w:pPr>
+              <w:rPr>
+                <w:rFonts w:ascii="Times New Roman" w:eastAsia="Times New Roman" w:hAnsi="Times New Roman" w:cs="Times New Roman"/>
+                <w:sz w:val="24"/>
+              </w:rPr>
             </w:pPr>
           </w:p>
         </w:tc>
@@ -5708,6 +5432,171 @@
           </w:tcPr>
           <w:p>
             <w:pPr>
+              <w:rPr>
+                <w:rFonts w:ascii="Times New Roman" w:hAnsi="Times New Roman" w:cs="Times New Roman"/>
+                <w:bCs/>
+                <w:sz w:val="24"/>
+                <w:szCs w:val="24"/>
+              </w:rPr>
+            </w:pPr>
+            <w:r>
+              <w:rPr>
+                <w:rFonts w:ascii="Times New Roman" w:hAnsi="Times New Roman" w:cs="Times New Roman"/>
+                <w:bCs/>
+                <w:sz w:val="24"/>
+                <w:szCs w:val="24"/>
+              </w:rPr>
+              <w:t>21.1</w:t>
+            </w:r>
+          </w:p>
+          <w:p>
+            <w:pPr>
+              <w:rPr>
+                <w:rFonts w:ascii="Times New Roman" w:hAnsi="Times New Roman" w:cs="Times New Roman"/>
+                <w:bCs/>
+                <w:sz w:val="24"/>
+                <w:szCs w:val="24"/>
+              </w:rPr>
+            </w:pPr>
+            <w:r>
+              <w:rPr>
+                <w:rFonts w:ascii="Times New Roman" w:hAnsi="Times New Roman" w:cs="Times New Roman"/>
+                <w:bCs/>
+                <w:sz w:val="24"/>
+                <w:szCs w:val="24"/>
+              </w:rPr>
+              <w:t>21.3</w:t>
+            </w:r>
+          </w:p>
+          <w:p>
+            <w:pPr>
+              <w:rPr>
+                <w:rFonts w:ascii="Times New Roman" w:hAnsi="Times New Roman" w:cs="Times New Roman"/>
+                <w:bCs/>
+                <w:sz w:val="24"/>
+                <w:szCs w:val="24"/>
+              </w:rPr>
+            </w:pPr>
+            <w:r>
+              <w:rPr>
+                <w:rFonts w:ascii="Times New Roman" w:hAnsi="Times New Roman" w:cs="Times New Roman"/>
+                <w:bCs/>
+                <w:sz w:val="24"/>
+                <w:szCs w:val="24"/>
+              </w:rPr>
+              <w:t>21.4to21.5TheoryTests</w:t>
+            </w:r>
+          </w:p>
+          <w:p>
+            <w:pPr>
+              <w:rPr>
+                <w:rFonts w:ascii="Times New Roman" w:hAnsi="Times New Roman" w:cs="Times New Roman"/>
+                <w:sz w:val="24"/>
+                <w:szCs w:val="24"/>
+              </w:rPr>
+            </w:pPr>
+            <w:r>
+              <w:rPr>
+                <w:rFonts w:ascii="Times New Roman" w:hAnsi="Times New Roman" w:cs="Times New Roman"/>
+                <w:bCs/>
+                <w:sz w:val="24"/>
+                <w:szCs w:val="24"/>
+              </w:rPr>
+              <w:t>21.4to21.5TheoryIntervals</w:t>
+            </w:r>
+          </w:p>
+        </w:tc>
+        <w:tc>
+          <w:tcPr>
+            <w:tcW w:w="3960" w:type="dxa"/>
+          </w:tcPr>
+          <w:p>
+            <w:pPr>
+              <w:rPr>
+                <w:rFonts w:ascii="Times New Roman" w:hAnsi="Times New Roman" w:cs="Times New Roman"/>
+                <w:b/>
+                <w:sz w:val="24"/>
+                <w:szCs w:val="24"/>
+              </w:rPr>
+            </w:pPr>
+          </w:p>
+        </w:tc>
+      </w:tr>
+      <w:tr>
+        <w:tc>
+          <w:tcPr>
+            <w:tcW w:w="923" w:type="dxa"/>
+          </w:tcPr>
+          <w:p>
+            <w:pPr>
+              <w:rPr>
+                <w:rFonts w:ascii="Times New Roman" w:hAnsi="Times New Roman" w:cs="Times New Roman"/>
+                <w:b/>
+                <w:sz w:val="24"/>
+                <w:szCs w:val="24"/>
+              </w:rPr>
+            </w:pPr>
+          </w:p>
+        </w:tc>
+        <w:tc>
+          <w:tcPr>
+            <w:tcW w:w="1232" w:type="dxa"/>
+          </w:tcPr>
+          <w:p>
+            <w:pPr>
+              <w:rPr>
+                <w:rFonts w:ascii="Times New Roman" w:hAnsi="Times New Roman" w:cs="Times New Roman"/>
+                <w:sz w:val="24"/>
+                <w:szCs w:val="24"/>
+              </w:rPr>
+            </w:pPr>
+            <w:r>
+              <w:rPr>
+                <w:rFonts w:ascii="Times New Roman" w:hAnsi="Times New Roman" w:cs="Times New Roman"/>
+                <w:sz w:val="24"/>
+                <w:szCs w:val="24"/>
+              </w:rPr>
+              <w:t>T 6/20</w:t>
+            </w:r>
+          </w:p>
+        </w:tc>
+        <w:tc>
+          <w:tcPr>
+            <w:tcW w:w="2520" w:type="dxa"/>
+          </w:tcPr>
+          <w:p>
+            <w:pPr>
+              <w:rPr>
+                <w:rFonts w:ascii="Times New Roman" w:hAnsi="Times New Roman" w:cs="Times New Roman"/>
+                <w:b/>
+                <w:sz w:val="24"/>
+                <w:szCs w:val="24"/>
+              </w:rPr>
+            </w:pPr>
+          </w:p>
+        </w:tc>
+        <w:tc>
+          <w:tcPr>
+            <w:tcW w:w="2070" w:type="dxa"/>
+          </w:tcPr>
+          <w:p>
+            <w:pPr>
+              <w:rPr>
+                <w:rFonts w:ascii="Times New Roman" w:hAnsi="Times New Roman" w:cs="Times New Roman"/>
+                <w:sz w:val="24"/>
+                <w:szCs w:val="24"/>
+              </w:rPr>
+            </w:pPr>
+          </w:p>
+        </w:tc>
+        <w:tc>
+          <w:tcPr>
+            <w:tcW w:w="3420" w:type="dxa"/>
+          </w:tcPr>
+          <w:p>
+            <w:pPr>
+              <w:pStyle w:val="ListParagraph"/>
+              <w:ind w:left="144"/>
               <w:rPr>
                 <w:rFonts w:ascii="Times New Roman" w:hAnsi="Times New Roman" w:cs="Times New Roman"/>
                 <w:sz w:val="24"/>
@@ -5737,7 +5626,7 @@
                 <w:sz w:val="24"/>
                 <w:szCs w:val="24"/>
               </w:rPr>
-              <w:t xml:space="preserve">GS: </w:t>
+              <w:t>GS:</w:t>
             </w:r>
             <w:r>
               <w:rPr>
@@ -5747,7 +5636,7 @@
                 <w:sz w:val="24"/>
                 <w:szCs w:val="24"/>
               </w:rPr>
-              <w:t>Behavior and Performance, Triple Crown</w:t>
+              <w:t xml:space="preserve"> Crocodiles, Golf Driving Distance</w:t>
             </w:r>
           </w:p>
           <w:p>
@@ -5766,16 +5655,7 @@
                 <w:sz w:val="24"/>
                 <w:szCs w:val="24"/>
               </w:rPr>
-              <w:t xml:space="preserve">GS: </w:t>
-            </w:r>
-            <w:r>
-              <w:rPr>
-                <w:rFonts w:ascii="Times New Roman" w:hAnsi="Times New Roman" w:cs="Times New Roman"/>
-                <w:color w:val="4472C4" w:themeColor="accent1"/>
-                <w:sz w:val="24"/>
-                <w:szCs w:val="24"/>
-              </w:rPr>
-              <w:t>Dinosaurs</w:t>
+              <w:t>GS: Big Mac Index</w:t>
             </w:r>
           </w:p>
           <w:p>
@@ -5804,34 +5684,7 @@
                 <w:sz w:val="24"/>
                 <w:szCs w:val="24"/>
               </w:rPr>
-              <w:t>6</w:t>
-            </w:r>
-            <w:r>
-              <w:rPr>
-                <w:rFonts w:ascii="Times New Roman" w:hAnsi="Times New Roman" w:cs="Times New Roman"/>
-                <w:color w:val="FF0000"/>
-                <w:sz w:val="24"/>
-                <w:szCs w:val="24"/>
-              </w:rPr>
-              <w:t xml:space="preserve"> – module </w:t>
-            </w:r>
-            <w:r>
-              <w:rPr>
-                <w:rFonts w:ascii="Times New Roman" w:hAnsi="Times New Roman" w:cs="Times New Roman"/>
-                <w:color w:val="FF0000"/>
-                <w:sz w:val="24"/>
-                <w:szCs w:val="24"/>
-              </w:rPr>
-              <w:t xml:space="preserve">11, </w:t>
-            </w:r>
-            <w:r>
-              <w:rPr>
-                <w:rFonts w:ascii="Times New Roman" w:hAnsi="Times New Roman" w:cs="Times New Roman"/>
-                <w:color w:val="FF0000"/>
-                <w:sz w:val="24"/>
-                <w:szCs w:val="24"/>
-              </w:rPr>
-              <w:t>12</w:t>
+              <w:t>7 – module 13</w:t>
             </w:r>
           </w:p>
         </w:tc>
@@ -5870,567 +5723,6 @@
                 <w:sz w:val="24"/>
                 <w:szCs w:val="24"/>
               </w:rPr>
-              <w:t>F 6/1</w:t>
-            </w:r>
-            <w:r>
-              <w:rPr>
-                <w:rFonts w:ascii="Times New Roman" w:hAnsi="Times New Roman" w:cs="Times New Roman"/>
-                <w:sz w:val="24"/>
-                <w:szCs w:val="24"/>
-              </w:rPr>
-              <w:t>6</w:t>
-            </w:r>
-          </w:p>
-        </w:tc>
-        <w:tc>
-          <w:tcPr>
-            <w:tcW w:w="2520" w:type="dxa"/>
-          </w:tcPr>
-          <w:p>
-            <w:pPr>
-              <w:rPr>
-                <w:rFonts w:ascii="Times New Roman" w:hAnsi="Times New Roman" w:cs="Times New Roman"/>
-                <w:sz w:val="24"/>
-                <w:szCs w:val="24"/>
-              </w:rPr>
-            </w:pPr>
-          </w:p>
-        </w:tc>
-        <w:tc>
-          <w:tcPr>
-            <w:tcW w:w="2070" w:type="dxa"/>
-          </w:tcPr>
-          <w:p>
-            <w:pPr>
-              <w:rPr>
-                <w:rFonts w:ascii="Times New Roman" w:eastAsia="Times New Roman" w:hAnsi="Times New Roman" w:cs="Times New Roman"/>
-                <w:sz w:val="24"/>
-              </w:rPr>
-            </w:pPr>
-          </w:p>
-        </w:tc>
-        <w:tc>
-          <w:tcPr>
-            <w:tcW w:w="3420" w:type="dxa"/>
-          </w:tcPr>
-          <w:p>
-            <w:pPr>
-              <w:pStyle w:val="ListParagraph"/>
-              <w:ind w:left="144"/>
-              <w:rPr>
-                <w:rFonts w:ascii="Times New Roman" w:hAnsi="Times New Roman" w:cs="Times New Roman"/>
-                <w:sz w:val="24"/>
-                <w:szCs w:val="24"/>
-              </w:rPr>
-            </w:pPr>
-          </w:p>
-        </w:tc>
-        <w:tc>
-          <w:tcPr>
-            <w:tcW w:w="3960" w:type="dxa"/>
-          </w:tcPr>
-          <w:p>
-            <w:pPr>
-              <w:rPr>
-                <w:rFonts w:ascii="Times New Roman" w:eastAsia="Times New Roman" w:hAnsi="Times New Roman" w:cs="Times New Roman"/>
-                <w:b/>
-                <w:sz w:val="24"/>
-              </w:rPr>
-            </w:pPr>
-            <w:r>
-              <w:rPr>
-                <w:rFonts w:ascii="Times New Roman" w:eastAsia="Times New Roman" w:hAnsi="Times New Roman" w:cs="Times New Roman"/>
-                <w:b/>
-                <w:sz w:val="24"/>
-              </w:rPr>
-              <w:t>Last day to DROP</w:t>
-            </w:r>
-          </w:p>
-          <w:p>
-            <w:pPr>
-              <w:rPr>
-                <w:rFonts w:ascii="Times New Roman" w:hAnsi="Times New Roman" w:cs="Times New Roman"/>
-                <w:sz w:val="24"/>
-                <w:szCs w:val="24"/>
-              </w:rPr>
-            </w:pPr>
-          </w:p>
-        </w:tc>
-      </w:tr>
-      <w:tr>
-        <w:tc>
-          <w:tcPr>
-            <w:tcW w:w="923" w:type="dxa"/>
-          </w:tcPr>
-          <w:p>
-            <w:pPr>
-              <w:rPr>
-                <w:rFonts w:ascii="Times New Roman" w:hAnsi="Times New Roman" w:cs="Times New Roman"/>
-                <w:b/>
-                <w:sz w:val="24"/>
-                <w:szCs w:val="24"/>
-              </w:rPr>
-            </w:pPr>
-            <w:r>
-              <w:rPr>
-                <w:rFonts w:ascii="Times New Roman" w:hAnsi="Times New Roman" w:cs="Times New Roman"/>
-                <w:b/>
-                <w:sz w:val="24"/>
-                <w:szCs w:val="24"/>
-              </w:rPr>
-              <w:t>6</w:t>
-            </w:r>
-          </w:p>
-        </w:tc>
-        <w:tc>
-          <w:tcPr>
-            <w:tcW w:w="1232" w:type="dxa"/>
-          </w:tcPr>
-          <w:p>
-            <w:pPr>
-              <w:rPr>
-                <w:rFonts w:ascii="Times New Roman" w:hAnsi="Times New Roman" w:cs="Times New Roman"/>
-                <w:sz w:val="24"/>
-                <w:szCs w:val="24"/>
-              </w:rPr>
-            </w:pPr>
-            <w:r>
-              <w:rPr>
-                <w:rFonts w:ascii="Times New Roman" w:hAnsi="Times New Roman" w:cs="Times New Roman"/>
-                <w:sz w:val="24"/>
-                <w:szCs w:val="24"/>
-              </w:rPr>
-              <w:t>M 6/</w:t>
-            </w:r>
-            <w:r>
-              <w:rPr>
-                <w:rFonts w:ascii="Times New Roman" w:hAnsi="Times New Roman" w:cs="Times New Roman"/>
-                <w:sz w:val="24"/>
-                <w:szCs w:val="24"/>
-              </w:rPr>
-              <w:t>19</w:t>
-            </w:r>
-          </w:p>
-        </w:tc>
-        <w:tc>
-          <w:tcPr>
-            <w:tcW w:w="2520" w:type="dxa"/>
-          </w:tcPr>
-          <w:p>
-            <w:pPr>
-              <w:rPr>
-                <w:rFonts w:ascii="Times New Roman" w:hAnsi="Times New Roman" w:cs="Times New Roman"/>
-                <w:sz w:val="24"/>
-                <w:szCs w:val="24"/>
-              </w:rPr>
-            </w:pPr>
-            <w:r>
-              <w:rPr>
-                <w:rFonts w:ascii="Times New Roman" w:hAnsi="Times New Roman" w:cs="Times New Roman"/>
-                <w:sz w:val="24"/>
-                <w:szCs w:val="24"/>
-              </w:rPr>
-              <w:t>Module 13:</w:t>
-            </w:r>
-          </w:p>
-          <w:p>
-            <w:pPr>
-              <w:rPr>
-                <w:rFonts w:ascii="Times New Roman" w:hAnsi="Times New Roman" w:cs="Times New Roman"/>
-                <w:sz w:val="24"/>
-                <w:szCs w:val="24"/>
-              </w:rPr>
-            </w:pPr>
-            <w:r>
-              <w:rPr>
-                <w:rFonts w:ascii="Times New Roman" w:hAnsi="Times New Roman" w:cs="Times New Roman"/>
-                <w:sz w:val="24"/>
-                <w:szCs w:val="24"/>
-              </w:rPr>
-              <w:t>Crocodiles,</w:t>
-            </w:r>
-            <w:r>
-              <w:rPr>
-                <w:rFonts w:ascii="Times New Roman" w:hAnsi="Times New Roman" w:cs="Times New Roman"/>
-                <w:sz w:val="24"/>
-                <w:szCs w:val="24"/>
-              </w:rPr>
-              <w:t xml:space="preserve"> Golf</w:t>
-            </w:r>
-            <w:r>
-              <w:rPr>
-                <w:rFonts w:ascii="Times New Roman" w:hAnsi="Times New Roman" w:cs="Times New Roman"/>
-                <w:sz w:val="24"/>
-                <w:szCs w:val="24"/>
-              </w:rPr>
-              <w:t xml:space="preserve"> Driving Distance</w:t>
-            </w:r>
-            <w:r>
-              <w:rPr>
-                <w:rFonts w:ascii="Times New Roman" w:hAnsi="Times New Roman" w:cs="Times New Roman"/>
-                <w:sz w:val="24"/>
-                <w:szCs w:val="24"/>
-              </w:rPr>
-              <w:t xml:space="preserve">, </w:t>
-            </w:r>
-            <w:r>
-              <w:rPr>
-                <w:rFonts w:ascii="Times New Roman" w:hAnsi="Times New Roman" w:cs="Times New Roman"/>
-                <w:sz w:val="24"/>
-                <w:szCs w:val="24"/>
-              </w:rPr>
-              <w:t>Big Mac Index</w:t>
-            </w:r>
-          </w:p>
-        </w:tc>
-        <w:tc>
-          <w:tcPr>
-            <w:tcW w:w="2070" w:type="dxa"/>
-          </w:tcPr>
-          <w:p>
-            <w:pPr>
-              <w:rPr>
-                <w:rFonts w:ascii="Times New Roman" w:eastAsia="Times New Roman" w:hAnsi="Times New Roman" w:cs="Times New Roman"/>
-                <w:sz w:val="24"/>
-              </w:rPr>
-            </w:pPr>
-            <w:r>
-              <w:rPr>
-                <w:rFonts w:ascii="Times New Roman" w:eastAsia="Times New Roman" w:hAnsi="Times New Roman" w:cs="Times New Roman"/>
-                <w:sz w:val="24"/>
-              </w:rPr>
-              <w:t>§</w:t>
-            </w:r>
-            <w:r>
-              <w:rPr>
-                <w:rFonts w:ascii="Times New Roman" w:hAnsi="Times New Roman" w:cs="Times New Roman"/>
-                <w:sz w:val="24"/>
-                <w:szCs w:val="24"/>
-              </w:rPr>
-              <w:t xml:space="preserve">7.1; </w:t>
-            </w:r>
-            <w:r>
-              <w:rPr>
-                <w:rFonts w:ascii="Times New Roman" w:eastAsia="Times New Roman" w:hAnsi="Times New Roman" w:cs="Times New Roman"/>
-                <w:sz w:val="24"/>
-              </w:rPr>
-              <w:t>§</w:t>
-            </w:r>
-            <w:r>
-              <w:rPr>
-                <w:rFonts w:ascii="Times New Roman" w:hAnsi="Times New Roman" w:cs="Times New Roman"/>
-                <w:sz w:val="24"/>
-                <w:szCs w:val="24"/>
-              </w:rPr>
-              <w:t xml:space="preserve">7.2; </w:t>
-            </w:r>
-            <w:r>
-              <w:rPr>
-                <w:rFonts w:ascii="Times New Roman" w:eastAsia="Times New Roman" w:hAnsi="Times New Roman" w:cs="Times New Roman"/>
-                <w:sz w:val="24"/>
-              </w:rPr>
-              <w:t>§</w:t>
-            </w:r>
-            <w:r>
-              <w:rPr>
-                <w:rFonts w:ascii="Times New Roman" w:hAnsi="Times New Roman" w:cs="Times New Roman"/>
-                <w:sz w:val="24"/>
-                <w:szCs w:val="24"/>
-              </w:rPr>
-              <w:t>7.3</w:t>
-            </w:r>
-          </w:p>
-        </w:tc>
-        <w:tc>
-          <w:tcPr>
-            <w:tcW w:w="3420" w:type="dxa"/>
-          </w:tcPr>
-          <w:p>
-            <w:pPr>
-              <w:pStyle w:val="ListParagraph"/>
-              <w:numPr>
-                <w:ilvl w:val="0"/>
-                <w:numId w:val="1"/>
-              </w:numPr>
-              <w:rPr>
-                <w:rFonts w:ascii="Times New Roman" w:hAnsi="Times New Roman" w:cs="Times New Roman"/>
-                <w:sz w:val="24"/>
-                <w:szCs w:val="24"/>
-              </w:rPr>
-            </w:pPr>
-            <w:r>
-              <w:rPr>
-                <w:rFonts w:ascii="Times New Roman" w:hAnsi="Times New Roman" w:cs="Times New Roman"/>
-                <w:sz w:val="24"/>
-                <w:szCs w:val="24"/>
-              </w:rPr>
-              <w:t>7.1and7.2</w:t>
-            </w:r>
-          </w:p>
-        </w:tc>
-        <w:tc>
-          <w:tcPr>
-            <w:tcW w:w="3960" w:type="dxa"/>
-          </w:tcPr>
-          <w:p>
-            <w:pPr>
-              <w:rPr>
-                <w:rFonts w:ascii="Times New Roman" w:hAnsi="Times New Roman" w:cs="Times New Roman"/>
-                <w:b/>
-                <w:sz w:val="24"/>
-                <w:szCs w:val="24"/>
-              </w:rPr>
-            </w:pPr>
-          </w:p>
-        </w:tc>
-      </w:tr>
-      <w:tr>
-        <w:tc>
-          <w:tcPr>
-            <w:tcW w:w="923" w:type="dxa"/>
-          </w:tcPr>
-          <w:p>
-            <w:pPr>
-              <w:rPr>
-                <w:rFonts w:ascii="Times New Roman" w:hAnsi="Times New Roman" w:cs="Times New Roman"/>
-                <w:b/>
-                <w:sz w:val="24"/>
-                <w:szCs w:val="24"/>
-              </w:rPr>
-            </w:pPr>
-          </w:p>
-        </w:tc>
-        <w:tc>
-          <w:tcPr>
-            <w:tcW w:w="1232" w:type="dxa"/>
-          </w:tcPr>
-          <w:p>
-            <w:pPr>
-              <w:rPr>
-                <w:rFonts w:ascii="Times New Roman" w:hAnsi="Times New Roman" w:cs="Times New Roman"/>
-                <w:sz w:val="24"/>
-                <w:szCs w:val="24"/>
-              </w:rPr>
-            </w:pPr>
-            <w:r>
-              <w:rPr>
-                <w:rFonts w:ascii="Times New Roman" w:hAnsi="Times New Roman" w:cs="Times New Roman"/>
-                <w:sz w:val="24"/>
-                <w:szCs w:val="24"/>
-              </w:rPr>
-              <w:t>T 6/2</w:t>
-            </w:r>
-            <w:r>
-              <w:rPr>
-                <w:rFonts w:ascii="Times New Roman" w:hAnsi="Times New Roman" w:cs="Times New Roman"/>
-                <w:sz w:val="24"/>
-                <w:szCs w:val="24"/>
-              </w:rPr>
-              <w:t>0</w:t>
-            </w:r>
-          </w:p>
-        </w:tc>
-        <w:tc>
-          <w:tcPr>
-            <w:tcW w:w="2520" w:type="dxa"/>
-          </w:tcPr>
-          <w:p>
-            <w:pPr>
-              <w:rPr>
-                <w:rFonts w:ascii="Times New Roman" w:hAnsi="Times New Roman" w:cs="Times New Roman"/>
-                <w:b/>
-                <w:sz w:val="24"/>
-                <w:szCs w:val="24"/>
-              </w:rPr>
-            </w:pPr>
-          </w:p>
-        </w:tc>
-        <w:tc>
-          <w:tcPr>
-            <w:tcW w:w="2070" w:type="dxa"/>
-          </w:tcPr>
-          <w:p>
-            <w:pPr>
-              <w:rPr>
-                <w:rFonts w:ascii="Times New Roman" w:hAnsi="Times New Roman" w:cs="Times New Roman"/>
-                <w:sz w:val="24"/>
-                <w:szCs w:val="24"/>
-              </w:rPr>
-            </w:pPr>
-          </w:p>
-        </w:tc>
-        <w:tc>
-          <w:tcPr>
-            <w:tcW w:w="3420" w:type="dxa"/>
-          </w:tcPr>
-          <w:p>
-            <w:pPr>
-              <w:pStyle w:val="ListParagraph"/>
-              <w:ind w:left="144"/>
-              <w:rPr>
-                <w:rFonts w:ascii="Times New Roman" w:hAnsi="Times New Roman" w:cs="Times New Roman"/>
-                <w:sz w:val="24"/>
-                <w:szCs w:val="24"/>
-              </w:rPr>
-            </w:pPr>
-          </w:p>
-        </w:tc>
-        <w:tc>
-          <w:tcPr>
-            <w:tcW w:w="3960" w:type="dxa"/>
-          </w:tcPr>
-          <w:p>
-            <w:pPr>
-              <w:rPr>
-                <w:rFonts w:ascii="Times New Roman" w:hAnsi="Times New Roman" w:cs="Times New Roman"/>
-                <w:color w:val="FF0000"/>
-                <w:sz w:val="24"/>
-                <w:szCs w:val="24"/>
-              </w:rPr>
-            </w:pPr>
-            <w:r>
-              <w:rPr>
-                <w:rFonts w:ascii="Times New Roman" w:hAnsi="Times New Roman" w:cs="Times New Roman"/>
-                <w:bCs/>
-                <w:color w:val="00B050"/>
-                <w:sz w:val="24"/>
-                <w:szCs w:val="24"/>
-              </w:rPr>
-              <w:t>GS:</w:t>
-            </w:r>
-            <w:r>
-              <w:rPr>
-                <w:rFonts w:ascii="Times New Roman" w:hAnsi="Times New Roman" w:cs="Times New Roman"/>
-                <w:bCs/>
-                <w:color w:val="00B050"/>
-                <w:sz w:val="24"/>
-                <w:szCs w:val="24"/>
-              </w:rPr>
-              <w:t xml:space="preserve"> </w:t>
-            </w:r>
-            <w:r>
-              <w:rPr>
-                <w:rFonts w:ascii="Times New Roman" w:hAnsi="Times New Roman" w:cs="Times New Roman"/>
-                <w:bCs/>
-                <w:color w:val="00B050"/>
-                <w:sz w:val="24"/>
-                <w:szCs w:val="24"/>
-              </w:rPr>
-              <w:t>Crocodiles</w:t>
-            </w:r>
-            <w:r>
-              <w:rPr>
-                <w:rFonts w:ascii="Times New Roman" w:hAnsi="Times New Roman" w:cs="Times New Roman"/>
-                <w:bCs/>
-                <w:color w:val="00B050"/>
-                <w:sz w:val="24"/>
-                <w:szCs w:val="24"/>
-              </w:rPr>
-              <w:t>, Golf Driving Distance</w:t>
-            </w:r>
-          </w:p>
-          <w:p>
-            <w:pPr>
-              <w:rPr>
-                <w:rFonts w:ascii="Times New Roman" w:hAnsi="Times New Roman" w:cs="Times New Roman"/>
-                <w:color w:val="4472C4" w:themeColor="accent1"/>
-                <w:sz w:val="24"/>
-                <w:szCs w:val="24"/>
-              </w:rPr>
-            </w:pPr>
-            <w:r>
-              <w:rPr>
-                <w:rFonts w:ascii="Times New Roman" w:hAnsi="Times New Roman" w:cs="Times New Roman"/>
-                <w:color w:val="4472C4" w:themeColor="accent1"/>
-                <w:sz w:val="24"/>
-                <w:szCs w:val="24"/>
-              </w:rPr>
-              <w:t xml:space="preserve">GS: </w:t>
-            </w:r>
-            <w:r>
-              <w:rPr>
-                <w:rFonts w:ascii="Times New Roman" w:hAnsi="Times New Roman" w:cs="Times New Roman"/>
-                <w:color w:val="4472C4" w:themeColor="accent1"/>
-                <w:sz w:val="24"/>
-                <w:szCs w:val="24"/>
-              </w:rPr>
-              <w:t>Big Mac Index</w:t>
-            </w:r>
-          </w:p>
-          <w:p>
-            <w:pPr>
-              <w:rPr>
-                <w:rFonts w:ascii="Times New Roman" w:hAnsi="Times New Roman" w:cs="Times New Roman"/>
-                <w:i/>
-                <w:iCs/>
-                <w:sz w:val="24"/>
-                <w:szCs w:val="24"/>
-              </w:rPr>
-            </w:pPr>
-            <w:r>
-              <w:rPr>
-                <w:rFonts w:ascii="Times New Roman" w:hAnsi="Times New Roman" w:cs="Times New Roman"/>
-                <w:color w:val="FF0000"/>
-                <w:sz w:val="24"/>
-                <w:szCs w:val="24"/>
-              </w:rPr>
-              <w:t xml:space="preserve">GS: Assign. </w:t>
-            </w:r>
-            <w:r>
-              <w:rPr>
-                <w:rFonts w:ascii="Times New Roman" w:hAnsi="Times New Roman" w:cs="Times New Roman"/>
-                <w:color w:val="FF0000"/>
-                <w:sz w:val="24"/>
-                <w:szCs w:val="24"/>
-              </w:rPr>
-              <w:t>7</w:t>
-            </w:r>
-            <w:r>
-              <w:rPr>
-                <w:rFonts w:ascii="Times New Roman" w:hAnsi="Times New Roman" w:cs="Times New Roman"/>
-                <w:color w:val="FF0000"/>
-                <w:sz w:val="24"/>
-                <w:szCs w:val="24"/>
-              </w:rPr>
-              <w:t xml:space="preserve"> – module 13</w:t>
-            </w:r>
-          </w:p>
-        </w:tc>
-      </w:tr>
-      <w:tr>
-        <w:tc>
-          <w:tcPr>
-            <w:tcW w:w="923" w:type="dxa"/>
-          </w:tcPr>
-          <w:p>
-            <w:pPr>
-              <w:rPr>
-                <w:rFonts w:ascii="Times New Roman" w:hAnsi="Times New Roman" w:cs="Times New Roman"/>
-                <w:b/>
-                <w:sz w:val="24"/>
-                <w:szCs w:val="24"/>
-              </w:rPr>
-            </w:pPr>
-          </w:p>
-        </w:tc>
-        <w:tc>
-          <w:tcPr>
-            <w:tcW w:w="1232" w:type="dxa"/>
-          </w:tcPr>
-          <w:p>
-            <w:pPr>
-              <w:rPr>
-                <w:rFonts w:ascii="Times New Roman" w:hAnsi="Times New Roman" w:cs="Times New Roman"/>
-                <w:sz w:val="24"/>
-                <w:szCs w:val="24"/>
-              </w:rPr>
-            </w:pPr>
-            <w:r>
-              <w:rPr>
-                <w:rFonts w:ascii="Times New Roman" w:hAnsi="Times New Roman" w:cs="Times New Roman"/>
-                <w:sz w:val="24"/>
-                <w:szCs w:val="24"/>
-              </w:rPr>
               <w:t xml:space="preserve">W </w:t>
             </w:r>
             <w:r>
@@ -6439,15 +5731,7 @@
                 <w:sz w:val="24"/>
                 <w:szCs w:val="24"/>
               </w:rPr>
-              <w:t>6/2</w:t>
-            </w:r>
-            <w:r>
-              <w:rPr>
-                <w:rFonts w:ascii="Times New Roman" w:hAnsi="Times New Roman" w:cs="Times New Roman"/>
-                <w:sz w:val="24"/>
-                <w:szCs w:val="24"/>
-              </w:rPr>
-              <w:t>1</w:t>
+              <w:t>6/21</w:t>
             </w:r>
           </w:p>
         </w:tc>
@@ -6539,15 +5823,7 @@
                 <w:sz w:val="24"/>
                 <w:szCs w:val="24"/>
               </w:rPr>
-              <w:t>R 6/2</w:t>
-            </w:r>
-            <w:r>
-              <w:rPr>
-                <w:rFonts w:ascii="Times New Roman" w:hAnsi="Times New Roman" w:cs="Times New Roman"/>
-                <w:sz w:val="24"/>
-                <w:szCs w:val="24"/>
-              </w:rPr>
-              <w:t>2</w:t>
+              <w:t>R 6/22</w:t>
             </w:r>
           </w:p>
         </w:tc>
@@ -6656,15 +5932,7 @@
                 <w:sz w:val="24"/>
                 <w:szCs w:val="24"/>
               </w:rPr>
-              <w:t>F 6/2</w:t>
-            </w:r>
-            <w:r>
-              <w:rPr>
-                <w:rFonts w:ascii="Times New Roman" w:hAnsi="Times New Roman" w:cs="Times New Roman"/>
-                <w:sz w:val="24"/>
-                <w:szCs w:val="24"/>
-              </w:rPr>
-              <w:t>3</w:t>
+              <w:t>F 6/23</w:t>
             </w:r>
           </w:p>
         </w:tc>
@@ -6748,16 +6016,7 @@
                 <w:sz w:val="24"/>
                 <w:szCs w:val="24"/>
               </w:rPr>
-              <w:t>GS</w:t>
-            </w:r>
-            <w:r>
-              <w:rPr>
-                <w:rFonts w:ascii="Times New Roman" w:hAnsi="Times New Roman" w:cs="Times New Roman"/>
-                <w:color w:val="7030A0"/>
-                <w:sz w:val="24"/>
-                <w:szCs w:val="24"/>
-              </w:rPr>
-              <w:t>: Group Project Eval</w:t>
+              <w:t>GS: Group Project Eval</w:t>
             </w:r>
           </w:p>
         </w:tc>
@@ -6891,8 +6150,223 @@
       </w:rPr>
     </w:lvl>
   </w:abstractNum>
+  <w:abstractNum w:abstractNumId="1" w15:restartNumberingAfterBreak="0">
+    <w:nsid w:val="474C656E"/>
+    <w:multiLevelType w:val="hybridMultilevel"/>
+    <w:tmpl w:val="ECC831C2"/>
+    <w:lvl w:ilvl="0" w:tplc="34224BCC">
+      <w:start w:val="1"/>
+      <w:numFmt w:val="bullet"/>
+      <w:lvlText w:val="•"/>
+      <w:lvlJc w:val="left"/>
+      <w:pPr>
+        <w:ind w:left="705"/>
+      </w:pPr>
+      <w:rPr>
+        <w:rFonts w:ascii="Arial" w:eastAsia="Arial" w:hAnsi="Arial" w:cs="Arial"/>
+        <w:b w:val="0"/>
+        <w:i w:val="0"/>
+        <w:strike w:val="0"/>
+        <w:dstrike w:val="0"/>
+        <w:color w:val="000000"/>
+        <w:sz w:val="24"/>
+        <w:szCs w:val="24"/>
+        <w:u w:val="none" w:color="000000"/>
+        <w:bdr w:val="none" w:sz="0" w:space="0" w:color="auto"/>
+        <w:shd w:val="clear" w:color="auto" w:fill="auto"/>
+        <w:vertAlign w:val="baseline"/>
+      </w:rPr>
+    </w:lvl>
+    <w:lvl w:ilvl="1" w:tplc="27D0E302">
+      <w:start w:val="1"/>
+      <w:numFmt w:val="bullet"/>
+      <w:lvlText w:val="o"/>
+      <w:lvlJc w:val="left"/>
+      <w:pPr>
+        <w:ind w:left="1440"/>
+      </w:pPr>
+      <w:rPr>
+        <w:rFonts w:ascii="Segoe UI Symbol" w:eastAsia="Segoe UI Symbol" w:hAnsi="Segoe UI Symbol" w:cs="Segoe UI Symbol"/>
+        <w:b w:val="0"/>
+        <w:i w:val="0"/>
+        <w:strike w:val="0"/>
+        <w:dstrike w:val="0"/>
+        <w:color w:val="000000"/>
+        <w:sz w:val="24"/>
+        <w:szCs w:val="24"/>
+        <w:u w:val="none" w:color="000000"/>
+        <w:bdr w:val="none" w:sz="0" w:space="0" w:color="auto"/>
+        <w:shd w:val="clear" w:color="auto" w:fill="auto"/>
+        <w:vertAlign w:val="baseline"/>
+      </w:rPr>
+    </w:lvl>
+    <w:lvl w:ilvl="2" w:tplc="73F4F0B8">
+      <w:start w:val="1"/>
+      <w:numFmt w:val="bullet"/>
+      <w:lvlText w:val="▪"/>
+      <w:lvlJc w:val="left"/>
+      <w:pPr>
+        <w:ind w:left="2160"/>
+      </w:pPr>
+      <w:rPr>
+        <w:rFonts w:ascii="Segoe UI Symbol" w:eastAsia="Segoe UI Symbol" w:hAnsi="Segoe UI Symbol" w:cs="Segoe UI Symbol"/>
+        <w:b w:val="0"/>
+        <w:i w:val="0"/>
+        <w:strike w:val="0"/>
+        <w:dstrike w:val="0"/>
+        <w:color w:val="000000"/>
+        <w:sz w:val="24"/>
+        <w:szCs w:val="24"/>
+        <w:u w:val="none" w:color="000000"/>
+        <w:bdr w:val="none" w:sz="0" w:space="0" w:color="auto"/>
+        <w:shd w:val="clear" w:color="auto" w:fill="auto"/>
+        <w:vertAlign w:val="baseline"/>
+      </w:rPr>
+    </w:lvl>
+    <w:lvl w:ilvl="3" w:tplc="88FE2082">
+      <w:start w:val="1"/>
+      <w:numFmt w:val="bullet"/>
+      <w:lvlText w:val="•"/>
+      <w:lvlJc w:val="left"/>
+      <w:pPr>
+        <w:ind w:left="2880"/>
+      </w:pPr>
+      <w:rPr>
+        <w:rFonts w:ascii="Arial" w:eastAsia="Arial" w:hAnsi="Arial" w:cs="Arial"/>
+        <w:b w:val="0"/>
+        <w:i w:val="0"/>
+        <w:strike w:val="0"/>
+        <w:dstrike w:val="0"/>
+        <w:color w:val="000000"/>
+        <w:sz w:val="24"/>
+        <w:szCs w:val="24"/>
+        <w:u w:val="none" w:color="000000"/>
+        <w:bdr w:val="none" w:sz="0" w:space="0" w:color="auto"/>
+        <w:shd w:val="clear" w:color="auto" w:fill="auto"/>
+        <w:vertAlign w:val="baseline"/>
+      </w:rPr>
+    </w:lvl>
+    <w:lvl w:ilvl="4" w:tplc="791E0264">
+      <w:start w:val="1"/>
+      <w:numFmt w:val="bullet"/>
+      <w:lvlText w:val="o"/>
+      <w:lvlJc w:val="left"/>
+      <w:pPr>
+        <w:ind w:left="3600"/>
+      </w:pPr>
+      <w:rPr>
+        <w:rFonts w:ascii="Segoe UI Symbol" w:eastAsia="Segoe UI Symbol" w:hAnsi="Segoe UI Symbol" w:cs="Segoe UI Symbol"/>
+        <w:b w:val="0"/>
+        <w:i w:val="0"/>
+        <w:strike w:val="0"/>
+        <w:dstrike w:val="0"/>
+        <w:color w:val="000000"/>
+        <w:sz w:val="24"/>
+        <w:szCs w:val="24"/>
+        <w:u w:val="none" w:color="000000"/>
+        <w:bdr w:val="none" w:sz="0" w:space="0" w:color="auto"/>
+        <w:shd w:val="clear" w:color="auto" w:fill="auto"/>
+        <w:vertAlign w:val="baseline"/>
+      </w:rPr>
+    </w:lvl>
+    <w:lvl w:ilvl="5" w:tplc="0004F6C4">
+      <w:start w:val="1"/>
+      <w:numFmt w:val="bullet"/>
+      <w:lvlText w:val="▪"/>
+      <w:lvlJc w:val="left"/>
+      <w:pPr>
+        <w:ind w:left="4320"/>
+      </w:pPr>
+      <w:rPr>
+        <w:rFonts w:ascii="Segoe UI Symbol" w:eastAsia="Segoe UI Symbol" w:hAnsi="Segoe UI Symbol" w:cs="Segoe UI Symbol"/>
+        <w:b w:val="0"/>
+        <w:i w:val="0"/>
+        <w:strike w:val="0"/>
+        <w:dstrike w:val="0"/>
+        <w:color w:val="000000"/>
+        <w:sz w:val="24"/>
+        <w:szCs w:val="24"/>
+        <w:u w:val="none" w:color="000000"/>
+        <w:bdr w:val="none" w:sz="0" w:space="0" w:color="auto"/>
+        <w:shd w:val="clear" w:color="auto" w:fill="auto"/>
+        <w:vertAlign w:val="baseline"/>
+      </w:rPr>
+    </w:lvl>
+    <w:lvl w:ilvl="6" w:tplc="691852C2">
+      <w:start w:val="1"/>
+      <w:numFmt w:val="bullet"/>
+      <w:lvlText w:val="•"/>
+      <w:lvlJc w:val="left"/>
+      <w:pPr>
+        <w:ind w:left="5040"/>
+      </w:pPr>
+      <w:rPr>
+        <w:rFonts w:ascii="Arial" w:eastAsia="Arial" w:hAnsi="Arial" w:cs="Arial"/>
+        <w:b w:val="0"/>
+        <w:i w:val="0"/>
+        <w:strike w:val="0"/>
+        <w:dstrike w:val="0"/>
+        <w:color w:val="000000"/>
+        <w:sz w:val="24"/>
+        <w:szCs w:val="24"/>
+        <w:u w:val="none" w:color="000000"/>
+        <w:bdr w:val="none" w:sz="0" w:space="0" w:color="auto"/>
+        <w:shd w:val="clear" w:color="auto" w:fill="auto"/>
+        <w:vertAlign w:val="baseline"/>
+      </w:rPr>
+    </w:lvl>
+    <w:lvl w:ilvl="7" w:tplc="39225F8A">
+      <w:start w:val="1"/>
+      <w:numFmt w:val="bullet"/>
+      <w:lvlText w:val="o"/>
+      <w:lvlJc w:val="left"/>
+      <w:pPr>
+        <w:ind w:left="5760"/>
+      </w:pPr>
+      <w:rPr>
+        <w:rFonts w:ascii="Segoe UI Symbol" w:eastAsia="Segoe UI Symbol" w:hAnsi="Segoe UI Symbol" w:cs="Segoe UI Symbol"/>
+        <w:b w:val="0"/>
+        <w:i w:val="0"/>
+        <w:strike w:val="0"/>
+        <w:dstrike w:val="0"/>
+        <w:color w:val="000000"/>
+        <w:sz w:val="24"/>
+        <w:szCs w:val="24"/>
+        <w:u w:val="none" w:color="000000"/>
+        <w:bdr w:val="none" w:sz="0" w:space="0" w:color="auto"/>
+        <w:shd w:val="clear" w:color="auto" w:fill="auto"/>
+        <w:vertAlign w:val="baseline"/>
+      </w:rPr>
+    </w:lvl>
+    <w:lvl w:ilvl="8" w:tplc="BDE0B238">
+      <w:start w:val="1"/>
+      <w:numFmt w:val="bullet"/>
+      <w:lvlText w:val="▪"/>
+      <w:lvlJc w:val="left"/>
+      <w:pPr>
+        <w:ind w:left="6480"/>
+      </w:pPr>
+      <w:rPr>
+        <w:rFonts w:ascii="Segoe UI Symbol" w:eastAsia="Segoe UI Symbol" w:hAnsi="Segoe UI Symbol" w:cs="Segoe UI Symbol"/>
+        <w:b w:val="0"/>
+        <w:i w:val="0"/>
+        <w:strike w:val="0"/>
+        <w:dstrike w:val="0"/>
+        <w:color w:val="000000"/>
+        <w:sz w:val="24"/>
+        <w:szCs w:val="24"/>
+        <w:u w:val="none" w:color="000000"/>
+        <w:bdr w:val="none" w:sz="0" w:space="0" w:color="auto"/>
+        <w:shd w:val="clear" w:color="auto" w:fill="auto"/>
+        <w:vertAlign w:val="baseline"/>
+      </w:rPr>
+    </w:lvl>
+  </w:abstractNum>
   <w:num w:numId="1" w16cid:durableId="921371602">
     <w:abstractNumId w:val="0"/>
+  </w:num>
+  <w:num w:numId="2" w16cid:durableId="1122383021">
+    <w:abstractNumId w:val="1"/>
   </w:num>
 </w:numbering>
 </file>
@@ -7357,6 +6831,38 @@
       <w:contextualSpacing/>
     </w:pPr>
   </w:style>
+  <w:style w:type="paragraph" w:styleId="BalloonText">
+    <w:name w:val="Balloon Text"/>
+    <w:basedOn w:val="Normal"/>
+    <w:link w:val="BalloonTextChar"/>
+    <w:uiPriority w:val="99"/>
+    <w:semiHidden/>
+    <w:unhideWhenUsed/>
+    <w:rsid w:val="00E57450"/>
+    <w:pPr>
+      <w:spacing w:after="0" w:line="240" w:lineRule="auto"/>
+    </w:pPr>
+    <w:rPr>
+      <w:rFonts w:ascii="Segoe UI" w:eastAsia="Calibri" w:hAnsi="Segoe UI" w:cs="Segoe UI"/>
+      <w:color w:val="000000"/>
+      <w:sz w:val="18"/>
+      <w:szCs w:val="18"/>
+    </w:rPr>
+  </w:style>
+  <w:style w:type="character" w:customStyle="1" w:styleId="BalloonTextChar">
+    <w:name w:val="Balloon Text Char"/>
+    <w:basedOn w:val="DefaultParagraphFont"/>
+    <w:link w:val="BalloonText"/>
+    <w:uiPriority w:val="99"/>
+    <w:semiHidden/>
+    <w:rsid w:val="00E57450"/>
+    <w:rPr>
+      <w:rFonts w:ascii="Segoe UI" w:eastAsia="Calibri" w:hAnsi="Segoe UI" w:cs="Segoe UI"/>
+      <w:color w:val="000000"/>
+      <w:sz w:val="18"/>
+      <w:szCs w:val="18"/>
+    </w:rPr>
+  </w:style>
 </w:styles>
 </file>
 

--- a/calendars/Sum1_23-Stat216_Calendar-Online.docx
+++ b/calendars/Sum1_23-Stat216_Calendar-Online.docx
@@ -73,7 +73,6 @@
         </w:rPr>
         <w:t xml:space="preserve">Completed in </w:t>
       </w:r>
-      <w:proofErr w:type="spellStart"/>
       <w:r>
         <w:rPr>
           <w:rFonts w:ascii="Times New Roman" w:hAnsi="Times New Roman" w:cs="Times New Roman"/>
@@ -82,7 +81,6 @@
         </w:rPr>
         <w:t>Gradescope</w:t>
       </w:r>
-      <w:proofErr w:type="spellEnd"/>
     </w:p>
     <w:tbl>
       <w:tblPr>
@@ -534,7 +532,6 @@
                 <w:szCs w:val="24"/>
               </w:rPr>
             </w:pPr>
-            <w:proofErr w:type="spellStart"/>
             <w:r>
               <w:rPr>
                 <w:rFonts w:ascii="Times New Roman" w:hAnsi="Times New Roman" w:cs="Times New Roman"/>
@@ -543,7 +540,6 @@
               </w:rPr>
               <w:t>Course_Tour</w:t>
             </w:r>
-            <w:proofErr w:type="spellEnd"/>
           </w:p>
           <w:p>
             <w:pPr>
@@ -838,6 +834,577 @@
           </w:tcPr>
           <w:p>
             <w:pPr>
+              <w:rPr>
+                <w:rFonts w:ascii="Times New Roman" w:hAnsi="Times New Roman" w:cs="Times New Roman"/>
+                <w:sz w:val="24"/>
+                <w:szCs w:val="24"/>
+              </w:rPr>
+            </w:pPr>
+            <w:r>
+              <w:rPr>
+                <w:rFonts w:ascii="Times New Roman" w:hAnsi="Times New Roman" w:cs="Times New Roman"/>
+                <w:sz w:val="24"/>
+                <w:szCs w:val="24"/>
+              </w:rPr>
+              <w:t>1.2.1</w:t>
+            </w:r>
+            <w:r>
+              <w:rPr>
+                <w:rFonts w:ascii="Times New Roman" w:hAnsi="Times New Roman" w:cs="Times New Roman"/>
+                <w:sz w:val="24"/>
+                <w:szCs w:val="24"/>
+              </w:rPr>
+              <w:t>and</w:t>
+            </w:r>
+            <w:r>
+              <w:rPr>
+                <w:rFonts w:ascii="Times New Roman" w:hAnsi="Times New Roman" w:cs="Times New Roman"/>
+                <w:sz w:val="24"/>
+                <w:szCs w:val="24"/>
+              </w:rPr>
+              <w:t>1.2.2</w:t>
+            </w:r>
+          </w:p>
+          <w:p>
+            <w:pPr>
+              <w:rPr>
+                <w:rFonts w:ascii="Times New Roman" w:hAnsi="Times New Roman" w:cs="Times New Roman"/>
+                <w:sz w:val="24"/>
+                <w:szCs w:val="24"/>
+              </w:rPr>
+            </w:pPr>
+            <w:r>
+              <w:rPr>
+                <w:rFonts w:ascii="Times New Roman" w:hAnsi="Times New Roman" w:cs="Times New Roman"/>
+                <w:sz w:val="24"/>
+                <w:szCs w:val="24"/>
+              </w:rPr>
+              <w:t>1</w:t>
+            </w:r>
+            <w:r>
+              <w:rPr>
+                <w:rFonts w:ascii="Times New Roman" w:hAnsi="Times New Roman" w:cs="Times New Roman"/>
+                <w:sz w:val="24"/>
+                <w:szCs w:val="24"/>
+              </w:rPr>
+              <w:t>.2.3</w:t>
+            </w:r>
+            <w:r>
+              <w:rPr>
+                <w:rFonts w:ascii="Times New Roman" w:hAnsi="Times New Roman" w:cs="Times New Roman"/>
+                <w:sz w:val="24"/>
+                <w:szCs w:val="24"/>
+              </w:rPr>
+              <w:t>to</w:t>
+            </w:r>
+            <w:r>
+              <w:rPr>
+                <w:rFonts w:ascii="Times New Roman" w:hAnsi="Times New Roman" w:cs="Times New Roman"/>
+                <w:sz w:val="24"/>
+                <w:szCs w:val="24"/>
+              </w:rPr>
+              <w:t>1.2.5</w:t>
+            </w:r>
+          </w:p>
+          <w:p>
+            <w:pPr>
+              <w:rPr>
+                <w:rFonts w:ascii="Times New Roman" w:hAnsi="Times New Roman" w:cs="Times New Roman"/>
+                <w:sz w:val="24"/>
+                <w:szCs w:val="24"/>
+              </w:rPr>
+            </w:pPr>
+            <w:r>
+              <w:rPr>
+                <w:rFonts w:ascii="Times New Roman" w:hAnsi="Times New Roman" w:cs="Times New Roman"/>
+                <w:sz w:val="24"/>
+                <w:szCs w:val="24"/>
+              </w:rPr>
+              <w:t>2.1</w:t>
+            </w:r>
+          </w:p>
+          <w:p>
+            <w:pPr>
+              <w:rPr>
+                <w:rFonts w:ascii="Times New Roman" w:hAnsi="Times New Roman" w:cs="Times New Roman"/>
+                <w:sz w:val="24"/>
+                <w:szCs w:val="24"/>
+              </w:rPr>
+            </w:pPr>
+            <w:r>
+              <w:rPr>
+                <w:rFonts w:ascii="Times New Roman" w:hAnsi="Times New Roman" w:cs="Times New Roman"/>
+                <w:sz w:val="24"/>
+                <w:szCs w:val="24"/>
+              </w:rPr>
+              <w:t>2.2to2.4</w:t>
+            </w:r>
+          </w:p>
+        </w:tc>
+        <w:tc>
+          <w:tcPr>
+            <w:tcW w:w="3960" w:type="dxa"/>
+          </w:tcPr>
+          <w:p>
+            <w:pPr>
+              <w:rPr>
+                <w:rFonts w:ascii="Times New Roman" w:hAnsi="Times New Roman" w:cs="Times New Roman"/>
+                <w:b/>
+                <w:sz w:val="24"/>
+                <w:szCs w:val="24"/>
+              </w:rPr>
+            </w:pPr>
+            <w:r>
+              <w:rPr>
+                <w:rFonts w:ascii="Times New Roman" w:hAnsi="Times New Roman" w:cs="Times New Roman"/>
+                <w:b/>
+                <w:sz w:val="24"/>
+                <w:szCs w:val="24"/>
+              </w:rPr>
+              <w:t>Last day to ADD online</w:t>
+            </w:r>
+          </w:p>
+          <w:p>
+            <w:pPr>
+              <w:rPr>
+                <w:rFonts w:ascii="Times New Roman" w:hAnsi="Times New Roman" w:cs="Times New Roman"/>
+                <w:color w:val="00B050"/>
+                <w:sz w:val="24"/>
+                <w:szCs w:val="24"/>
+              </w:rPr>
+            </w:pPr>
+            <w:r>
+              <w:rPr>
+                <w:rFonts w:ascii="Times New Roman" w:hAnsi="Times New Roman" w:cs="Times New Roman"/>
+                <w:bCs/>
+                <w:color w:val="00B050"/>
+                <w:sz w:val="24"/>
+                <w:szCs w:val="24"/>
+              </w:rPr>
+              <w:t>GS:</w:t>
+            </w:r>
+            <w:r>
+              <w:rPr>
+                <w:rFonts w:ascii="Times New Roman" w:hAnsi="Times New Roman" w:cs="Times New Roman"/>
+                <w:bCs/>
+                <w:color w:val="00B050"/>
+                <w:sz w:val="24"/>
+                <w:szCs w:val="24"/>
+              </w:rPr>
+              <w:t xml:space="preserve"> </w:t>
+            </w:r>
+            <w:r>
+              <w:rPr>
+                <w:rFonts w:ascii="Times New Roman" w:hAnsi="Times New Roman" w:cs="Times New Roman"/>
+                <w:color w:val="00B050"/>
+                <w:sz w:val="24"/>
+                <w:szCs w:val="24"/>
+              </w:rPr>
+              <w:t>American Indian Address Parts 1 and 2</w:t>
+            </w:r>
+          </w:p>
+          <w:p>
+            <w:pPr>
+              <w:rPr>
+                <w:rFonts w:ascii="Times New Roman" w:hAnsi="Times New Roman" w:cs="Times New Roman"/>
+                <w:color w:val="4472C4" w:themeColor="accent1"/>
+                <w:sz w:val="24"/>
+                <w:szCs w:val="24"/>
+              </w:rPr>
+            </w:pPr>
+            <w:r>
+              <w:rPr>
+                <w:rFonts w:ascii="Times New Roman" w:hAnsi="Times New Roman" w:cs="Times New Roman"/>
+                <w:color w:val="4472C4" w:themeColor="accent1"/>
+                <w:sz w:val="24"/>
+                <w:szCs w:val="24"/>
+              </w:rPr>
+              <w:t>GS: Study Design</w:t>
+            </w:r>
+          </w:p>
+          <w:p>
+            <w:pPr>
+              <w:rPr>
+                <w:rFonts w:ascii="Times New Roman" w:hAnsi="Times New Roman" w:cs="Times New Roman"/>
+                <w:bCs/>
+                <w:color w:val="00B050"/>
+                <w:sz w:val="24"/>
+                <w:szCs w:val="24"/>
+              </w:rPr>
+            </w:pPr>
+          </w:p>
+        </w:tc>
+      </w:tr>
+      <w:tr>
+        <w:tc>
+          <w:tcPr>
+            <w:tcW w:w="923" w:type="dxa"/>
+          </w:tcPr>
+          <w:p>
+            <w:pPr>
+              <w:rPr>
+                <w:rFonts w:ascii="Times New Roman" w:hAnsi="Times New Roman" w:cs="Times New Roman"/>
+                <w:b/>
+                <w:sz w:val="24"/>
+                <w:szCs w:val="24"/>
+              </w:rPr>
+            </w:pPr>
+          </w:p>
+        </w:tc>
+        <w:tc>
+          <w:tcPr>
+            <w:tcW w:w="1232" w:type="dxa"/>
+          </w:tcPr>
+          <w:p>
+            <w:pPr>
+              <w:rPr>
+                <w:rFonts w:ascii="Times New Roman" w:hAnsi="Times New Roman" w:cs="Times New Roman"/>
+                <w:sz w:val="24"/>
+                <w:szCs w:val="24"/>
+              </w:rPr>
+            </w:pPr>
+            <w:r>
+              <w:rPr>
+                <w:rFonts w:ascii="Times New Roman" w:hAnsi="Times New Roman" w:cs="Times New Roman"/>
+                <w:sz w:val="24"/>
+                <w:szCs w:val="24"/>
+              </w:rPr>
+              <w:t xml:space="preserve">W </w:t>
+            </w:r>
+            <w:r>
+              <w:rPr>
+                <w:rFonts w:ascii="Times New Roman" w:hAnsi="Times New Roman" w:cs="Times New Roman"/>
+                <w:sz w:val="24"/>
+                <w:szCs w:val="24"/>
+              </w:rPr>
+              <w:t>5/1</w:t>
+            </w:r>
+            <w:r>
+              <w:rPr>
+                <w:rFonts w:ascii="Times New Roman" w:hAnsi="Times New Roman" w:cs="Times New Roman"/>
+                <w:sz w:val="24"/>
+                <w:szCs w:val="24"/>
+              </w:rPr>
+              <w:t>7</w:t>
+            </w:r>
+          </w:p>
+        </w:tc>
+        <w:tc>
+          <w:tcPr>
+            <w:tcW w:w="2520" w:type="dxa"/>
+          </w:tcPr>
+          <w:p>
+            <w:pPr>
+              <w:rPr>
+                <w:rFonts w:ascii="Times New Roman" w:hAnsi="Times New Roman" w:cs="Times New Roman"/>
+                <w:sz w:val="24"/>
+                <w:szCs w:val="24"/>
+              </w:rPr>
+            </w:pPr>
+            <w:r>
+              <w:rPr>
+                <w:rFonts w:ascii="Times New Roman" w:hAnsi="Times New Roman" w:cs="Times New Roman"/>
+                <w:sz w:val="24"/>
+                <w:szCs w:val="24"/>
+              </w:rPr>
+              <w:t xml:space="preserve">Module </w:t>
+            </w:r>
+            <w:r>
+              <w:rPr>
+                <w:rFonts w:ascii="Times New Roman" w:hAnsi="Times New Roman" w:cs="Times New Roman"/>
+                <w:sz w:val="24"/>
+                <w:szCs w:val="24"/>
+              </w:rPr>
+              <w:t>3</w:t>
+            </w:r>
+            <w:r>
+              <w:rPr>
+                <w:rFonts w:ascii="Times New Roman" w:hAnsi="Times New Roman" w:cs="Times New Roman"/>
+                <w:sz w:val="24"/>
+                <w:szCs w:val="24"/>
+              </w:rPr>
+              <w:t>:</w:t>
+            </w:r>
+          </w:p>
+          <w:p>
+            <w:pPr>
+              <w:rPr>
+                <w:rFonts w:ascii="Times New Roman" w:hAnsi="Times New Roman" w:cs="Times New Roman"/>
+                <w:sz w:val="24"/>
+                <w:szCs w:val="24"/>
+              </w:rPr>
+            </w:pPr>
+            <w:r>
+              <w:rPr>
+                <w:rFonts w:ascii="Times New Roman" w:hAnsi="Times New Roman" w:cs="Times New Roman"/>
+                <w:sz w:val="24"/>
+                <w:szCs w:val="24"/>
+              </w:rPr>
+              <w:t xml:space="preserve">Myopia and Nightlights, </w:t>
+            </w:r>
+            <w:r>
+              <w:rPr>
+                <w:rFonts w:ascii="Times New Roman" w:hAnsi="Times New Roman" w:cs="Times New Roman"/>
+                <w:sz w:val="24"/>
+                <w:szCs w:val="24"/>
+              </w:rPr>
+              <w:t>IMDb Movie Reviews</w:t>
+            </w:r>
+            <w:r>
+              <w:rPr>
+                <w:rFonts w:ascii="Times New Roman" w:hAnsi="Times New Roman" w:cs="Times New Roman"/>
+                <w:sz w:val="24"/>
+                <w:szCs w:val="24"/>
+              </w:rPr>
+              <w:t>, IPEDS</w:t>
+            </w:r>
+          </w:p>
+        </w:tc>
+        <w:tc>
+          <w:tcPr>
+            <w:tcW w:w="2070" w:type="dxa"/>
+          </w:tcPr>
+          <w:p>
+            <w:pPr>
+              <w:rPr>
+                <w:rFonts w:ascii="Times New Roman" w:hAnsi="Times New Roman" w:cs="Times New Roman"/>
+                <w:sz w:val="24"/>
+                <w:szCs w:val="24"/>
+              </w:rPr>
+            </w:pPr>
+            <w:r>
+              <w:rPr>
+                <w:rFonts w:ascii="Times New Roman" w:eastAsia="Times New Roman" w:hAnsi="Times New Roman" w:cs="Times New Roman"/>
+                <w:sz w:val="24"/>
+              </w:rPr>
+              <w:t>Ch 3; Ch 4; Ch 5</w:t>
+            </w:r>
+          </w:p>
+        </w:tc>
+        <w:tc>
+          <w:tcPr>
+            <w:tcW w:w="3420" w:type="dxa"/>
+          </w:tcPr>
+          <w:p>
+            <w:pPr>
+              <w:rPr>
+                <w:rFonts w:ascii="Times New Roman" w:hAnsi="Times New Roman" w:cs="Times New Roman"/>
+                <w:i/>
+                <w:iCs/>
+                <w:sz w:val="24"/>
+                <w:szCs w:val="24"/>
+              </w:rPr>
+            </w:pPr>
+            <w:r>
+              <w:rPr>
+                <w:rFonts w:ascii="Times New Roman" w:hAnsi="Times New Roman" w:cs="Times New Roman"/>
+                <w:i/>
+                <w:iCs/>
+                <w:sz w:val="24"/>
+                <w:szCs w:val="24"/>
+              </w:rPr>
+              <w:t>Starting_with_R (optional)</w:t>
+            </w:r>
+          </w:p>
+          <w:p>
+            <w:pPr>
+              <w:rPr>
+                <w:rFonts w:ascii="Times New Roman" w:hAnsi="Times New Roman" w:cs="Times New Roman"/>
+                <w:sz w:val="24"/>
+                <w:szCs w:val="24"/>
+              </w:rPr>
+            </w:pPr>
+            <w:r>
+              <w:rPr>
+                <w:rFonts w:ascii="Times New Roman" w:hAnsi="Times New Roman" w:cs="Times New Roman"/>
+                <w:sz w:val="24"/>
+                <w:szCs w:val="24"/>
+              </w:rPr>
+              <w:t>4.1</w:t>
+            </w:r>
+          </w:p>
+          <w:p>
+            <w:pPr>
+              <w:rPr>
+                <w:rFonts w:ascii="Times New Roman" w:hAnsi="Times New Roman" w:cs="Times New Roman"/>
+                <w:sz w:val="24"/>
+                <w:szCs w:val="24"/>
+              </w:rPr>
+            </w:pPr>
+            <w:r>
+              <w:rPr>
+                <w:rFonts w:ascii="Times New Roman" w:hAnsi="Times New Roman" w:cs="Times New Roman"/>
+                <w:sz w:val="24"/>
+                <w:szCs w:val="24"/>
+              </w:rPr>
+              <w:t>4.2</w:t>
+            </w:r>
+          </w:p>
+          <w:p>
+            <w:pPr>
+              <w:rPr>
+                <w:rFonts w:ascii="Times New Roman" w:hAnsi="Times New Roman" w:cs="Times New Roman"/>
+                <w:sz w:val="24"/>
+                <w:szCs w:val="24"/>
+              </w:rPr>
+            </w:pPr>
+            <w:r>
+              <w:rPr>
+                <w:rFonts w:ascii="Times New Roman" w:hAnsi="Times New Roman" w:cs="Times New Roman"/>
+                <w:sz w:val="24"/>
+                <w:szCs w:val="24"/>
+              </w:rPr>
+              <w:t>4.4</w:t>
+            </w:r>
+          </w:p>
+          <w:p>
+            <w:pPr>
+              <w:rPr>
+                <w:rFonts w:ascii="Times New Roman" w:hAnsi="Times New Roman" w:cs="Times New Roman"/>
+                <w:sz w:val="24"/>
+                <w:szCs w:val="24"/>
+              </w:rPr>
+            </w:pPr>
+            <w:r>
+              <w:rPr>
+                <w:rFonts w:ascii="Times New Roman" w:hAnsi="Times New Roman" w:cs="Times New Roman"/>
+                <w:sz w:val="24"/>
+                <w:szCs w:val="24"/>
+              </w:rPr>
+              <w:t>5.2to5.4</w:t>
+            </w:r>
+          </w:p>
+          <w:p>
+            <w:pPr>
+              <w:rPr>
+                <w:rFonts w:ascii="Times New Roman" w:hAnsi="Times New Roman" w:cs="Times New Roman"/>
+                <w:sz w:val="24"/>
+                <w:szCs w:val="24"/>
+              </w:rPr>
+            </w:pPr>
+            <w:r>
+              <w:rPr>
+                <w:rFonts w:ascii="Times New Roman" w:hAnsi="Times New Roman" w:cs="Times New Roman"/>
+                <w:sz w:val="24"/>
+                <w:szCs w:val="24"/>
+              </w:rPr>
+              <w:t>5.5to5.6</w:t>
+            </w:r>
+          </w:p>
+          <w:p>
+            <w:pPr>
+              <w:rPr>
+                <w:rFonts w:ascii="Times New Roman" w:hAnsi="Times New Roman" w:cs="Times New Roman"/>
+                <w:sz w:val="24"/>
+                <w:szCs w:val="24"/>
+              </w:rPr>
+            </w:pPr>
+            <w:r>
+              <w:rPr>
+                <w:rFonts w:ascii="Times New Roman" w:hAnsi="Times New Roman" w:cs="Times New Roman"/>
+                <w:sz w:val="24"/>
+                <w:szCs w:val="24"/>
+              </w:rPr>
+              <w:t xml:space="preserve">5.7 </w:t>
+            </w:r>
+          </w:p>
+        </w:tc>
+        <w:tc>
+          <w:tcPr>
+            <w:tcW w:w="3960" w:type="dxa"/>
+          </w:tcPr>
+          <w:p>
+            <w:pPr>
+              <w:rPr>
+                <w:rFonts w:ascii="Times New Roman" w:hAnsi="Times New Roman" w:cs="Times New Roman"/>
+                <w:color w:val="4472C4" w:themeColor="accent1"/>
+                <w:sz w:val="24"/>
+                <w:szCs w:val="24"/>
+              </w:rPr>
+            </w:pPr>
+          </w:p>
+        </w:tc>
+      </w:tr>
+      <w:tr>
+        <w:tc>
+          <w:tcPr>
+            <w:tcW w:w="923" w:type="dxa"/>
+          </w:tcPr>
+          <w:p>
+            <w:pPr>
+              <w:rPr>
+                <w:rFonts w:ascii="Times New Roman" w:hAnsi="Times New Roman" w:cs="Times New Roman"/>
+                <w:b/>
+                <w:sz w:val="24"/>
+                <w:szCs w:val="24"/>
+              </w:rPr>
+            </w:pPr>
+          </w:p>
+        </w:tc>
+        <w:tc>
+          <w:tcPr>
+            <w:tcW w:w="1232" w:type="dxa"/>
+          </w:tcPr>
+          <w:p>
+            <w:pPr>
+              <w:rPr>
+                <w:rFonts w:ascii="Times New Roman" w:hAnsi="Times New Roman" w:cs="Times New Roman"/>
+                <w:sz w:val="24"/>
+                <w:szCs w:val="24"/>
+              </w:rPr>
+            </w:pPr>
+            <w:r>
+              <w:rPr>
+                <w:rFonts w:ascii="Times New Roman" w:hAnsi="Times New Roman" w:cs="Times New Roman"/>
+                <w:sz w:val="24"/>
+                <w:szCs w:val="24"/>
+              </w:rPr>
+              <w:t>R 5/1</w:t>
+            </w:r>
+            <w:r>
+              <w:rPr>
+                <w:rFonts w:ascii="Times New Roman" w:hAnsi="Times New Roman" w:cs="Times New Roman"/>
+                <w:sz w:val="24"/>
+                <w:szCs w:val="24"/>
+              </w:rPr>
+              <w:t>8</w:t>
+            </w:r>
+          </w:p>
+        </w:tc>
+        <w:tc>
+          <w:tcPr>
+            <w:tcW w:w="2520" w:type="dxa"/>
+          </w:tcPr>
+          <w:p>
+            <w:pPr>
+              <w:rPr>
+                <w:rFonts w:ascii="Times New Roman" w:hAnsi="Times New Roman" w:cs="Times New Roman"/>
+                <w:sz w:val="24"/>
+                <w:szCs w:val="24"/>
+              </w:rPr>
+            </w:pPr>
+          </w:p>
+        </w:tc>
+        <w:tc>
+          <w:tcPr>
+            <w:tcW w:w="2070" w:type="dxa"/>
+          </w:tcPr>
+          <w:p>
+            <w:pPr>
+              <w:rPr>
+                <w:rFonts w:ascii="Times New Roman" w:hAnsi="Times New Roman" w:cs="Times New Roman"/>
+                <w:sz w:val="24"/>
+                <w:szCs w:val="24"/>
+              </w:rPr>
+            </w:pPr>
+          </w:p>
+        </w:tc>
+        <w:tc>
+          <w:tcPr>
+            <w:tcW w:w="3420" w:type="dxa"/>
+          </w:tcPr>
+          <w:p>
+            <w:pPr>
               <w:pStyle w:val="ListParagraph"/>
               <w:ind w:left="144"/>
               <w:rPr>
@@ -846,103 +1413,6 @@
                 <w:szCs w:val="24"/>
               </w:rPr>
             </w:pPr>
-            <w:r>
-              <w:rPr>
-                <w:rFonts w:ascii="Times New Roman" w:hAnsi="Times New Roman" w:cs="Times New Roman"/>
-                <w:sz w:val="24"/>
-                <w:szCs w:val="24"/>
-              </w:rPr>
-              <w:t>1.2.1</w:t>
-            </w:r>
-            <w:r>
-              <w:rPr>
-                <w:rFonts w:ascii="Times New Roman" w:hAnsi="Times New Roman" w:cs="Times New Roman"/>
-                <w:sz w:val="24"/>
-                <w:szCs w:val="24"/>
-              </w:rPr>
-              <w:t>and</w:t>
-            </w:r>
-            <w:r>
-              <w:rPr>
-                <w:rFonts w:ascii="Times New Roman" w:hAnsi="Times New Roman" w:cs="Times New Roman"/>
-                <w:sz w:val="24"/>
-                <w:szCs w:val="24"/>
-              </w:rPr>
-              <w:t>1.2.2</w:t>
-            </w:r>
-          </w:p>
-          <w:p>
-            <w:pPr>
-              <w:pStyle w:val="ListParagraph"/>
-              <w:ind w:left="144"/>
-              <w:rPr>
-                <w:rFonts w:ascii="Times New Roman" w:hAnsi="Times New Roman" w:cs="Times New Roman"/>
-                <w:sz w:val="24"/>
-                <w:szCs w:val="24"/>
-              </w:rPr>
-            </w:pPr>
-            <w:r>
-              <w:rPr>
-                <w:rFonts w:ascii="Times New Roman" w:hAnsi="Times New Roman" w:cs="Times New Roman"/>
-                <w:sz w:val="24"/>
-                <w:szCs w:val="24"/>
-              </w:rPr>
-              <w:t>1.2.3</w:t>
-            </w:r>
-            <w:r>
-              <w:rPr>
-                <w:rFonts w:ascii="Times New Roman" w:hAnsi="Times New Roman" w:cs="Times New Roman"/>
-                <w:sz w:val="24"/>
-                <w:szCs w:val="24"/>
-              </w:rPr>
-              <w:t>to</w:t>
-            </w:r>
-            <w:r>
-              <w:rPr>
-                <w:rFonts w:ascii="Times New Roman" w:hAnsi="Times New Roman" w:cs="Times New Roman"/>
-                <w:sz w:val="24"/>
-                <w:szCs w:val="24"/>
-              </w:rPr>
-              <w:t>1.2.5</w:t>
-            </w:r>
-          </w:p>
-          <w:p>
-            <w:pPr>
-              <w:pStyle w:val="ListParagraph"/>
-              <w:ind w:left="144"/>
-              <w:rPr>
-                <w:rFonts w:ascii="Times New Roman" w:hAnsi="Times New Roman" w:cs="Times New Roman"/>
-                <w:sz w:val="24"/>
-                <w:szCs w:val="24"/>
-              </w:rPr>
-            </w:pPr>
-            <w:r>
-              <w:rPr>
-                <w:rFonts w:ascii="Times New Roman" w:hAnsi="Times New Roman" w:cs="Times New Roman"/>
-                <w:sz w:val="24"/>
-                <w:szCs w:val="24"/>
-              </w:rPr>
-              <w:t>2.1</w:t>
-            </w:r>
-          </w:p>
-          <w:p>
-            <w:pPr>
-              <w:pStyle w:val="ListParagraph"/>
-              <w:ind w:left="144"/>
-              <w:rPr>
-                <w:rFonts w:ascii="Times New Roman" w:hAnsi="Times New Roman" w:cs="Times New Roman"/>
-                <w:sz w:val="24"/>
-                <w:szCs w:val="24"/>
-              </w:rPr>
-            </w:pPr>
-            <w:r>
-              <w:rPr>
-                <w:rFonts w:ascii="Times New Roman" w:hAnsi="Times New Roman" w:cs="Times New Roman"/>
-                <w:sz w:val="24"/>
-                <w:szCs w:val="24"/>
-              </w:rPr>
-              <w:t>2.2to2.4</w:t>
-            </w:r>
           </w:p>
         </w:tc>
         <w:tc>
@@ -965,513 +1435,7 @@
                 <w:sz w:val="24"/>
                 <w:szCs w:val="24"/>
               </w:rPr>
-              <w:t>Last day to ADD online</w:t>
-            </w:r>
-          </w:p>
-          <w:p>
-            <w:pPr>
-              <w:rPr>
-                <w:rFonts w:ascii="Times New Roman" w:hAnsi="Times New Roman" w:cs="Times New Roman"/>
-                <w:color w:val="00B050"/>
-                <w:sz w:val="24"/>
-                <w:szCs w:val="24"/>
-              </w:rPr>
-            </w:pPr>
-            <w:r>
-              <w:rPr>
-                <w:rFonts w:ascii="Times New Roman" w:hAnsi="Times New Roman" w:cs="Times New Roman"/>
-                <w:bCs/>
-                <w:color w:val="00B050"/>
-                <w:sz w:val="24"/>
-                <w:szCs w:val="24"/>
-              </w:rPr>
-              <w:t>GS:</w:t>
-            </w:r>
-            <w:r>
-              <w:rPr>
-                <w:rFonts w:ascii="Times New Roman" w:hAnsi="Times New Roman" w:cs="Times New Roman"/>
-                <w:bCs/>
-                <w:color w:val="00B050"/>
-                <w:sz w:val="24"/>
-                <w:szCs w:val="24"/>
-              </w:rPr>
-              <w:t xml:space="preserve"> </w:t>
-            </w:r>
-            <w:r>
-              <w:rPr>
-                <w:rFonts w:ascii="Times New Roman" w:hAnsi="Times New Roman" w:cs="Times New Roman"/>
-                <w:color w:val="00B050"/>
-                <w:sz w:val="24"/>
-                <w:szCs w:val="24"/>
-              </w:rPr>
-              <w:t>American Indian Address Parts 1 and 2</w:t>
-            </w:r>
-          </w:p>
-          <w:p>
-            <w:pPr>
-              <w:rPr>
-                <w:rFonts w:ascii="Times New Roman" w:hAnsi="Times New Roman" w:cs="Times New Roman"/>
-                <w:color w:val="4472C4" w:themeColor="accent1"/>
-                <w:sz w:val="24"/>
-                <w:szCs w:val="24"/>
-              </w:rPr>
-            </w:pPr>
-            <w:r>
-              <w:rPr>
-                <w:rFonts w:ascii="Times New Roman" w:hAnsi="Times New Roman" w:cs="Times New Roman"/>
-                <w:color w:val="4472C4" w:themeColor="accent1"/>
-                <w:sz w:val="24"/>
-                <w:szCs w:val="24"/>
-              </w:rPr>
-              <w:t>GS: Study Design</w:t>
-            </w:r>
-          </w:p>
-          <w:p>
-            <w:pPr>
-              <w:rPr>
-                <w:rFonts w:ascii="Times New Roman" w:hAnsi="Times New Roman" w:cs="Times New Roman"/>
-                <w:bCs/>
-                <w:color w:val="00B050"/>
-                <w:sz w:val="24"/>
-                <w:szCs w:val="24"/>
-              </w:rPr>
-            </w:pPr>
-          </w:p>
-        </w:tc>
-      </w:tr>
-      <w:tr>
-        <w:tc>
-          <w:tcPr>
-            <w:tcW w:w="923" w:type="dxa"/>
-          </w:tcPr>
-          <w:p>
-            <w:pPr>
-              <w:rPr>
-                <w:rFonts w:ascii="Times New Roman" w:hAnsi="Times New Roman" w:cs="Times New Roman"/>
-                <w:b/>
-                <w:sz w:val="24"/>
-                <w:szCs w:val="24"/>
-              </w:rPr>
-            </w:pPr>
-          </w:p>
-        </w:tc>
-        <w:tc>
-          <w:tcPr>
-            <w:tcW w:w="1232" w:type="dxa"/>
-          </w:tcPr>
-          <w:p>
-            <w:pPr>
-              <w:rPr>
-                <w:rFonts w:ascii="Times New Roman" w:hAnsi="Times New Roman" w:cs="Times New Roman"/>
-                <w:sz w:val="24"/>
-                <w:szCs w:val="24"/>
-              </w:rPr>
-            </w:pPr>
-            <w:r>
-              <w:rPr>
-                <w:rFonts w:ascii="Times New Roman" w:hAnsi="Times New Roman" w:cs="Times New Roman"/>
-                <w:sz w:val="24"/>
-                <w:szCs w:val="24"/>
-              </w:rPr>
-              <w:t xml:space="preserve">W </w:t>
-            </w:r>
-            <w:r>
-              <w:rPr>
-                <w:rFonts w:ascii="Times New Roman" w:hAnsi="Times New Roman" w:cs="Times New Roman"/>
-                <w:sz w:val="24"/>
-                <w:szCs w:val="24"/>
-              </w:rPr>
-              <w:t>5/1</w:t>
-            </w:r>
-            <w:r>
-              <w:rPr>
-                <w:rFonts w:ascii="Times New Roman" w:hAnsi="Times New Roman" w:cs="Times New Roman"/>
-                <w:sz w:val="24"/>
-                <w:szCs w:val="24"/>
-              </w:rPr>
-              <w:t>7</w:t>
-            </w:r>
-          </w:p>
-        </w:tc>
-        <w:tc>
-          <w:tcPr>
-            <w:tcW w:w="2520" w:type="dxa"/>
-          </w:tcPr>
-          <w:p>
-            <w:pPr>
-              <w:rPr>
-                <w:rFonts w:ascii="Times New Roman" w:hAnsi="Times New Roman" w:cs="Times New Roman"/>
-                <w:sz w:val="24"/>
-                <w:szCs w:val="24"/>
-              </w:rPr>
-            </w:pPr>
-            <w:r>
-              <w:rPr>
-                <w:rFonts w:ascii="Times New Roman" w:hAnsi="Times New Roman" w:cs="Times New Roman"/>
-                <w:sz w:val="24"/>
-                <w:szCs w:val="24"/>
-              </w:rPr>
-              <w:t xml:space="preserve">Module </w:t>
-            </w:r>
-            <w:r>
-              <w:rPr>
-                <w:rFonts w:ascii="Times New Roman" w:hAnsi="Times New Roman" w:cs="Times New Roman"/>
-                <w:sz w:val="24"/>
-                <w:szCs w:val="24"/>
-              </w:rPr>
-              <w:t>3</w:t>
-            </w:r>
-            <w:r>
-              <w:rPr>
-                <w:rFonts w:ascii="Times New Roman" w:hAnsi="Times New Roman" w:cs="Times New Roman"/>
-                <w:sz w:val="24"/>
-                <w:szCs w:val="24"/>
-              </w:rPr>
-              <w:t>:</w:t>
-            </w:r>
-          </w:p>
-          <w:p>
-            <w:pPr>
-              <w:rPr>
-                <w:rFonts w:ascii="Times New Roman" w:hAnsi="Times New Roman" w:cs="Times New Roman"/>
-                <w:sz w:val="24"/>
-                <w:szCs w:val="24"/>
-              </w:rPr>
-            </w:pPr>
-            <w:r>
-              <w:rPr>
-                <w:rFonts w:ascii="Times New Roman" w:hAnsi="Times New Roman" w:cs="Times New Roman"/>
-                <w:sz w:val="24"/>
-                <w:szCs w:val="24"/>
-              </w:rPr>
-              <w:t xml:space="preserve">Myopia and Nightlights, </w:t>
-            </w:r>
-            <w:r>
-              <w:rPr>
-                <w:rFonts w:ascii="Times New Roman" w:hAnsi="Times New Roman" w:cs="Times New Roman"/>
-                <w:sz w:val="24"/>
-                <w:szCs w:val="24"/>
-              </w:rPr>
-              <w:t>IMDb Movie Reviews</w:t>
-            </w:r>
-            <w:r>
-              <w:rPr>
-                <w:rFonts w:ascii="Times New Roman" w:hAnsi="Times New Roman" w:cs="Times New Roman"/>
-                <w:sz w:val="24"/>
-                <w:szCs w:val="24"/>
-              </w:rPr>
-              <w:t>, IPEDS</w:t>
-            </w:r>
-          </w:p>
-        </w:tc>
-        <w:tc>
-          <w:tcPr>
-            <w:tcW w:w="2070" w:type="dxa"/>
-          </w:tcPr>
-          <w:p>
-            <w:pPr>
-              <w:rPr>
-                <w:rFonts w:ascii="Times New Roman" w:hAnsi="Times New Roman" w:cs="Times New Roman"/>
-                <w:sz w:val="24"/>
-                <w:szCs w:val="24"/>
-              </w:rPr>
-            </w:pPr>
-            <w:r>
-              <w:rPr>
-                <w:rFonts w:ascii="Times New Roman" w:eastAsia="Times New Roman" w:hAnsi="Times New Roman" w:cs="Times New Roman"/>
-                <w:sz w:val="24"/>
-              </w:rPr>
-              <w:t>Ch 3; Ch 4; Ch 5</w:t>
-            </w:r>
-          </w:p>
-        </w:tc>
-        <w:tc>
-          <w:tcPr>
-            <w:tcW w:w="3420" w:type="dxa"/>
-          </w:tcPr>
-          <w:p>
-            <w:pPr>
-              <w:rPr>
-                <w:rFonts w:ascii="Times New Roman" w:hAnsi="Times New Roman" w:cs="Times New Roman"/>
-                <w:i/>
-                <w:iCs/>
-                <w:sz w:val="24"/>
-                <w:szCs w:val="24"/>
-              </w:rPr>
-            </w:pPr>
-            <w:proofErr w:type="spellStart"/>
-            <w:r>
-              <w:rPr>
-                <w:rFonts w:ascii="Times New Roman" w:hAnsi="Times New Roman" w:cs="Times New Roman"/>
-                <w:i/>
-                <w:iCs/>
-                <w:sz w:val="24"/>
-                <w:szCs w:val="24"/>
-              </w:rPr>
-              <w:t>Starting_with_R</w:t>
-            </w:r>
-            <w:proofErr w:type="spellEnd"/>
-            <w:r>
-              <w:rPr>
-                <w:rFonts w:ascii="Times New Roman" w:hAnsi="Times New Roman" w:cs="Times New Roman"/>
-                <w:i/>
-                <w:iCs/>
-                <w:sz w:val="24"/>
-                <w:szCs w:val="24"/>
-              </w:rPr>
-              <w:t xml:space="preserve"> (optional)</w:t>
-            </w:r>
-          </w:p>
-          <w:p>
-            <w:pPr>
-              <w:rPr>
-                <w:rFonts w:ascii="Times New Roman" w:hAnsi="Times New Roman" w:cs="Times New Roman"/>
-                <w:sz w:val="24"/>
-                <w:szCs w:val="24"/>
-              </w:rPr>
-            </w:pPr>
-            <w:r>
-              <w:rPr>
-                <w:rFonts w:ascii="Times New Roman" w:hAnsi="Times New Roman" w:cs="Times New Roman"/>
-                <w:sz w:val="24"/>
-                <w:szCs w:val="24"/>
-              </w:rPr>
-              <w:t>4.1</w:t>
-            </w:r>
-          </w:p>
-          <w:p>
-            <w:pPr>
-              <w:rPr>
-                <w:rFonts w:ascii="Times New Roman" w:hAnsi="Times New Roman" w:cs="Times New Roman"/>
-                <w:sz w:val="24"/>
-                <w:szCs w:val="24"/>
-              </w:rPr>
-            </w:pPr>
-            <w:r>
-              <w:rPr>
-                <w:rFonts w:ascii="Times New Roman" w:hAnsi="Times New Roman" w:cs="Times New Roman"/>
-                <w:sz w:val="24"/>
-                <w:szCs w:val="24"/>
-              </w:rPr>
-              <w:t>4.2</w:t>
-            </w:r>
-          </w:p>
-          <w:p>
-            <w:pPr>
-              <w:rPr>
-                <w:rFonts w:ascii="Times New Roman" w:hAnsi="Times New Roman" w:cs="Times New Roman"/>
-                <w:sz w:val="24"/>
-                <w:szCs w:val="24"/>
-              </w:rPr>
-            </w:pPr>
-            <w:r>
-              <w:rPr>
-                <w:rFonts w:ascii="Times New Roman" w:hAnsi="Times New Roman" w:cs="Times New Roman"/>
-                <w:sz w:val="24"/>
-                <w:szCs w:val="24"/>
-              </w:rPr>
-              <w:t>4.4</w:t>
-            </w:r>
-          </w:p>
-          <w:p>
-            <w:pPr>
-              <w:rPr>
-                <w:rFonts w:ascii="Times New Roman" w:hAnsi="Times New Roman" w:cs="Times New Roman"/>
-                <w:sz w:val="24"/>
-                <w:szCs w:val="24"/>
-              </w:rPr>
-            </w:pPr>
-            <w:r>
-              <w:rPr>
-                <w:rFonts w:ascii="Times New Roman" w:hAnsi="Times New Roman" w:cs="Times New Roman"/>
-                <w:sz w:val="24"/>
-                <w:szCs w:val="24"/>
-              </w:rPr>
-              <w:t>5.2to5.4</w:t>
-            </w:r>
-          </w:p>
-          <w:p>
-            <w:pPr>
-              <w:rPr>
-                <w:rFonts w:ascii="Times New Roman" w:hAnsi="Times New Roman" w:cs="Times New Roman"/>
-                <w:sz w:val="24"/>
-                <w:szCs w:val="24"/>
-              </w:rPr>
-            </w:pPr>
-            <w:r>
-              <w:rPr>
-                <w:rFonts w:ascii="Times New Roman" w:hAnsi="Times New Roman" w:cs="Times New Roman"/>
-                <w:sz w:val="24"/>
-                <w:szCs w:val="24"/>
-              </w:rPr>
-              <w:t>5.5to5.6</w:t>
-            </w:r>
-          </w:p>
-          <w:p>
-            <w:pPr>
-              <w:rPr>
-                <w:rFonts w:ascii="Times New Roman" w:hAnsi="Times New Roman" w:cs="Times New Roman"/>
-                <w:sz w:val="24"/>
-                <w:szCs w:val="24"/>
-              </w:rPr>
-            </w:pPr>
-            <w:r>
-              <w:rPr>
-                <w:rFonts w:ascii="Times New Roman" w:hAnsi="Times New Roman" w:cs="Times New Roman"/>
-                <w:sz w:val="24"/>
-                <w:szCs w:val="24"/>
-              </w:rPr>
-              <w:t xml:space="preserve">5.7 </w:t>
-            </w:r>
-          </w:p>
-        </w:tc>
-        <w:tc>
-          <w:tcPr>
-            <w:tcW w:w="3960" w:type="dxa"/>
-          </w:tcPr>
-          <w:p>
-            <w:pPr>
-              <w:rPr>
-                <w:rFonts w:ascii="Times New Roman" w:hAnsi="Times New Roman" w:cs="Times New Roman"/>
-                <w:color w:val="4472C4" w:themeColor="accent1"/>
-                <w:sz w:val="24"/>
-                <w:szCs w:val="24"/>
-              </w:rPr>
-            </w:pPr>
-          </w:p>
-        </w:tc>
-      </w:tr>
-      <w:tr>
-        <w:tc>
-          <w:tcPr>
-            <w:tcW w:w="923" w:type="dxa"/>
-          </w:tcPr>
-          <w:p>
-            <w:pPr>
-              <w:rPr>
-                <w:rFonts w:ascii="Times New Roman" w:hAnsi="Times New Roman" w:cs="Times New Roman"/>
-                <w:b/>
-                <w:sz w:val="24"/>
-                <w:szCs w:val="24"/>
-              </w:rPr>
-            </w:pPr>
-          </w:p>
-        </w:tc>
-        <w:tc>
-          <w:tcPr>
-            <w:tcW w:w="1232" w:type="dxa"/>
-          </w:tcPr>
-          <w:p>
-            <w:pPr>
-              <w:rPr>
-                <w:rFonts w:ascii="Times New Roman" w:hAnsi="Times New Roman" w:cs="Times New Roman"/>
-                <w:sz w:val="24"/>
-                <w:szCs w:val="24"/>
-              </w:rPr>
-            </w:pPr>
-            <w:r>
-              <w:rPr>
-                <w:rFonts w:ascii="Times New Roman" w:hAnsi="Times New Roman" w:cs="Times New Roman"/>
-                <w:sz w:val="24"/>
-                <w:szCs w:val="24"/>
-              </w:rPr>
-              <w:t>R 5/1</w:t>
-            </w:r>
-            <w:r>
-              <w:rPr>
-                <w:rFonts w:ascii="Times New Roman" w:hAnsi="Times New Roman" w:cs="Times New Roman"/>
-                <w:sz w:val="24"/>
-                <w:szCs w:val="24"/>
-              </w:rPr>
-              <w:t>8</w:t>
-            </w:r>
-          </w:p>
-        </w:tc>
-        <w:tc>
-          <w:tcPr>
-            <w:tcW w:w="2520" w:type="dxa"/>
-          </w:tcPr>
-          <w:p>
-            <w:pPr>
-              <w:rPr>
-                <w:rFonts w:ascii="Times New Roman" w:hAnsi="Times New Roman" w:cs="Times New Roman"/>
-                <w:sz w:val="24"/>
-                <w:szCs w:val="24"/>
-              </w:rPr>
-            </w:pPr>
-          </w:p>
-        </w:tc>
-        <w:tc>
-          <w:tcPr>
-            <w:tcW w:w="2070" w:type="dxa"/>
-          </w:tcPr>
-          <w:p>
-            <w:pPr>
-              <w:rPr>
-                <w:rFonts w:ascii="Times New Roman" w:hAnsi="Times New Roman" w:cs="Times New Roman"/>
-                <w:sz w:val="24"/>
-                <w:szCs w:val="24"/>
-              </w:rPr>
-            </w:pPr>
-          </w:p>
-        </w:tc>
-        <w:tc>
-          <w:tcPr>
-            <w:tcW w:w="3420" w:type="dxa"/>
-          </w:tcPr>
-          <w:p>
-            <w:pPr>
-              <w:pStyle w:val="ListParagraph"/>
-              <w:ind w:left="144"/>
-              <w:rPr>
-                <w:rFonts w:ascii="Times New Roman" w:hAnsi="Times New Roman" w:cs="Times New Roman"/>
-                <w:sz w:val="24"/>
-                <w:szCs w:val="24"/>
-              </w:rPr>
-            </w:pPr>
-          </w:p>
-        </w:tc>
-        <w:tc>
-          <w:tcPr>
-            <w:tcW w:w="3960" w:type="dxa"/>
-          </w:tcPr>
-          <w:p>
-            <w:pPr>
-              <w:rPr>
-                <w:rFonts w:ascii="Times New Roman" w:hAnsi="Times New Roman" w:cs="Times New Roman"/>
-                <w:b/>
-                <w:sz w:val="24"/>
-                <w:szCs w:val="24"/>
-              </w:rPr>
-            </w:pPr>
-            <w:r>
-              <w:rPr>
-                <w:rFonts w:ascii="Times New Roman" w:hAnsi="Times New Roman" w:cs="Times New Roman"/>
-                <w:b/>
-                <w:sz w:val="24"/>
-                <w:szCs w:val="24"/>
-              </w:rPr>
-              <w:t xml:space="preserve">Last day to ADD with ADD/DROP </w:t>
-            </w:r>
-            <w:proofErr w:type="gramStart"/>
-            <w:r>
-              <w:rPr>
-                <w:rFonts w:ascii="Times New Roman" w:hAnsi="Times New Roman" w:cs="Times New Roman"/>
-                <w:b/>
-                <w:sz w:val="24"/>
-                <w:szCs w:val="24"/>
-              </w:rPr>
-              <w:t>form;</w:t>
-            </w:r>
-            <w:proofErr w:type="gramEnd"/>
-            <w:r>
-              <w:rPr>
-                <w:rFonts w:ascii="Times New Roman" w:hAnsi="Times New Roman" w:cs="Times New Roman"/>
-                <w:b/>
-                <w:sz w:val="24"/>
-                <w:szCs w:val="24"/>
-              </w:rPr>
-              <w:t xml:space="preserve"> </w:t>
+              <w:t xml:space="preserve">Last day to ADD with ADD/DROP form; </w:t>
             </w:r>
           </w:p>
           <w:p>
@@ -2754,25 +2718,7 @@
                 <w:sz w:val="24"/>
                 <w:szCs w:val="24"/>
               </w:rPr>
-              <w:t>, Helper/Hinderer (</w:t>
-            </w:r>
-            <w:proofErr w:type="spellStart"/>
-            <w:r>
-              <w:rPr>
-                <w:rFonts w:ascii="Times New Roman" w:hAnsi="Times New Roman" w:cs="Times New Roman"/>
-                <w:sz w:val="24"/>
-                <w:szCs w:val="24"/>
-              </w:rPr>
-              <w:t>cont</w:t>
-            </w:r>
-            <w:proofErr w:type="spellEnd"/>
-            <w:r>
-              <w:rPr>
-                <w:rFonts w:ascii="Times New Roman" w:hAnsi="Times New Roman" w:cs="Times New Roman"/>
-                <w:sz w:val="24"/>
-                <w:szCs w:val="24"/>
-              </w:rPr>
-              <w:t>)</w:t>
+              <w:t>, Helper/Hinderer (cont)</w:t>
             </w:r>
           </w:p>
         </w:tc>
@@ -2852,23 +2798,6 @@
                 <w:szCs w:val="24"/>
               </w:rPr>
               <w:t>Chapter9</w:t>
-            </w:r>
-          </w:p>
-          <w:p>
-            <w:pPr>
-              <w:rPr>
-                <w:rFonts w:ascii="Times New Roman" w:hAnsi="Times New Roman" w:cs="Times New Roman"/>
-                <w:sz w:val="24"/>
-                <w:szCs w:val="24"/>
-              </w:rPr>
-            </w:pPr>
-            <w:r>
-              <w:rPr>
-                <w:rFonts w:ascii="Times New Roman" w:hAnsi="Times New Roman" w:cs="Times New Roman"/>
-                <w:sz w:val="24"/>
-                <w:szCs w:val="24"/>
-              </w:rPr>
-              <w:t>Bootstrapping</w:t>
             </w:r>
           </w:p>
           <w:p>
@@ -2973,27 +2902,7 @@
                 <w:sz w:val="24"/>
                 <w:szCs w:val="24"/>
               </w:rPr>
-              <w:t>GS: Helper/Hinderer (</w:t>
-            </w:r>
-            <w:proofErr w:type="spellStart"/>
-            <w:r>
-              <w:rPr>
-                <w:rFonts w:ascii="Times New Roman" w:hAnsi="Times New Roman" w:cs="Times New Roman"/>
-                <w:color w:val="4472C4" w:themeColor="accent1"/>
-                <w:sz w:val="24"/>
-                <w:szCs w:val="24"/>
-              </w:rPr>
-              <w:t>cont</w:t>
-            </w:r>
-            <w:proofErr w:type="spellEnd"/>
-            <w:r>
-              <w:rPr>
-                <w:rFonts w:ascii="Times New Roman" w:hAnsi="Times New Roman" w:cs="Times New Roman"/>
-                <w:color w:val="4472C4" w:themeColor="accent1"/>
-                <w:sz w:val="24"/>
-                <w:szCs w:val="24"/>
-              </w:rPr>
-              <w:t>)</w:t>
+              <w:t>GS: Helper/Hinderer (cont)</w:t>
             </w:r>
           </w:p>
           <w:p>
@@ -3097,25 +3006,7 @@
                 <w:sz w:val="24"/>
                 <w:szCs w:val="24"/>
               </w:rPr>
-              <w:t xml:space="preserve">, Handedness of Male Boxers: Theory-based Inference, </w:t>
-            </w:r>
-            <w:proofErr w:type="gramStart"/>
-            <w:r>
-              <w:rPr>
-                <w:rFonts w:ascii="Times New Roman" w:hAnsi="Times New Roman" w:cs="Times New Roman"/>
-                <w:sz w:val="24"/>
-                <w:szCs w:val="24"/>
-              </w:rPr>
-              <w:t>Errors</w:t>
-            </w:r>
-            <w:proofErr w:type="gramEnd"/>
-            <w:r>
-              <w:rPr>
-                <w:rFonts w:ascii="Times New Roman" w:hAnsi="Times New Roman" w:cs="Times New Roman"/>
-                <w:sz w:val="24"/>
-                <w:szCs w:val="24"/>
-              </w:rPr>
-              <w:t xml:space="preserve"> and Power</w:t>
+              <w:t>, Handedness of Male Boxers: Theory-based Inference, Errors and Power</w:t>
             </w:r>
           </w:p>
         </w:tc>
@@ -4741,7 +4632,6 @@
                 <w:szCs w:val="24"/>
               </w:rPr>
             </w:pPr>
-            <w:proofErr w:type="spellStart"/>
             <w:r>
               <w:rPr>
                 <w:rFonts w:ascii="Times New Roman" w:eastAsia="Times New Roman" w:hAnsi="Times New Roman" w:cs="Times New Roman"/>
@@ -4750,7 +4640,6 @@
               </w:rPr>
               <w:t>Paired_Data</w:t>
             </w:r>
-            <w:proofErr w:type="spellEnd"/>
           </w:p>
           <w:p>
             <w:pPr>

--- a/calendars/Sum1_23-Stat216_Calendar-Online.docx
+++ b/calendars/Sum1_23-Stat216_Calendar-Online.docx
@@ -2538,7 +2538,15 @@
                 <w:sz w:val="24"/>
                 <w:szCs w:val="24"/>
               </w:rPr>
-              <w:t>19</w:t>
+              <w:t>2</w:t>
+            </w:r>
+            <w:r>
+              <w:rPr>
+                <w:rFonts w:ascii="Times New Roman" w:hAnsi="Times New Roman" w:cs="Times New Roman"/>
+                <w:sz w:val="24"/>
+                <w:szCs w:val="24"/>
+              </w:rPr>
+              <w:t>9</w:t>
             </w:r>
           </w:p>
         </w:tc>

--- a/calendars/Sum1_23-Stat216_Calendar-Online.docx
+++ b/calendars/Sum1_23-Stat216_Calendar-Online.docx
@@ -1,6 +1,6 @@
 
 <file path=word/document.xml><?xml version="1.0" encoding="utf-8"?>
-<w:document xmlns:wpc="http://schemas.microsoft.com/office/word/2010/wordprocessingCanvas" xmlns:cx="http://schemas.microsoft.com/office/drawing/2014/chartex" xmlns:cx1="http://schemas.microsoft.com/office/drawing/2015/9/8/chartex" xmlns:cx2="http://schemas.microsoft.com/office/drawing/2015/10/21/chartex" xmlns:cx3="http://schemas.microsoft.com/office/drawing/2016/5/9/chartex" xmlns:cx4="http://schemas.microsoft.com/office/drawing/2016/5/10/chartex" xmlns:cx5="http://schemas.microsoft.com/office/drawing/2016/5/11/chartex" xmlns:cx6="http://schemas.microsoft.com/office/drawing/2016/5/12/chartex" xmlns:cx7="http://schemas.microsoft.com/office/drawing/2016/5/13/chartex" xmlns:cx8="http://schemas.microsoft.com/office/drawing/2016/5/14/chartex" xmlns:mc="http://schemas.openxmlformats.org/markup-compatibility/2006" xmlns:aink="http://schemas.microsoft.com/office/drawing/2016/ink" xmlns:am3d="http://schemas.microsoft.com/office/drawing/2017/model3d" xmlns:o="urn:schemas-microsoft-com:office:office" xmlns:oel="http://schemas.microsoft.com/office/2019/extlst" xmlns:r="http://schemas.openxmlformats.org/officeDocument/2006/relationships" xmlns:m="http://schemas.openxmlformats.org/officeDocument/2006/math" xmlns:v="urn:schemas-microsoft-com:vml" xmlns:wp14="http://schemas.microsoft.com/office/word/2010/wordprocessingDrawing" xmlns:wp="http://schemas.openxmlformats.org/drawingml/2006/wordprocessingDrawing" xmlns:w10="urn:schemas-microsoft-com:office:word" xmlns:w="http://schemas.openxmlformats.org/wordprocessingml/2006/main" xmlns:w14="http://schemas.microsoft.com/office/word/2010/wordml" xmlns:w15="http://schemas.microsoft.com/office/word/2012/wordml" xmlns:w16cex="http://schemas.microsoft.com/office/word/2018/wordml/cex" xmlns:w16cid="http://schemas.microsoft.com/office/word/2016/wordml/cid" xmlns:w16="http://schemas.microsoft.com/office/word/2018/wordml" xmlns:w16sdtdh="http://schemas.microsoft.com/office/word/2020/wordml/sdtdatahash" xmlns:w16se="http://schemas.microsoft.com/office/word/2015/wordml/symex" xmlns:wpg="http://schemas.microsoft.com/office/word/2010/wordprocessingGroup" xmlns:wpi="http://schemas.microsoft.com/office/word/2010/wordprocessingInk" xmlns:wne="http://schemas.microsoft.com/office/word/2006/wordml" xmlns:wps="http://schemas.microsoft.com/office/word/2010/wordprocessingShape" mc:Ignorable="w14 w15 w16se w16cid w16 w16cex w16sdtdh wp14">
+<w:document xmlns:wpc="http://schemas.microsoft.com/office/word/2010/wordprocessingCanvas" xmlns:cx="http://schemas.microsoft.com/office/drawing/2014/chartex" xmlns:cx1="http://schemas.microsoft.com/office/drawing/2015/9/8/chartex" xmlns:cx2="http://schemas.microsoft.com/office/drawing/2015/10/21/chartex" xmlns:cx3="http://schemas.microsoft.com/office/drawing/2016/5/9/chartex" xmlns:cx4="http://schemas.microsoft.com/office/drawing/2016/5/10/chartex" xmlns:cx5="http://schemas.microsoft.com/office/drawing/2016/5/11/chartex" xmlns:cx6="http://schemas.microsoft.com/office/drawing/2016/5/12/chartex" xmlns:cx7="http://schemas.microsoft.com/office/drawing/2016/5/13/chartex" xmlns:cx8="http://schemas.microsoft.com/office/drawing/2016/5/14/chartex" xmlns:mc="http://schemas.openxmlformats.org/markup-compatibility/2006" xmlns:aink="http://schemas.microsoft.com/office/drawing/2016/ink" xmlns:am3d="http://schemas.microsoft.com/office/drawing/2017/model3d" xmlns:o="urn:schemas-microsoft-com:office:office" xmlns:oel="http://schemas.microsoft.com/office/2019/extlst" xmlns:r="http://schemas.openxmlformats.org/officeDocument/2006/relationships" xmlns:m="http://schemas.openxmlformats.org/officeDocument/2006/math" xmlns:v="urn:schemas-microsoft-com:vml" xmlns:wp14="http://schemas.microsoft.com/office/word/2010/wordprocessingDrawing" xmlns:wp="http://schemas.openxmlformats.org/drawingml/2006/wordprocessingDrawing" xmlns:w10="urn:schemas-microsoft-com:office:word" xmlns:w="http://schemas.openxmlformats.org/wordprocessingml/2006/main" xmlns:w14="http://schemas.microsoft.com/office/word/2010/wordml" xmlns:w15="http://schemas.microsoft.com/office/word/2012/wordml" xmlns:w16cex="http://schemas.microsoft.com/office/word/2018/wordml/cex" xmlns:w16cid="http://schemas.microsoft.com/office/word/2016/wordml/cid" xmlns:w16="http://schemas.microsoft.com/office/word/2018/wordml" xmlns:w16du="http://schemas.microsoft.com/office/word/2023/wordml/word16du" xmlns:w16sdtdh="http://schemas.microsoft.com/office/word/2020/wordml/sdtdatahash" xmlns:w16se="http://schemas.microsoft.com/office/word/2015/wordml/symex" xmlns:wpg="http://schemas.microsoft.com/office/word/2010/wordprocessingGroup" xmlns:wpi="http://schemas.microsoft.com/office/word/2010/wordprocessingInk" xmlns:wne="http://schemas.microsoft.com/office/word/2006/wordml" xmlns:wps="http://schemas.microsoft.com/office/word/2010/wordprocessingShape" mc:Ignorable="w14 w15 w16se w16cid w16 w16cex w16sdtdh w16du wp14">
   <w:body>
     <w:p>
       <w:pPr>
@@ -480,14 +480,6 @@
               </w:rPr>
               <w:t>1</w:t>
             </w:r>
-            <w:r>
-              <w:rPr>
-                <w:rFonts w:ascii="Times New Roman" w:hAnsi="Times New Roman" w:cs="Times New Roman"/>
-                <w:sz w:val="24"/>
-                <w:szCs w:val="24"/>
-              </w:rPr>
-              <w:t>5</w:t>
-            </w:r>
           </w:p>
         </w:tc>
         <w:tc>
@@ -5931,7 +5923,7 @@
 </file>
 
 <file path=word/numbering.xml><?xml version="1.0" encoding="utf-8"?>
-<w:numbering xmlns:wpc="http://schemas.microsoft.com/office/word/2010/wordprocessingCanvas" xmlns:cx="http://schemas.microsoft.com/office/drawing/2014/chartex" xmlns:cx1="http://schemas.microsoft.com/office/drawing/2015/9/8/chartex" xmlns:cx2="http://schemas.microsoft.com/office/drawing/2015/10/21/chartex" xmlns:cx3="http://schemas.microsoft.com/office/drawing/2016/5/9/chartex" xmlns:cx4="http://schemas.microsoft.com/office/drawing/2016/5/10/chartex" xmlns:cx5="http://schemas.microsoft.com/office/drawing/2016/5/11/chartex" xmlns:cx6="http://schemas.microsoft.com/office/drawing/2016/5/12/chartex" xmlns:cx7="http://schemas.microsoft.com/office/drawing/2016/5/13/chartex" xmlns:cx8="http://schemas.microsoft.com/office/drawing/2016/5/14/chartex" xmlns:mc="http://schemas.openxmlformats.org/markup-compatibility/2006" xmlns:aink="http://schemas.microsoft.com/office/drawing/2016/ink" xmlns:am3d="http://schemas.microsoft.com/office/drawing/2017/model3d" xmlns:o="urn:schemas-microsoft-com:office:office" xmlns:oel="http://schemas.microsoft.com/office/2019/extlst" xmlns:r="http://schemas.openxmlformats.org/officeDocument/2006/relationships" xmlns:m="http://schemas.openxmlformats.org/officeDocument/2006/math" xmlns:v="urn:schemas-microsoft-com:vml" xmlns:wp14="http://schemas.microsoft.com/office/word/2010/wordprocessingDrawing" xmlns:wp="http://schemas.openxmlformats.org/drawingml/2006/wordprocessingDrawing" xmlns:w10="urn:schemas-microsoft-com:office:word" xmlns:w="http://schemas.openxmlformats.org/wordprocessingml/2006/main" xmlns:w14="http://schemas.microsoft.com/office/word/2010/wordml" xmlns:w15="http://schemas.microsoft.com/office/word/2012/wordml" xmlns:w16cex="http://schemas.microsoft.com/office/word/2018/wordml/cex" xmlns:w16cid="http://schemas.microsoft.com/office/word/2016/wordml/cid" xmlns:w16="http://schemas.microsoft.com/office/word/2018/wordml" xmlns:w16sdtdh="http://schemas.microsoft.com/office/word/2020/wordml/sdtdatahash" xmlns:w16se="http://schemas.microsoft.com/office/word/2015/wordml/symex" xmlns:wpg="http://schemas.microsoft.com/office/word/2010/wordprocessingGroup" xmlns:wpi="http://schemas.microsoft.com/office/word/2010/wordprocessingInk" xmlns:wne="http://schemas.microsoft.com/office/word/2006/wordml" xmlns:wps="http://schemas.microsoft.com/office/word/2010/wordprocessingShape" mc:Ignorable="w14 w15 w16se w16cid w16 w16cex w16sdtdh wp14">
+<w:numbering xmlns:wpc="http://schemas.microsoft.com/office/word/2010/wordprocessingCanvas" xmlns:cx="http://schemas.microsoft.com/office/drawing/2014/chartex" xmlns:cx1="http://schemas.microsoft.com/office/drawing/2015/9/8/chartex" xmlns:cx2="http://schemas.microsoft.com/office/drawing/2015/10/21/chartex" xmlns:cx3="http://schemas.microsoft.com/office/drawing/2016/5/9/chartex" xmlns:cx4="http://schemas.microsoft.com/office/drawing/2016/5/10/chartex" xmlns:cx5="http://schemas.microsoft.com/office/drawing/2016/5/11/chartex" xmlns:cx6="http://schemas.microsoft.com/office/drawing/2016/5/12/chartex" xmlns:cx7="http://schemas.microsoft.com/office/drawing/2016/5/13/chartex" xmlns:cx8="http://schemas.microsoft.com/office/drawing/2016/5/14/chartex" xmlns:mc="http://schemas.openxmlformats.org/markup-compatibility/2006" xmlns:aink="http://schemas.microsoft.com/office/drawing/2016/ink" xmlns:am3d="http://schemas.microsoft.com/office/drawing/2017/model3d" xmlns:o="urn:schemas-microsoft-com:office:office" xmlns:oel="http://schemas.microsoft.com/office/2019/extlst" xmlns:r="http://schemas.openxmlformats.org/officeDocument/2006/relationships" xmlns:m="http://schemas.openxmlformats.org/officeDocument/2006/math" xmlns:v="urn:schemas-microsoft-com:vml" xmlns:wp14="http://schemas.microsoft.com/office/word/2010/wordprocessingDrawing" xmlns:wp="http://schemas.openxmlformats.org/drawingml/2006/wordprocessingDrawing" xmlns:w10="urn:schemas-microsoft-com:office:word" xmlns:w="http://schemas.openxmlformats.org/wordprocessingml/2006/main" xmlns:w14="http://schemas.microsoft.com/office/word/2010/wordml" xmlns:w15="http://schemas.microsoft.com/office/word/2012/wordml" xmlns:w16cex="http://schemas.microsoft.com/office/word/2018/wordml/cex" xmlns:w16cid="http://schemas.microsoft.com/office/word/2016/wordml/cid" xmlns:w16="http://schemas.microsoft.com/office/word/2018/wordml" xmlns:w16du="http://schemas.microsoft.com/office/word/2023/wordml/word16du" xmlns:w16sdtdh="http://schemas.microsoft.com/office/word/2020/wordml/sdtdatahash" xmlns:w16se="http://schemas.microsoft.com/office/word/2015/wordml/symex" xmlns:wpg="http://schemas.microsoft.com/office/word/2010/wordprocessingGroup" xmlns:wpi="http://schemas.microsoft.com/office/word/2010/wordprocessingInk" xmlns:wne="http://schemas.microsoft.com/office/word/2006/wordml" xmlns:wps="http://schemas.microsoft.com/office/word/2010/wordprocessingShape" mc:Ignorable="w14 w15 w16se w16cid w16 w16cex w16sdtdh w16du wp14">
   <w:abstractNum w:abstractNumId="0" w15:restartNumberingAfterBreak="0">
     <w:nsid w:val="29795279"/>
     <w:multiLevelType w:val="hybridMultilevel"/>
@@ -6269,7 +6261,7 @@
 </file>
 
 <file path=word/styles.xml><?xml version="1.0" encoding="utf-8"?>
-<w:styles xmlns:mc="http://schemas.openxmlformats.org/markup-compatibility/2006" xmlns:r="http://schemas.openxmlformats.org/officeDocument/2006/relationships" xmlns:w="http://schemas.openxmlformats.org/wordprocessingml/2006/main" xmlns:w14="http://schemas.microsoft.com/office/word/2010/wordml" xmlns:w15="http://schemas.microsoft.com/office/word/2012/wordml" xmlns:w16cex="http://schemas.microsoft.com/office/word/2018/wordml/cex" xmlns:w16cid="http://schemas.microsoft.com/office/word/2016/wordml/cid" xmlns:w16="http://schemas.microsoft.com/office/word/2018/wordml" xmlns:w16sdtdh="http://schemas.microsoft.com/office/word/2020/wordml/sdtdatahash" xmlns:w16se="http://schemas.microsoft.com/office/word/2015/wordml/symex" mc:Ignorable="w14 w15 w16se w16cid w16 w16cex w16sdtdh">
+<w:styles xmlns:mc="http://schemas.openxmlformats.org/markup-compatibility/2006" xmlns:r="http://schemas.openxmlformats.org/officeDocument/2006/relationships" xmlns:w="http://schemas.openxmlformats.org/wordprocessingml/2006/main" xmlns:w14="http://schemas.microsoft.com/office/word/2010/wordml" xmlns:w15="http://schemas.microsoft.com/office/word/2012/wordml" xmlns:w16cex="http://schemas.microsoft.com/office/word/2018/wordml/cex" xmlns:w16cid="http://schemas.microsoft.com/office/word/2016/wordml/cid" xmlns:w16="http://schemas.microsoft.com/office/word/2018/wordml" xmlns:w16du="http://schemas.microsoft.com/office/word/2023/wordml/word16du" xmlns:w16sdtdh="http://schemas.microsoft.com/office/word/2020/wordml/sdtdatahash" xmlns:w16se="http://schemas.microsoft.com/office/word/2015/wordml/symex" mc:Ignorable="w14 w15 w16se w16cid w16 w16cex w16sdtdh w16du">
   <w:docDefaults>
     <w:rPrDefault>
       <w:rPr>
